--- a/Amiruzzaman/Doc/Chapter5.docx
+++ b/Amiruzzaman/Doc/Chapter5.docx
@@ -2182,17 +2182,23 @@
         <w:jc w:val="center"/>
         <w:rPr>
           <w:rFonts w:ascii="Times New Roman" w:hAnsi="Times New Roman"/>
-        </w:rPr>
-      </w:pPr>
-      <w:r>
-        <w:rPr>
-          <w:rFonts w:ascii="Times New Roman" w:hAnsi="Times New Roman"/>
+          <w:sz w:val="24"/>
+          <w:szCs w:val="24"/>
+        </w:rPr>
+      </w:pPr>
+      <w:r>
+        <w:rPr>
+          <w:rFonts w:ascii="Times New Roman" w:hAnsi="Times New Roman"/>
+          <w:sz w:val="24"/>
+          <w:szCs w:val="24"/>
         </w:rPr>
         <w:t>Figure 5.1:</w:t>
       </w:r>
       <w:r>
         <w:rPr>
           <w:rFonts w:ascii="Times New Roman" w:hAnsi="Times New Roman"/>
+          <w:sz w:val="24"/>
+          <w:szCs w:val="24"/>
         </w:rPr>
         <w:tab/>
         <w:t>Activity Diagram: Add User</w:t>
@@ -3781,22 +3787,30 @@
         <w:jc w:val="center"/>
         <w:rPr>
           <w:rFonts w:ascii="Times New Roman" w:hAnsi="Times New Roman"/>
-        </w:rPr>
-      </w:pPr>
-      <w:r>
-        <w:rPr>
-          <w:rFonts w:ascii="Times New Roman" w:hAnsi="Times New Roman"/>
+          <w:sz w:val="24"/>
+          <w:szCs w:val="24"/>
+        </w:rPr>
+      </w:pPr>
+      <w:bookmarkStart w:id="2" w:name="_Hlk532222261"/>
+      <w:r>
+        <w:rPr>
+          <w:rFonts w:ascii="Times New Roman" w:hAnsi="Times New Roman"/>
+          <w:sz w:val="24"/>
+          <w:szCs w:val="24"/>
         </w:rPr>
         <w:t>Figure 5.2:</w:t>
       </w:r>
       <w:r>
         <w:rPr>
           <w:rFonts w:ascii="Times New Roman" w:hAnsi="Times New Roman"/>
+          <w:sz w:val="24"/>
+          <w:szCs w:val="24"/>
         </w:rPr>
         <w:tab/>
         <w:t>Activity Diagram: Login</w:t>
       </w:r>
     </w:p>
+    <w:bookmarkEnd w:id="2"/>
     <w:p>
       <w:pPr>
         <w:jc w:val="center"/>
@@ -3909,7 +3923,7 @@
           <w:szCs w:val="24"/>
         </w:rPr>
       </w:pPr>
-      <w:bookmarkStart w:id="2" w:name="_Hlk532162350"/>
+      <w:bookmarkStart w:id="3" w:name="_Hlk532162350"/>
       <w:r>
         <w:rPr>
           <w:rFonts w:ascii="Times New Roman" w:hAnsi="Times New Roman"/>
@@ -3949,7 +3963,7 @@
         <w:t>Activity Diagram: Delete User</w:t>
       </w:r>
     </w:p>
-    <w:bookmarkEnd w:id="2"/>
+    <w:bookmarkEnd w:id="3"/>
     <w:p>
       <w:pPr>
         <w:rPr>
@@ -5419,22 +5433,30 @@
         <w:jc w:val="center"/>
         <w:rPr>
           <w:rFonts w:ascii="Times New Roman" w:hAnsi="Times New Roman"/>
-        </w:rPr>
-      </w:pPr>
-      <w:r>
-        <w:rPr>
-          <w:rFonts w:ascii="Times New Roman" w:hAnsi="Times New Roman"/>
+          <w:sz w:val="24"/>
+          <w:szCs w:val="24"/>
+        </w:rPr>
+      </w:pPr>
+      <w:bookmarkStart w:id="4" w:name="_Hlk532222317"/>
+      <w:r>
+        <w:rPr>
+          <w:rFonts w:ascii="Times New Roman" w:hAnsi="Times New Roman"/>
+          <w:sz w:val="24"/>
+          <w:szCs w:val="24"/>
         </w:rPr>
         <w:t>Figure 5.3:</w:t>
       </w:r>
       <w:r>
         <w:rPr>
           <w:rFonts w:ascii="Times New Roman" w:hAnsi="Times New Roman"/>
+          <w:sz w:val="24"/>
+          <w:szCs w:val="24"/>
         </w:rPr>
         <w:tab/>
         <w:t>Activity Diagram: Delete User</w:t>
       </w:r>
     </w:p>
+    <w:bookmarkEnd w:id="4"/>
     <w:p>
       <w:pPr>
         <w:jc w:val="center"/>
@@ -5460,7 +5482,7 @@
           <w:szCs w:val="24"/>
         </w:rPr>
       </w:pPr>
-      <w:bookmarkStart w:id="3" w:name="_Hlk532162381"/>
+      <w:bookmarkStart w:id="5" w:name="_Hlk532162381"/>
       <w:r>
         <w:rPr>
           <w:rFonts w:ascii="Times New Roman" w:hAnsi="Times New Roman"/>
@@ -5497,7 +5519,7 @@
         </w:rPr>
         <w:tab/>
       </w:r>
-      <w:bookmarkStart w:id="4" w:name="_Hlk532162369"/>
+      <w:bookmarkStart w:id="6" w:name="_Hlk532162369"/>
       <w:r>
         <w:rPr>
           <w:rFonts w:ascii="Times New Roman" w:hAnsi="Times New Roman"/>
@@ -5507,9 +5529,9 @@
         </w:rPr>
         <w:t>Activity Diagram: Add products</w:t>
       </w:r>
-      <w:bookmarkEnd w:id="4"/>
-    </w:p>
-    <w:bookmarkEnd w:id="3"/>
+      <w:bookmarkEnd w:id="6"/>
+    </w:p>
+    <w:bookmarkEnd w:id="5"/>
     <w:p>
       <w:pPr>
         <w:rPr>
@@ -7000,17 +7022,24 @@
         <w:jc w:val="center"/>
         <w:rPr>
           <w:rFonts w:ascii="Times New Roman" w:hAnsi="Times New Roman"/>
-        </w:rPr>
-      </w:pPr>
-      <w:r>
-        <w:rPr>
-          <w:rFonts w:ascii="Times New Roman" w:hAnsi="Times New Roman"/>
+          <w:sz w:val="24"/>
+          <w:szCs w:val="24"/>
+        </w:rPr>
+      </w:pPr>
+      <w:bookmarkStart w:id="7" w:name="_Hlk532222352"/>
+      <w:r>
+        <w:rPr>
+          <w:rFonts w:ascii="Times New Roman" w:hAnsi="Times New Roman"/>
+          <w:sz w:val="24"/>
+          <w:szCs w:val="24"/>
         </w:rPr>
         <w:t>Figure 5.4:</w:t>
       </w:r>
       <w:r>
         <w:rPr>
           <w:rFonts w:ascii="Times New Roman" w:hAnsi="Times New Roman"/>
+          <w:sz w:val="24"/>
+          <w:szCs w:val="24"/>
         </w:rPr>
         <w:tab/>
         <w:t xml:space="preserve">Activity Diagram: Add products </w:t>
@@ -7025,7 +7054,8 @@
           <w:szCs w:val="24"/>
         </w:rPr>
       </w:pPr>
-      <w:bookmarkStart w:id="5" w:name="_Hlk532162399"/>
+      <w:bookmarkStart w:id="8" w:name="_Hlk532162399"/>
+      <w:bookmarkEnd w:id="7"/>
       <w:r>
         <w:rPr>
           <w:rFonts w:ascii="Times New Roman" w:hAnsi="Times New Roman"/>
@@ -7047,7 +7077,7 @@
         <w:t>Activity Diagram: Update products</w:t>
       </w:r>
     </w:p>
-    <w:bookmarkEnd w:id="5"/>
+    <w:bookmarkEnd w:id="8"/>
     <w:p>
       <w:pPr>
         <w:rPr>
@@ -8622,22 +8652,30 @@
         <w:jc w:val="center"/>
         <w:rPr>
           <w:rFonts w:ascii="Times New Roman" w:hAnsi="Times New Roman"/>
-        </w:rPr>
-      </w:pPr>
-      <w:r>
-        <w:rPr>
-          <w:rFonts w:ascii="Times New Roman" w:hAnsi="Times New Roman"/>
+          <w:sz w:val="24"/>
+          <w:szCs w:val="24"/>
+        </w:rPr>
+      </w:pPr>
+      <w:bookmarkStart w:id="9" w:name="_Hlk532222436"/>
+      <w:r>
+        <w:rPr>
+          <w:rFonts w:ascii="Times New Roman" w:hAnsi="Times New Roman"/>
+          <w:sz w:val="24"/>
+          <w:szCs w:val="24"/>
         </w:rPr>
         <w:t>Figure 5.5:</w:t>
       </w:r>
       <w:r>
         <w:rPr>
           <w:rFonts w:ascii="Times New Roman" w:hAnsi="Times New Roman"/>
+          <w:sz w:val="24"/>
+          <w:szCs w:val="24"/>
         </w:rPr>
         <w:tab/>
         <w:t>Activity Diagram: Update products</w:t>
       </w:r>
     </w:p>
+    <w:bookmarkEnd w:id="9"/>
     <w:p>
       <w:pPr>
         <w:jc w:val="center"/>
@@ -8655,7 +8693,7 @@
           <w:szCs w:val="24"/>
         </w:rPr>
       </w:pPr>
-      <w:bookmarkStart w:id="6" w:name="_Hlk532162422"/>
+      <w:bookmarkStart w:id="10" w:name="_Hlk532162422"/>
       <w:r>
         <w:rPr>
           <w:rFonts w:ascii="Times New Roman" w:hAnsi="Times New Roman"/>
@@ -8685,7 +8723,7 @@
         <w:t>Activity Diagram: Create Sales Order</w:t>
       </w:r>
     </w:p>
-    <w:bookmarkEnd w:id="6"/>
+    <w:bookmarkEnd w:id="10"/>
     <w:p>
       <w:pPr>
         <w:rPr>
@@ -10203,23 +10241,29 @@
           <w:bCs/>
           <w:color w:val="000000"/>
           <w:sz w:val="24"/>
-          <w:szCs w:val="32"/>
-        </w:rPr>
-      </w:pPr>
-      <w:r>
-        <w:rPr>
-          <w:rFonts w:ascii="Times New Roman" w:hAnsi="Times New Roman"/>
+          <w:szCs w:val="24"/>
+        </w:rPr>
+      </w:pPr>
+      <w:bookmarkStart w:id="11" w:name="_Hlk532222449"/>
+      <w:r>
+        <w:rPr>
+          <w:rFonts w:ascii="Times New Roman" w:hAnsi="Times New Roman"/>
+          <w:sz w:val="24"/>
+          <w:szCs w:val="24"/>
         </w:rPr>
         <w:t>Figure 5.6:</w:t>
       </w:r>
       <w:r>
         <w:rPr>
           <w:rFonts w:ascii="Times New Roman" w:hAnsi="Times New Roman"/>
+          <w:sz w:val="24"/>
+          <w:szCs w:val="24"/>
         </w:rPr>
         <w:tab/>
         <w:t>Activity Diagram: Create Sales Order</w:t>
       </w:r>
     </w:p>
+    <w:bookmarkEnd w:id="11"/>
     <w:p>
       <w:pPr>
         <w:rPr>
@@ -10240,7 +10284,7 @@
           <w:szCs w:val="24"/>
         </w:rPr>
       </w:pPr>
-      <w:bookmarkStart w:id="7" w:name="_Hlk532162447"/>
+      <w:bookmarkStart w:id="12" w:name="_Hlk532162447"/>
       <w:r>
         <w:rPr>
           <w:rFonts w:ascii="Times New Roman" w:hAnsi="Times New Roman"/>
@@ -10271,7 +10315,7 @@
         <w:t>Activity Diagram: Update Sales Order</w:t>
       </w:r>
     </w:p>
-    <w:bookmarkEnd w:id="7"/>
+    <w:bookmarkEnd w:id="12"/>
     <w:p>
       <w:pPr>
         <w:rPr>
@@ -11694,23 +11738,29 @@
           <w:bCs/>
           <w:color w:val="000000"/>
           <w:sz w:val="24"/>
-          <w:szCs w:val="32"/>
-        </w:rPr>
-      </w:pPr>
-      <w:r>
-        <w:rPr>
-          <w:rFonts w:ascii="Times New Roman" w:hAnsi="Times New Roman"/>
+          <w:szCs w:val="24"/>
+        </w:rPr>
+      </w:pPr>
+      <w:bookmarkStart w:id="13" w:name="_Hlk532222531"/>
+      <w:r>
+        <w:rPr>
+          <w:rFonts w:ascii="Times New Roman" w:hAnsi="Times New Roman"/>
+          <w:sz w:val="24"/>
+          <w:szCs w:val="24"/>
         </w:rPr>
         <w:t>Figure 5.7:</w:t>
       </w:r>
       <w:r>
         <w:rPr>
           <w:rFonts w:ascii="Times New Roman" w:hAnsi="Times New Roman"/>
+          <w:sz w:val="24"/>
+          <w:szCs w:val="24"/>
         </w:rPr>
         <w:tab/>
         <w:t>Activity Diagram: Update Sales Order</w:t>
       </w:r>
     </w:p>
+    <w:bookmarkEnd w:id="13"/>
     <w:p>
       <w:pPr>
         <w:pStyle w:val="ListParagraph"/>
@@ -11734,7 +11784,7 @@
           <w:szCs w:val="24"/>
         </w:rPr>
       </w:pPr>
-      <w:bookmarkStart w:id="8" w:name="_Hlk532162522"/>
+      <w:bookmarkStart w:id="14" w:name="_Hlk532162522"/>
       <w:r>
         <w:rPr>
           <w:rFonts w:ascii="Times New Roman" w:hAnsi="Times New Roman"/>
@@ -11782,7 +11832,7 @@
         <w:t>Payment</w:t>
       </w:r>
     </w:p>
-    <w:bookmarkEnd w:id="8"/>
+    <w:bookmarkEnd w:id="14"/>
     <w:p>
       <w:pPr>
         <w:rPr>
@@ -12820,6 +12870,7 @@
           </mc:Fallback>
         </mc:AlternateContent>
       </w:r>
+      <w:bookmarkStart w:id="15" w:name="_Hlk532222542"/>
     </w:p>
     <w:p>
       <w:pPr>
@@ -12860,7 +12911,8 @@
           <w:szCs w:val="32"/>
         </w:rPr>
       </w:pPr>
-      <w:bookmarkStart w:id="9" w:name="_Hlk532162603"/>
+      <w:bookmarkStart w:id="16" w:name="_Hlk532162603"/>
+      <w:bookmarkEnd w:id="15"/>
       <w:r>
         <w:rPr>
           <w:b/>
@@ -12873,7 +12925,7 @@
         <w:t>Class Diagrams</w:t>
       </w:r>
     </w:p>
-    <w:bookmarkEnd w:id="9"/>
+    <w:bookmarkEnd w:id="16"/>
     <w:p>
       <w:pPr>
         <w:pStyle w:val="ListParagraph"/>
@@ -12995,40 +13047,26 @@
       <w:pPr>
         <w:jc w:val="center"/>
         <w:rPr>
+          <w:rFonts w:ascii="Times New Roman" w:hAnsi="Times New Roman"/>
           <w:color w:val="000000"/>
           <w:sz w:val="24"/>
           <w:szCs w:val="24"/>
           <w:lang w:bidi="bn-BD"/>
         </w:rPr>
       </w:pPr>
-      <w:r>
-        <w:rPr>
+      <w:bookmarkStart w:id="17" w:name="_Hlk532225637"/>
+      <w:r>
+        <w:rPr>
+          <w:rFonts w:ascii="Times New Roman" w:hAnsi="Times New Roman"/>
           <w:color w:val="000000"/>
           <w:sz w:val="24"/>
           <w:szCs w:val="24"/>
           <w:lang w:bidi="bn-BD"/>
         </w:rPr>
-        <w:t xml:space="preserve">Figure </w:t>
-      </w:r>
-      <w:r>
-        <w:rPr>
-          <w:color w:val="000000"/>
-          <w:sz w:val="24"/>
-          <w:szCs w:val="24"/>
-          <w:lang w:bidi="bn-BD"/>
-        </w:rPr>
-        <w:t>5.9</w:t>
-      </w:r>
-      <w:r>
-        <w:rPr>
-          <w:color w:val="000000"/>
-          <w:sz w:val="24"/>
-          <w:szCs w:val="24"/>
-          <w:lang w:bidi="bn-BD"/>
-        </w:rPr>
-        <w:t>: Class Diagrams</w:t>
-      </w:r>
-    </w:p>
+        <w:t>Figure 5.9: Class Diagrams</w:t>
+      </w:r>
+    </w:p>
+    <w:bookmarkEnd w:id="17"/>
     <w:p>
       <w:pPr>
         <w:spacing w:line="360" w:lineRule="auto"/>
@@ -13097,7 +13135,7 @@
           <w:szCs w:val="32"/>
         </w:rPr>
       </w:pPr>
-      <w:bookmarkStart w:id="10" w:name="_Hlk532162639"/>
+      <w:bookmarkStart w:id="18" w:name="_Hlk532162639"/>
       <w:r>
         <w:rPr>
           <w:rFonts w:ascii="Times New Roman" w:hAnsi="Times New Roman"/>
@@ -13111,7 +13149,7 @@
         <w:t>Class Descriptions</w:t>
       </w:r>
     </w:p>
-    <w:bookmarkEnd w:id="10"/>
+    <w:bookmarkEnd w:id="18"/>
     <w:p>
       <w:pPr>
         <w:spacing w:after="0"/>
@@ -16769,7 +16807,7 @@
           <w:szCs w:val="32"/>
         </w:rPr>
       </w:pPr>
-      <w:bookmarkStart w:id="11" w:name="_Hlk532165097"/>
+      <w:bookmarkStart w:id="19" w:name="_Hlk532165097"/>
       <w:r>
         <w:rPr>
           <w:b/>
@@ -16802,7 +16840,7 @@
         </w:rPr>
         <w:t>ERD)</w:t>
       </w:r>
-      <w:bookmarkEnd w:id="11"/>
+      <w:bookmarkEnd w:id="19"/>
     </w:p>
     <w:p>
       <w:pPr>
@@ -17271,6 +17309,16 @@
     </w:p>
     <w:p>
       <w:pPr>
+        <w:spacing w:before="100" w:beforeAutospacing="1" w:after="100" w:afterAutospacing="1" w:line="240" w:lineRule="auto"/>
+        <w:rPr>
+          <w:rFonts w:ascii="Times New Roman" w:hAnsi="Times New Roman"/>
+          <w:sz w:val="8"/>
+          <w:szCs w:val="8"/>
+        </w:rPr>
+      </w:pPr>
+    </w:p>
+    <w:p>
+      <w:pPr>
         <w:ind w:left="720"/>
         <w:jc w:val="both"/>
         <w:rPr>
@@ -17287,6 +17335,7 @@
           <w:sz w:val="24"/>
           <w:szCs w:val="24"/>
         </w:rPr>
+        <w:lastRenderedPageBreak/>
         <w:t>Relationship</w:t>
       </w:r>
     </w:p>
@@ -17306,7 +17355,6 @@
           <w:sz w:val="24"/>
           <w:szCs w:val="24"/>
         </w:rPr>
-        <w:lastRenderedPageBreak/>
         <w:t>Relationships are represented by diamond shaped box. Name of the relationship is written in the diamond-box. All entities (rectangles), participating in relationship, are connected to it by a line.</w:t>
       </w:r>
     </w:p>
@@ -17701,6 +17749,17 @@
     </w:p>
     <w:p>
       <w:pPr>
+        <w:ind w:left="720"/>
+        <w:jc w:val="center"/>
+        <w:rPr>
+          <w:rFonts w:ascii="Times New Roman" w:hAnsi="Times New Roman"/>
+          <w:sz w:val="8"/>
+          <w:szCs w:val="8"/>
+        </w:rPr>
+      </w:pPr>
+    </w:p>
+    <w:p>
+      <w:pPr>
         <w:rPr>
           <w:rFonts w:ascii="Times New Roman" w:hAnsi="Times New Roman"/>
           <w:b/>
@@ -17741,7 +17800,6 @@
           <w:sz w:val="24"/>
           <w:szCs w:val="24"/>
         </w:rPr>
-        <w:lastRenderedPageBreak/>
         <w:t>When more than one instance of entity is associated with the relationship, it is marked as 'N'. This image below reflects that more than one instance of entity on the left and only one instance of entity on the right can be associated with the relationship. It depicts many-to-one relationship.</w:t>
       </w:r>
     </w:p>
@@ -18152,6 +18210,28 @@
     </w:p>
     <w:p>
       <w:pPr>
+        <w:jc w:val="both"/>
+        <w:rPr>
+          <w:rFonts w:ascii="Times New Roman" w:hAnsi="Times New Roman"/>
+          <w:b/>
+          <w:sz w:val="24"/>
+          <w:szCs w:val="24"/>
+        </w:rPr>
+      </w:pPr>
+    </w:p>
+    <w:p>
+      <w:pPr>
+        <w:jc w:val="both"/>
+        <w:rPr>
+          <w:rFonts w:ascii="Times New Roman" w:hAnsi="Times New Roman"/>
+          <w:b/>
+          <w:sz w:val="24"/>
+          <w:szCs w:val="24"/>
+        </w:rPr>
+      </w:pPr>
+    </w:p>
+    <w:p>
+      <w:pPr>
         <w:ind w:firstLine="720"/>
         <w:jc w:val="both"/>
         <w:rPr>
@@ -18195,7 +18275,6 @@
         <w:rPr>
           <w:noProof/>
         </w:rPr>
-        <w:lastRenderedPageBreak/>
         <w:drawing>
           <wp:inline distT="0" distB="0" distL="0" distR="0" wp14:anchorId="0CCCF686" wp14:editId="6D44FDB3">
             <wp:extent cx="5731510" cy="5705475"/>
@@ -18256,6 +18335,7 @@
           <w:szCs w:val="24"/>
         </w:rPr>
       </w:pPr>
+      <w:bookmarkStart w:id="20" w:name="_Hlk532225713"/>
       <w:r>
         <w:rPr>
           <w:rFonts w:ascii="Times New Roman" w:hAnsi="Times New Roman"/>
@@ -18281,6 +18361,7 @@
         <w:t>: Entry Relationship Diagram</w:t>
       </w:r>
     </w:p>
+    <w:bookmarkEnd w:id="20"/>
     <w:p>
       <w:pPr>
         <w:spacing w:line="360" w:lineRule="auto"/>
@@ -18311,38 +18392,6 @@
           <w:szCs w:val="24"/>
         </w:rPr>
       </w:pPr>
-    </w:p>
-    <w:p>
-      <w:pPr>
-        <w:spacing w:line="360" w:lineRule="auto"/>
-        <w:rPr>
-          <w:rFonts w:ascii="Times New Roman" w:hAnsi="Times New Roman"/>
-          <w:sz w:val="24"/>
-          <w:szCs w:val="24"/>
-        </w:rPr>
-      </w:pPr>
-    </w:p>
-    <w:p>
-      <w:pPr>
-        <w:spacing w:line="360" w:lineRule="auto"/>
-        <w:rPr>
-          <w:rFonts w:ascii="Times New Roman" w:hAnsi="Times New Roman"/>
-          <w:sz w:val="24"/>
-          <w:szCs w:val="24"/>
-        </w:rPr>
-      </w:pPr>
-    </w:p>
-    <w:p>
-      <w:pPr>
-        <w:spacing w:line="360" w:lineRule="auto"/>
-        <w:rPr>
-          <w:rFonts w:ascii="Times New Roman" w:hAnsi="Times New Roman"/>
-          <w:sz w:val="24"/>
-          <w:szCs w:val="24"/>
-        </w:rPr>
-      </w:pPr>
-      <w:bookmarkStart w:id="12" w:name="_GoBack"/>
-      <w:bookmarkEnd w:id="12"/>
     </w:p>
     <w:p>
       <w:pPr>
@@ -18368,7 +18417,7 @@
         <w:lastRenderedPageBreak/>
         <w:t xml:space="preserve">5.4 </w:t>
       </w:r>
-      <w:bookmarkStart w:id="13" w:name="_Hlk532168107"/>
+      <w:bookmarkStart w:id="21" w:name="_Hlk532168107"/>
       <w:r>
         <w:rPr>
           <w:b/>
@@ -18379,7 +18428,7 @@
         </w:rPr>
         <w:t>Data Flow Diagram</w:t>
       </w:r>
-      <w:bookmarkEnd w:id="13"/>
+      <w:bookmarkEnd w:id="21"/>
     </w:p>
     <w:p>
       <w:pPr>
@@ -18493,7 +18542,7 @@
         </w:rPr>
         <w:t xml:space="preserve">5.4.1 </w:t>
       </w:r>
-      <w:bookmarkStart w:id="14" w:name="_Hlk532168238"/>
+      <w:bookmarkStart w:id="22" w:name="_Hlk532168238"/>
       <w:r>
         <w:rPr>
           <w:b/>
@@ -18502,7 +18551,7 @@
         </w:rPr>
         <w:t>Data Flow Diagram of E-Commerce System</w:t>
       </w:r>
-      <w:bookmarkEnd w:id="14"/>
+      <w:bookmarkEnd w:id="22"/>
       <w:r>
         <w:rPr>
           <w:b/>
@@ -18529,7 +18578,7 @@
         </w:rPr>
         <w:t xml:space="preserve">5.4.1.1 </w:t>
       </w:r>
-      <w:bookmarkStart w:id="15" w:name="_Hlk532168291"/>
+      <w:bookmarkStart w:id="23" w:name="_Hlk532168291"/>
       <w:r>
         <w:rPr>
           <w:b/>
@@ -18537,7 +18586,7 @@
         </w:rPr>
         <w:t>Context Level Diagram</w:t>
       </w:r>
-      <w:bookmarkEnd w:id="15"/>
+      <w:bookmarkEnd w:id="23"/>
     </w:p>
     <w:p>
       <w:pPr>
@@ -18615,13 +18664,50 @@
         <w:jc w:val="center"/>
         <w:rPr>
           <w:rFonts w:ascii="Times New Roman" w:hAnsi="Times New Roman"/>
+          <w:sz w:val="24"/>
+          <w:szCs w:val="24"/>
+        </w:rPr>
+      </w:pPr>
+      <w:bookmarkStart w:id="24" w:name="_Hlk532225791"/>
+      <w:r>
+        <w:rPr>
+          <w:rFonts w:ascii="Times New Roman" w:hAnsi="Times New Roman"/>
           <w:color w:val="222222"/>
           <w:sz w:val="24"/>
           <w:szCs w:val="24"/>
           <w:shd w:val="clear" w:color="auto" w:fill="FFFFFF"/>
         </w:rPr>
-      </w:pPr>
-      <w:r>
+        <w:t>Figure:</w:t>
+      </w:r>
+      <w:r>
+        <w:rPr>
+          <w:rFonts w:ascii="Times New Roman" w:hAnsi="Times New Roman"/>
+          <w:sz w:val="24"/>
+          <w:szCs w:val="24"/>
+        </w:rPr>
+        <w:t xml:space="preserve"> </w:t>
+      </w:r>
+      <w:r>
+        <w:rPr>
+          <w:rFonts w:ascii="Times New Roman" w:hAnsi="Times New Roman"/>
+          <w:sz w:val="24"/>
+          <w:szCs w:val="24"/>
+        </w:rPr>
+        <w:t>5.11</w:t>
+      </w:r>
+      <w:r>
+        <w:rPr>
+          <w:rFonts w:ascii="Times New Roman" w:hAnsi="Times New Roman"/>
+          <w:sz w:val="24"/>
+          <w:szCs w:val="24"/>
+        </w:rPr>
+        <w:t>: Context Level Diagrams</w:t>
+      </w:r>
+    </w:p>
+    <w:p>
+      <w:pPr>
+        <w:spacing w:line="360" w:lineRule="auto"/>
+        <w:jc w:val="center"/>
         <w:rPr>
           <w:rFonts w:ascii="Times New Roman" w:hAnsi="Times New Roman"/>
           <w:color w:val="222222"/>
@@ -18629,36 +18715,24 @@
           <w:szCs w:val="24"/>
           <w:shd w:val="clear" w:color="auto" w:fill="FFFFFF"/>
         </w:rPr>
-        <w:t>Figure:</w:t>
-      </w:r>
-      <w:r>
-        <w:rPr>
-          <w:rFonts w:ascii="Times New Roman" w:hAnsi="Times New Roman"/>
-          <w:sz w:val="24"/>
-          <w:szCs w:val="24"/>
-        </w:rPr>
-        <w:t xml:space="preserve"> </w:t>
-      </w:r>
-      <w:r>
-        <w:rPr>
-          <w:rFonts w:ascii="Times New Roman" w:hAnsi="Times New Roman"/>
-          <w:sz w:val="24"/>
-          <w:szCs w:val="24"/>
-        </w:rPr>
-        <w:t>5.11</w:t>
-      </w:r>
-      <w:r>
-        <w:rPr>
-          <w:rFonts w:ascii="Times New Roman" w:hAnsi="Times New Roman"/>
-          <w:sz w:val="24"/>
-          <w:szCs w:val="24"/>
-        </w:rPr>
-        <w:t>: Context Level Diagrams</w:t>
-      </w:r>
+      </w:pPr>
     </w:p>
     <w:p>
       <w:pPr>
         <w:spacing w:line="360" w:lineRule="auto"/>
+        <w:jc w:val="center"/>
+        <w:rPr>
+          <w:rFonts w:ascii="Times New Roman" w:hAnsi="Times New Roman"/>
+          <w:color w:val="222222"/>
+          <w:sz w:val="24"/>
+          <w:szCs w:val="24"/>
+          <w:shd w:val="clear" w:color="auto" w:fill="FFFFFF"/>
+        </w:rPr>
+      </w:pPr>
+    </w:p>
+    <w:p>
+      <w:pPr>
+        <w:spacing w:line="360" w:lineRule="auto"/>
         <w:rPr>
           <w:rFonts w:ascii="Times New Roman" w:hAnsi="Times New Roman"/>
           <w:b/>
@@ -18666,7 +18740,8 @@
           <w:szCs w:val="24"/>
         </w:rPr>
       </w:pPr>
-      <w:bookmarkStart w:id="16" w:name="_Hlk532168397"/>
+      <w:bookmarkStart w:id="25" w:name="_Hlk532168397"/>
+      <w:bookmarkEnd w:id="24"/>
       <w:r>
         <w:rPr>
           <w:rFonts w:ascii="Times New Roman" w:hAnsi="Times New Roman"/>
@@ -18674,6 +18749,7 @@
           <w:sz w:val="32"/>
           <w:szCs w:val="24"/>
         </w:rPr>
+        <w:lastRenderedPageBreak/>
         <w:t xml:space="preserve">5.4.1.2 </w:t>
       </w:r>
       <w:r>
@@ -18685,7 +18761,7 @@
         </w:rPr>
         <w:t>Level 1 Diagram</w:t>
       </w:r>
-      <w:bookmarkEnd w:id="16"/>
+      <w:bookmarkEnd w:id="25"/>
       <w:r>
         <w:rPr>
           <w:rFonts w:ascii="Times New Roman" w:hAnsi="Times New Roman"/>
@@ -18729,7 +18805,6 @@
           <w:szCs w:val="24"/>
           <w:shd w:val="clear" w:color="auto" w:fill="FFFFFF"/>
         </w:rPr>
-        <w:lastRenderedPageBreak/>
         <w:drawing>
           <wp:inline distT="0" distB="0" distL="0" distR="0" wp14:anchorId="3BFD20CA" wp14:editId="2D61510E">
             <wp:extent cx="5731510" cy="5042535"/>
@@ -18789,6 +18864,7 @@
           <w:szCs w:val="24"/>
         </w:rPr>
       </w:pPr>
+      <w:bookmarkStart w:id="26" w:name="_Hlk532225862"/>
       <w:r>
         <w:rPr>
           <w:rFonts w:ascii="Times New Roman" w:hAnsi="Times New Roman"/>
@@ -18814,6 +18890,7 @@
         <w:t>: Level 1 Diagrams</w:t>
       </w:r>
     </w:p>
+    <w:bookmarkEnd w:id="26"/>
     <w:p>
       <w:pPr>
         <w:spacing w:line="360" w:lineRule="auto"/>
@@ -18922,7 +18999,7 @@
           <w:szCs w:val="24"/>
         </w:rPr>
       </w:pPr>
-      <w:bookmarkStart w:id="17" w:name="_Hlk532168440"/>
+      <w:bookmarkStart w:id="27" w:name="_Hlk532168440"/>
       <w:r>
         <w:rPr>
           <w:rFonts w:ascii="Times New Roman" w:hAnsi="Times New Roman"/>
@@ -18960,7 +19037,7 @@
         <w:t>):</w:t>
       </w:r>
     </w:p>
-    <w:bookmarkEnd w:id="17"/>
+    <w:bookmarkEnd w:id="27"/>
     <w:p>
       <w:pPr>
         <w:spacing w:line="360" w:lineRule="auto"/>
@@ -18982,7 +19059,6 @@
           <w:szCs w:val="24"/>
           <w:shd w:val="clear" w:color="auto" w:fill="FFFFFF"/>
         </w:rPr>
-        <w:lastRenderedPageBreak/>
         <w:drawing>
           <wp:inline distT="0" distB="0" distL="0" distR="0" wp14:anchorId="78DFC477" wp14:editId="09BD2938">
             <wp:extent cx="5731510" cy="1827530"/>
@@ -19042,6 +19118,7 @@
           <w:szCs w:val="24"/>
         </w:rPr>
       </w:pPr>
+      <w:bookmarkStart w:id="28" w:name="_Hlk532225925"/>
       <w:r>
         <w:rPr>
           <w:rFonts w:ascii="Times New Roman" w:hAnsi="Times New Roman"/>
@@ -19067,6 +19144,7 @@
         <w:t>: Level 2 of Process 1 Diagrams</w:t>
       </w:r>
     </w:p>
+    <w:bookmarkEnd w:id="28"/>
     <w:p>
       <w:pPr>
         <w:rPr>
@@ -19115,7 +19193,7 @@
           <w:szCs w:val="24"/>
         </w:rPr>
       </w:pPr>
-      <w:bookmarkStart w:id="18" w:name="_Hlk532168479"/>
+      <w:bookmarkStart w:id="29" w:name="_Hlk532168479"/>
       <w:r>
         <w:rPr>
           <w:rFonts w:ascii="Times New Roman" w:hAnsi="Times New Roman"/>
@@ -19154,7 +19232,7 @@
         <w:t>):</w:t>
       </w:r>
     </w:p>
-    <w:bookmarkEnd w:id="18"/>
+    <w:bookmarkEnd w:id="29"/>
     <w:p>
       <w:pPr>
         <w:rPr>
@@ -19231,6 +19309,7 @@
           <w:szCs w:val="24"/>
         </w:rPr>
       </w:pPr>
+      <w:bookmarkStart w:id="30" w:name="_Hlk532225940"/>
       <w:r>
         <w:rPr>
           <w:rFonts w:ascii="Times New Roman" w:hAnsi="Times New Roman"/>
@@ -19272,6 +19351,7 @@
         <w:t xml:space="preserve"> Diagrams</w:t>
       </w:r>
     </w:p>
+    <w:bookmarkEnd w:id="30"/>
     <w:p>
       <w:pPr>
         <w:jc w:val="center"/>
@@ -19291,7 +19371,7 @@
           <w:szCs w:val="24"/>
         </w:rPr>
       </w:pPr>
-      <w:bookmarkStart w:id="19" w:name="_Hlk532168511"/>
+      <w:bookmarkStart w:id="31" w:name="_Hlk532168511"/>
       <w:r>
         <w:rPr>
           <w:rFonts w:ascii="Times New Roman" w:hAnsi="Times New Roman"/>
@@ -19299,6 +19379,7 @@
           <w:sz w:val="32"/>
           <w:szCs w:val="24"/>
         </w:rPr>
+        <w:lastRenderedPageBreak/>
         <w:t xml:space="preserve">5.4.1.5 </w:t>
       </w:r>
       <w:r>
@@ -19342,7 +19423,7 @@
         <w:t>):</w:t>
       </w:r>
     </w:p>
-    <w:bookmarkEnd w:id="19"/>
+    <w:bookmarkEnd w:id="31"/>
     <w:p>
       <w:pPr>
         <w:rPr>
@@ -19358,7 +19439,6 @@
           <w:sz w:val="24"/>
           <w:szCs w:val="24"/>
         </w:rPr>
-        <w:lastRenderedPageBreak/>
         <w:drawing>
           <wp:inline distT="0" distB="0" distL="0" distR="0" wp14:anchorId="5D76B9F9" wp14:editId="75D65706">
             <wp:extent cx="5731510" cy="2929890"/>
@@ -19418,6 +19498,7 @@
           <w:szCs w:val="24"/>
         </w:rPr>
       </w:pPr>
+      <w:bookmarkStart w:id="32" w:name="_Hlk532226004"/>
       <w:r>
         <w:rPr>
           <w:rFonts w:ascii="Times New Roman" w:hAnsi="Times New Roman"/>
@@ -19459,6 +19540,7 @@
         <w:t xml:space="preserve"> Diagrams</w:t>
       </w:r>
     </w:p>
+    <w:bookmarkEnd w:id="32"/>
     <w:p>
       <w:pPr>
         <w:rPr>
@@ -19477,7 +19559,7 @@
           <w:szCs w:val="24"/>
         </w:rPr>
       </w:pPr>
-      <w:bookmarkStart w:id="20" w:name="_Hlk532168556"/>
+      <w:bookmarkStart w:id="33" w:name="_Hlk532168556"/>
       <w:r>
         <w:rPr>
           <w:rFonts w:ascii="Times New Roman" w:hAnsi="Times New Roman"/>
@@ -19545,7 +19627,7 @@
         </w:rPr>
         <w:t>)</w:t>
       </w:r>
-      <w:bookmarkEnd w:id="20"/>
+      <w:bookmarkEnd w:id="33"/>
       <w:r>
         <w:rPr>
           <w:rFonts w:ascii="Times New Roman" w:hAnsi="Times New Roman"/>
@@ -19633,6 +19715,7 @@
           <w:szCs w:val="24"/>
         </w:rPr>
       </w:pPr>
+      <w:bookmarkStart w:id="34" w:name="_Hlk532226018"/>
       <w:r>
         <w:rPr>
           <w:rFonts w:ascii="Times New Roman" w:hAnsi="Times New Roman"/>
@@ -19674,6 +19757,7 @@
         <w:t xml:space="preserve"> Diagrams</w:t>
       </w:r>
     </w:p>
+    <w:bookmarkEnd w:id="34"/>
     <w:p>
       <w:pPr>
         <w:jc w:val="center"/>
@@ -19724,7 +19808,7 @@
           <w:szCs w:val="24"/>
         </w:rPr>
       </w:pPr>
-      <w:bookmarkStart w:id="21" w:name="_Hlk532168599"/>
+      <w:bookmarkStart w:id="35" w:name="_Hlk532168599"/>
       <w:r>
         <w:rPr>
           <w:rFonts w:ascii="Times New Roman" w:hAnsi="Times New Roman"/>
@@ -19732,6 +19816,7 @@
           <w:sz w:val="32"/>
           <w:szCs w:val="24"/>
         </w:rPr>
+        <w:lastRenderedPageBreak/>
         <w:t xml:space="preserve">5.4.1.7 </w:t>
       </w:r>
       <w:r>
@@ -19792,7 +19877,7 @@
         </w:rPr>
         <w:t>)</w:t>
       </w:r>
-      <w:bookmarkEnd w:id="21"/>
+      <w:bookmarkEnd w:id="35"/>
       <w:r>
         <w:rPr>
           <w:rFonts w:ascii="Times New Roman" w:hAnsi="Times New Roman"/>
@@ -19822,7 +19907,6 @@
           <w:sz w:val="32"/>
           <w:szCs w:val="24"/>
         </w:rPr>
-        <w:lastRenderedPageBreak/>
         <w:drawing>
           <wp:inline distT="0" distB="0" distL="0" distR="0" wp14:anchorId="008A3F11" wp14:editId="2175AD6D">
             <wp:extent cx="5705475" cy="2533650"/>
@@ -19882,6 +19966,7 @@
           <w:szCs w:val="24"/>
         </w:rPr>
       </w:pPr>
+      <w:bookmarkStart w:id="36" w:name="_Hlk532226202"/>
       <w:r>
         <w:rPr>
           <w:rFonts w:ascii="Times New Roman" w:hAnsi="Times New Roman"/>
@@ -19923,6 +20008,7 @@
         <w:t xml:space="preserve"> Diagrams</w:t>
       </w:r>
     </w:p>
+    <w:bookmarkEnd w:id="36"/>
     <w:p>
       <w:pPr>
         <w:ind w:firstLine="720"/>
@@ -19958,7 +20044,7 @@
           <w:szCs w:val="24"/>
         </w:rPr>
       </w:pPr>
-      <w:bookmarkStart w:id="22" w:name="_Hlk532168636"/>
+      <w:bookmarkStart w:id="37" w:name="_Hlk532168636"/>
       <w:r>
         <w:rPr>
           <w:rFonts w:ascii="Times New Roman" w:hAnsi="Times New Roman"/>
@@ -20015,7 +20101,7 @@
         </w:rPr>
         <w:t>)</w:t>
       </w:r>
-      <w:bookmarkEnd w:id="22"/>
+      <w:bookmarkEnd w:id="37"/>
       <w:r>
         <w:rPr>
           <w:rFonts w:ascii="Times New Roman" w:hAnsi="Times New Roman"/>
@@ -20105,6 +20191,7 @@
           <w:szCs w:val="24"/>
         </w:rPr>
       </w:pPr>
+      <w:bookmarkStart w:id="38" w:name="_Hlk532226211"/>
       <w:r>
         <w:rPr>
           <w:rFonts w:ascii="Times New Roman" w:hAnsi="Times New Roman"/>
@@ -20145,15 +20232,7810 @@
         </w:rPr>
         <w:t xml:space="preserve"> Diagrams</w:t>
       </w:r>
+    </w:p>
+    <w:bookmarkEnd w:id="38"/>
+    <w:p/>
+    <w:p/>
+    <w:p/>
+    <w:p/>
+    <w:p>
+      <w:pPr>
+        <w:rPr>
+          <w:b/>
+          <w:bCs/>
+          <w:color w:val="000000"/>
+          <w:sz w:val="32"/>
+          <w:szCs w:val="32"/>
+        </w:rPr>
+      </w:pPr>
+    </w:p>
+    <w:p>
+      <w:pPr>
+        <w:pStyle w:val="ListParagraph"/>
+        <w:numPr>
+          <w:ilvl w:val="1"/>
+          <w:numId w:val="14"/>
+        </w:numPr>
+        <w:rPr>
+          <w:b/>
+          <w:bCs/>
+          <w:color w:val="000000"/>
+          <w:sz w:val="32"/>
+          <w:szCs w:val="32"/>
+        </w:rPr>
+      </w:pPr>
+      <w:r>
+        <w:rPr>
+          <w:b/>
+          <w:bCs/>
+          <w:color w:val="000000"/>
+          <w:sz w:val="32"/>
+          <w:szCs w:val="32"/>
+        </w:rPr>
+        <w:lastRenderedPageBreak/>
+        <w:t>Swim Lane Diagram</w:t>
+      </w:r>
+      <w:r>
+        <w:rPr>
+          <w:b/>
+          <w:bCs/>
+          <w:color w:val="000000"/>
+          <w:sz w:val="32"/>
+          <w:szCs w:val="32"/>
+        </w:rPr>
+        <w:t>:</w:t>
+      </w:r>
+    </w:p>
+    <w:p>
+      <w:pPr>
+        <w:pStyle w:val="ListParagraph"/>
+        <w:ind w:left="420"/>
+        <w:rPr>
+          <w:sz w:val="52"/>
+          <w:szCs w:val="52"/>
+        </w:rPr>
+      </w:pPr>
+    </w:p>
+    <w:tbl>
+      <w:tblPr>
+        <w:tblStyle w:val="TableGrid"/>
+        <w:tblW w:w="11070" w:type="dxa"/>
+        <w:tblInd w:w="-725" w:type="dxa"/>
+        <w:tblLook w:val="04A0" w:firstRow="1" w:lastRow="0" w:firstColumn="1" w:lastColumn="0" w:noHBand="0" w:noVBand="1"/>
+      </w:tblPr>
+      <w:tblGrid>
+        <w:gridCol w:w="3240"/>
+        <w:gridCol w:w="4050"/>
+        <w:gridCol w:w="3780"/>
+      </w:tblGrid>
+      <w:tr>
+        <w:trPr>
+          <w:trHeight w:val="593"/>
+        </w:trPr>
+        <w:tc>
+          <w:tcPr>
+            <w:tcW w:w="3240" w:type="dxa"/>
+            <w:shd w:val="clear" w:color="auto" w:fill="E7E6E6" w:themeFill="background2"/>
+          </w:tcPr>
+          <w:p>
+            <w:pPr>
+              <w:jc w:val="center"/>
+              <w:rPr>
+                <w:rFonts w:ascii="Times New Roman" w:hAnsi="Times New Roman"/>
+                <w:sz w:val="28"/>
+              </w:rPr>
+            </w:pPr>
+            <w:r>
+              <w:rPr>
+                <w:rFonts w:ascii="Times New Roman" w:hAnsi="Times New Roman"/>
+                <w:sz w:val="28"/>
+              </w:rPr>
+              <w:t>Customer</w:t>
+            </w:r>
+          </w:p>
+        </w:tc>
+        <w:tc>
+          <w:tcPr>
+            <w:tcW w:w="4050" w:type="dxa"/>
+            <w:shd w:val="clear" w:color="auto" w:fill="D0CECE" w:themeFill="background2" w:themeFillShade="E6"/>
+          </w:tcPr>
+          <w:p>
+            <w:pPr>
+              <w:jc w:val="center"/>
+              <w:rPr>
+                <w:rFonts w:ascii="Times New Roman" w:hAnsi="Times New Roman"/>
+                <w:sz w:val="28"/>
+              </w:rPr>
+            </w:pPr>
+            <w:r>
+              <w:rPr>
+                <w:rFonts w:ascii="Times New Roman" w:hAnsi="Times New Roman"/>
+                <w:sz w:val="28"/>
+              </w:rPr>
+              <w:t>System</w:t>
+            </w:r>
+          </w:p>
+        </w:tc>
+        <w:tc>
+          <w:tcPr>
+            <w:tcW w:w="3780" w:type="dxa"/>
+            <w:shd w:val="clear" w:color="auto" w:fill="AEAAAA" w:themeFill="background2" w:themeFillShade="BF"/>
+          </w:tcPr>
+          <w:p>
+            <w:pPr>
+              <w:jc w:val="center"/>
+              <w:rPr>
+                <w:rFonts w:ascii="Times New Roman" w:hAnsi="Times New Roman"/>
+                <w:sz w:val="28"/>
+              </w:rPr>
+            </w:pPr>
+            <w:r>
+              <w:rPr>
+                <w:rFonts w:ascii="Times New Roman" w:hAnsi="Times New Roman"/>
+                <w:sz w:val="28"/>
+              </w:rPr>
+              <w:t>Admin</w:t>
+            </w:r>
+          </w:p>
+        </w:tc>
+      </w:tr>
+      <w:tr>
+        <w:trPr>
+          <w:trHeight w:val="10520"/>
+        </w:trPr>
+        <w:tc>
+          <w:tcPr>
+            <w:tcW w:w="3240" w:type="dxa"/>
+          </w:tcPr>
+          <w:p>
+            <w:pPr>
+              <w:rPr>
+                <w:sz w:val="20"/>
+                <w:szCs w:val="20"/>
+              </w:rPr>
+            </w:pPr>
+            <w:r>
+              <w:rPr>
+                <w:noProof/>
+                <w:sz w:val="20"/>
+                <w:szCs w:val="20"/>
+              </w:rPr>
+              <mc:AlternateContent>
+                <mc:Choice Requires="wps">
+                  <w:drawing>
+                    <wp:anchor distT="0" distB="0" distL="114300" distR="114300" simplePos="0" relativeHeight="251835392" behindDoc="0" locked="0" layoutInCell="1" allowOverlap="1" wp14:anchorId="49C120D2" wp14:editId="6B6B720D">
+                      <wp:simplePos x="0" y="0"/>
+                      <wp:positionH relativeFrom="column">
+                        <wp:posOffset>1617345</wp:posOffset>
+                      </wp:positionH>
+                      <wp:positionV relativeFrom="paragraph">
+                        <wp:posOffset>4884420</wp:posOffset>
+                      </wp:positionV>
+                      <wp:extent cx="1028700" cy="771525"/>
+                      <wp:effectExtent l="38100" t="38100" r="19050" b="28575"/>
+                      <wp:wrapNone/>
+                      <wp:docPr id="195" name="Straight Arrow Connector 195"/>
+                      <wp:cNvGraphicFramePr/>
+                      <a:graphic xmlns:a="http://schemas.openxmlformats.org/drawingml/2006/main">
+                        <a:graphicData uri="http://schemas.microsoft.com/office/word/2010/wordprocessingShape">
+                          <wps:wsp>
+                            <wps:cNvCnPr/>
+                            <wps:spPr>
+                              <a:xfrm flipH="1" flipV="1">
+                                <a:off x="0" y="0"/>
+                                <a:ext cx="1028700" cy="771525"/>
+                              </a:xfrm>
+                              <a:prstGeom prst="straightConnector1">
+                                <a:avLst/>
+                              </a:prstGeom>
+                              <a:ln>
+                                <a:tailEnd type="triangle"/>
+                              </a:ln>
+                            </wps:spPr>
+                            <wps:style>
+                              <a:lnRef idx="1">
+                                <a:schemeClr val="accent1"/>
+                              </a:lnRef>
+                              <a:fillRef idx="0">
+                                <a:schemeClr val="accent1"/>
+                              </a:fillRef>
+                              <a:effectRef idx="0">
+                                <a:schemeClr val="accent1"/>
+                              </a:effectRef>
+                              <a:fontRef idx="minor">
+                                <a:schemeClr val="tx1"/>
+                              </a:fontRef>
+                            </wps:style>
+                            <wps:bodyPr/>
+                          </wps:wsp>
+                        </a:graphicData>
+                      </a:graphic>
+                    </wp:anchor>
+                  </w:drawing>
+                </mc:Choice>
+                <mc:Fallback>
+                  <w:pict>
+                    <v:shapetype w14:anchorId="48224675" id="_x0000_t32" coordsize="21600,21600" o:spt="32" o:oned="t" path="m,l21600,21600e" filled="f">
+                      <v:path arrowok="t" fillok="f" o:connecttype="none"/>
+                      <o:lock v:ext="edit" shapetype="t"/>
+                    </v:shapetype>
+                    <v:shape id="Straight Arrow Connector 195" o:spid="_x0000_s1026" type="#_x0000_t32" style="position:absolute;margin-left:127.35pt;margin-top:384.6pt;width:81pt;height:60.75pt;flip:x y;z-index:251835392;visibility:visible;mso-wrap-style:square;mso-wrap-distance-left:9pt;mso-wrap-distance-top:0;mso-wrap-distance-right:9pt;mso-wrap-distance-bottom:0;mso-position-horizontal:absolute;mso-position-horizontal-relative:text;mso-position-vertical:absolute;mso-position-vertical-relative:text" o:gfxdata="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" strokecolor="#4472c4 [3204]" strokeweight=".5pt">
+                      <v:stroke endarrow="block" joinstyle="miter"/>
+                    </v:shape>
+                  </w:pict>
+                </mc:Fallback>
+              </mc:AlternateContent>
+            </w:r>
+            <w:r>
+              <w:rPr>
+                <w:noProof/>
+                <w:sz w:val="20"/>
+                <w:szCs w:val="20"/>
+              </w:rPr>
+              <mc:AlternateContent>
+                <mc:Choice Requires="wps">
+                  <w:drawing>
+                    <wp:anchor distT="0" distB="0" distL="114300" distR="114300" simplePos="0" relativeHeight="251824128" behindDoc="0" locked="0" layoutInCell="1" allowOverlap="1" wp14:anchorId="6C0408DF" wp14:editId="14035D3A">
+                      <wp:simplePos x="0" y="0"/>
+                      <wp:positionH relativeFrom="column">
+                        <wp:posOffset>873760</wp:posOffset>
+                      </wp:positionH>
+                      <wp:positionV relativeFrom="paragraph">
+                        <wp:posOffset>6531610</wp:posOffset>
+                      </wp:positionV>
+                      <wp:extent cx="66675" cy="104775"/>
+                      <wp:effectExtent l="0" t="0" r="28575" b="28575"/>
+                      <wp:wrapNone/>
+                      <wp:docPr id="196" name="Flowchart: Connector 196"/>
+                      <wp:cNvGraphicFramePr/>
+                      <a:graphic xmlns:a="http://schemas.openxmlformats.org/drawingml/2006/main">
+                        <a:graphicData uri="http://schemas.microsoft.com/office/word/2010/wordprocessingShape">
+                          <wps:wsp>
+                            <wps:cNvSpPr/>
+                            <wps:spPr>
+                              <a:xfrm flipH="1" flipV="1">
+                                <a:off x="0" y="0"/>
+                                <a:ext cx="66675" cy="104775"/>
+                              </a:xfrm>
+                              <a:prstGeom prst="flowChartConnector">
+                                <a:avLst/>
+                              </a:prstGeom>
+                            </wps:spPr>
+                            <wps:style>
+                              <a:lnRef idx="2">
+                                <a:schemeClr val="accent1">
+                                  <a:shade val="50000"/>
+                                </a:schemeClr>
+                              </a:lnRef>
+                              <a:fillRef idx="1">
+                                <a:schemeClr val="accent1"/>
+                              </a:fillRef>
+                              <a:effectRef idx="0">
+                                <a:schemeClr val="accent1"/>
+                              </a:effectRef>
+                              <a:fontRef idx="minor">
+                                <a:schemeClr val="lt1"/>
+                              </a:fontRef>
+                            </wps:style>
+                            <wps:bodyPr rot="0" spcFirstLastPara="0" vertOverflow="overflow" horzOverflow="overflow" vert="horz" wrap="square" lIns="91440" tIns="45720" rIns="91440" bIns="45720" numCol="1" spcCol="0" rtlCol="0" fromWordArt="0" anchor="ctr" anchorCtr="0" forceAA="0" compatLnSpc="1">
+                              <a:prstTxWarp prst="textNoShape">
+                                <a:avLst/>
+                              </a:prstTxWarp>
+                              <a:noAutofit/>
+                            </wps:bodyPr>
+                          </wps:wsp>
+                        </a:graphicData>
+                      </a:graphic>
+                      <wp14:sizeRelH relativeFrom="margin">
+                        <wp14:pctWidth>0</wp14:pctWidth>
+                      </wp14:sizeRelH>
+                      <wp14:sizeRelV relativeFrom="margin">
+                        <wp14:pctHeight>0</wp14:pctHeight>
+                      </wp14:sizeRelV>
+                    </wp:anchor>
+                  </w:drawing>
+                </mc:Choice>
+                <mc:Fallback>
+                  <w:pict>
+                    <v:shapetype w14:anchorId="3128D67D" id="_x0000_t120" coordsize="21600,21600" o:spt="120" path="m10800,qx,10800,10800,21600,21600,10800,10800,xe">
+                      <v:path gradientshapeok="t" o:connecttype="custom" o:connectlocs="10800,0;3163,3163;0,10800;3163,18437;10800,21600;18437,18437;21600,10800;18437,3163" textboxrect="3163,3163,18437,18437"/>
+                    </v:shapetype>
+                    <v:shape id="Flowchart: Connector 196" o:spid="_x0000_s1026" type="#_x0000_t120" style="position:absolute;margin-left:68.8pt;margin-top:514.3pt;width:5.25pt;height:8.25pt;flip:x y;z-index:251824128;visibility:visible;mso-wrap-style:square;mso-width-percent:0;mso-height-percent:0;mso-wrap-distance-left:9pt;mso-wrap-distance-top:0;mso-wrap-distance-right:9pt;mso-wrap-distance-bottom:0;mso-position-horizontal:absolute;mso-position-horizontal-relative:text;mso-position-vertical:absolute;mso-position-vertical-relative:text;mso-width-percent:0;mso-height-percent:0;mso-width-relative:margin;mso-height-relative:margin;v-text-anchor:middle" o:gfxdata="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" fillcolor="#4472c4 [3204]" strokecolor="#1f3763 [1604]" strokeweight="1pt">
+                      <v:stroke joinstyle="miter"/>
+                    </v:shape>
+                  </w:pict>
+                </mc:Fallback>
+              </mc:AlternateContent>
+            </w:r>
+            <w:r>
+              <w:rPr>
+                <w:noProof/>
+                <w:sz w:val="20"/>
+                <w:szCs w:val="20"/>
+              </w:rPr>
+              <mc:AlternateContent>
+                <mc:Choice Requires="wps">
+                  <w:drawing>
+                    <wp:anchor distT="0" distB="0" distL="114300" distR="114300" simplePos="0" relativeHeight="251834368" behindDoc="0" locked="0" layoutInCell="1" allowOverlap="1" wp14:anchorId="1FFA55E6" wp14:editId="601C4153">
+                      <wp:simplePos x="0" y="0"/>
+                      <wp:positionH relativeFrom="column">
+                        <wp:posOffset>1541145</wp:posOffset>
+                      </wp:positionH>
+                      <wp:positionV relativeFrom="paragraph">
+                        <wp:posOffset>3274695</wp:posOffset>
+                      </wp:positionV>
+                      <wp:extent cx="904875" cy="200025"/>
+                      <wp:effectExtent l="0" t="0" r="66675" b="85725"/>
+                      <wp:wrapNone/>
+                      <wp:docPr id="197" name="Straight Arrow Connector 197"/>
+                      <wp:cNvGraphicFramePr/>
+                      <a:graphic xmlns:a="http://schemas.openxmlformats.org/drawingml/2006/main">
+                        <a:graphicData uri="http://schemas.microsoft.com/office/word/2010/wordprocessingShape">
+                          <wps:wsp>
+                            <wps:cNvCnPr/>
+                            <wps:spPr>
+                              <a:xfrm>
+                                <a:off x="0" y="0"/>
+                                <a:ext cx="904875" cy="200025"/>
+                              </a:xfrm>
+                              <a:prstGeom prst="straightConnector1">
+                                <a:avLst/>
+                              </a:prstGeom>
+                              <a:ln>
+                                <a:tailEnd type="triangle"/>
+                              </a:ln>
+                            </wps:spPr>
+                            <wps:style>
+                              <a:lnRef idx="1">
+                                <a:schemeClr val="accent1"/>
+                              </a:lnRef>
+                              <a:fillRef idx="0">
+                                <a:schemeClr val="accent1"/>
+                              </a:fillRef>
+                              <a:effectRef idx="0">
+                                <a:schemeClr val="accent1"/>
+                              </a:effectRef>
+                              <a:fontRef idx="minor">
+                                <a:schemeClr val="tx1"/>
+                              </a:fontRef>
+                            </wps:style>
+                            <wps:bodyPr/>
+                          </wps:wsp>
+                        </a:graphicData>
+                      </a:graphic>
+                      <wp14:sizeRelH relativeFrom="margin">
+                        <wp14:pctWidth>0</wp14:pctWidth>
+                      </wp14:sizeRelH>
+                      <wp14:sizeRelV relativeFrom="margin">
+                        <wp14:pctHeight>0</wp14:pctHeight>
+                      </wp14:sizeRelV>
+                    </wp:anchor>
+                  </w:drawing>
+                </mc:Choice>
+                <mc:Fallback>
+                  <w:pict>
+                    <v:shape w14:anchorId="7F9E54C4" id="Straight Arrow Connector 197" o:spid="_x0000_s1026" type="#_x0000_t32" style="position:absolute;margin-left:121.35pt;margin-top:257.85pt;width:71.25pt;height:15.75pt;z-index:251834368;visibility:visible;mso-wrap-style:square;mso-width-percent:0;mso-height-percent:0;mso-wrap-distance-left:9pt;mso-wrap-distance-top:0;mso-wrap-distance-right:9pt;mso-wrap-distance-bottom:0;mso-position-horizontal:absolute;mso-position-horizontal-relative:text;mso-position-vertical:absolute;mso-position-vertical-relative:text;mso-width-percent:0;mso-height-percent:0;mso-width-relative:margin;mso-height-relative:margin" o:gfxdata="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" strokecolor="#4472c4 [3204]" strokeweight=".5pt">
+                      <v:stroke endarrow="block" joinstyle="miter"/>
+                    </v:shape>
+                  </w:pict>
+                </mc:Fallback>
+              </mc:AlternateContent>
+            </w:r>
+            <w:r>
+              <w:rPr>
+                <w:noProof/>
+                <w:sz w:val="20"/>
+                <w:szCs w:val="20"/>
+              </w:rPr>
+              <mc:AlternateContent>
+                <mc:Choice Requires="wps">
+                  <w:drawing>
+                    <wp:anchor distT="0" distB="0" distL="114300" distR="114300" simplePos="0" relativeHeight="251831296" behindDoc="0" locked="0" layoutInCell="1" allowOverlap="1" wp14:anchorId="5655B8BF" wp14:editId="37030364">
+                      <wp:simplePos x="0" y="0"/>
+                      <wp:positionH relativeFrom="column">
+                        <wp:posOffset>1598295</wp:posOffset>
+                      </wp:positionH>
+                      <wp:positionV relativeFrom="paragraph">
+                        <wp:posOffset>4941570</wp:posOffset>
+                      </wp:positionV>
+                      <wp:extent cx="962025" cy="1028700"/>
+                      <wp:effectExtent l="0" t="0" r="28575" b="19050"/>
+                      <wp:wrapNone/>
+                      <wp:docPr id="198" name="Straight Connector 198"/>
+                      <wp:cNvGraphicFramePr/>
+                      <a:graphic xmlns:a="http://schemas.openxmlformats.org/drawingml/2006/main">
+                        <a:graphicData uri="http://schemas.microsoft.com/office/word/2010/wordprocessingShape">
+                          <wps:wsp>
+                            <wps:cNvCnPr/>
+                            <wps:spPr>
+                              <a:xfrm>
+                                <a:off x="0" y="0"/>
+                                <a:ext cx="962025" cy="1028700"/>
+                              </a:xfrm>
+                              <a:prstGeom prst="line">
+                                <a:avLst/>
+                              </a:prstGeom>
+                            </wps:spPr>
+                            <wps:style>
+                              <a:lnRef idx="1">
+                                <a:schemeClr val="accent1"/>
+                              </a:lnRef>
+                              <a:fillRef idx="0">
+                                <a:schemeClr val="accent1"/>
+                              </a:fillRef>
+                              <a:effectRef idx="0">
+                                <a:schemeClr val="accent1"/>
+                              </a:effectRef>
+                              <a:fontRef idx="minor">
+                                <a:schemeClr val="tx1"/>
+                              </a:fontRef>
+                            </wps:style>
+                            <wps:bodyPr/>
+                          </wps:wsp>
+                        </a:graphicData>
+                      </a:graphic>
+                      <wp14:sizeRelH relativeFrom="margin">
+                        <wp14:pctWidth>0</wp14:pctWidth>
+                      </wp14:sizeRelH>
+                      <wp14:sizeRelV relativeFrom="margin">
+                        <wp14:pctHeight>0</wp14:pctHeight>
+                      </wp14:sizeRelV>
+                    </wp:anchor>
+                  </w:drawing>
+                </mc:Choice>
+                <mc:Fallback>
+                  <w:pict>
+                    <v:line w14:anchorId="693D2165" id="Straight Connector 198" o:spid="_x0000_s1026" style="position:absolute;z-index:251831296;visibility:visible;mso-wrap-style:square;mso-width-percent:0;mso-height-percent:0;mso-wrap-distance-left:9pt;mso-wrap-distance-top:0;mso-wrap-distance-right:9pt;mso-wrap-distance-bottom:0;mso-position-horizontal:absolute;mso-position-horizontal-relative:text;mso-position-vertical:absolute;mso-position-vertical-relative:text;mso-width-percent:0;mso-height-percent:0;mso-width-relative:margin;mso-height-relative:margin" from="125.85pt,389.1pt" to="201.6pt,470.1pt" o:gfxdata="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" strokecolor="#4472c4 [3204]" strokeweight=".5pt">
+                      <v:stroke joinstyle="miter"/>
+                    </v:line>
+                  </w:pict>
+                </mc:Fallback>
+              </mc:AlternateContent>
+            </w:r>
+            <w:r>
+              <w:rPr>
+                <w:noProof/>
+                <w:sz w:val="20"/>
+                <w:szCs w:val="20"/>
+              </w:rPr>
+              <mc:AlternateContent>
+                <mc:Choice Requires="wps">
+                  <w:drawing>
+                    <wp:anchor distT="0" distB="0" distL="114300" distR="114300" simplePos="0" relativeHeight="251812864" behindDoc="0" locked="0" layoutInCell="1" allowOverlap="1" wp14:anchorId="7AB23635" wp14:editId="09A5DEEF">
+                      <wp:simplePos x="0" y="0"/>
+                      <wp:positionH relativeFrom="column">
+                        <wp:posOffset>817245</wp:posOffset>
+                      </wp:positionH>
+                      <wp:positionV relativeFrom="paragraph">
+                        <wp:posOffset>6475095</wp:posOffset>
+                      </wp:positionV>
+                      <wp:extent cx="209550" cy="200025"/>
+                      <wp:effectExtent l="0" t="0" r="19050" b="28575"/>
+                      <wp:wrapNone/>
+                      <wp:docPr id="199" name="Flowchart: Connector 199"/>
+                      <wp:cNvGraphicFramePr/>
+                      <a:graphic xmlns:a="http://schemas.openxmlformats.org/drawingml/2006/main">
+                        <a:graphicData uri="http://schemas.microsoft.com/office/word/2010/wordprocessingShape">
+                          <wps:wsp>
+                            <wps:cNvSpPr/>
+                            <wps:spPr>
+                              <a:xfrm>
+                                <a:off x="0" y="0"/>
+                                <a:ext cx="209550" cy="200025"/>
+                              </a:xfrm>
+                              <a:prstGeom prst="flowChartConnector">
+                                <a:avLst/>
+                              </a:prstGeom>
+                              <a:solidFill>
+                                <a:schemeClr val="bg1"/>
+                              </a:solidFill>
+                            </wps:spPr>
+                            <wps:style>
+                              <a:lnRef idx="2">
+                                <a:schemeClr val="accent1">
+                                  <a:shade val="50000"/>
+                                </a:schemeClr>
+                              </a:lnRef>
+                              <a:fillRef idx="1">
+                                <a:schemeClr val="accent1"/>
+                              </a:fillRef>
+                              <a:effectRef idx="0">
+                                <a:schemeClr val="accent1"/>
+                              </a:effectRef>
+                              <a:fontRef idx="minor">
+                                <a:schemeClr val="lt1"/>
+                              </a:fontRef>
+                            </wps:style>
+                            <wps:bodyPr rot="0" spcFirstLastPara="0" vertOverflow="overflow" horzOverflow="overflow" vert="horz" wrap="square" lIns="91440" tIns="45720" rIns="91440" bIns="45720" numCol="1" spcCol="0" rtlCol="0" fromWordArt="0" anchor="ctr" anchorCtr="0" forceAA="0" compatLnSpc="1">
+                              <a:prstTxWarp prst="textNoShape">
+                                <a:avLst/>
+                              </a:prstTxWarp>
+                              <a:noAutofit/>
+                            </wps:bodyPr>
+                          </wps:wsp>
+                        </a:graphicData>
+                      </a:graphic>
+                    </wp:anchor>
+                  </w:drawing>
+                </mc:Choice>
+                <mc:Fallback>
+                  <w:pict>
+                    <v:shape w14:anchorId="78EC37B5" id="Flowchart: Connector 199" o:spid="_x0000_s1026" type="#_x0000_t120" style="position:absolute;margin-left:64.35pt;margin-top:509.85pt;width:16.5pt;height:15.75pt;z-index:251812864;visibility:visible;mso-wrap-style:square;mso-wrap-distance-left:9pt;mso-wrap-distance-top:0;mso-wrap-distance-right:9pt;mso-wrap-distance-bottom:0;mso-position-horizontal:absolute;mso-position-horizontal-relative:text;mso-position-vertical:absolute;mso-position-vertical-relative:text;v-text-anchor:middle" o:gfxdata="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" fillcolor="white [3212]" strokecolor="#1f3763 [1604]" strokeweight="1pt">
+                      <v:stroke joinstyle="miter"/>
+                    </v:shape>
+                  </w:pict>
+                </mc:Fallback>
+              </mc:AlternateContent>
+            </w:r>
+            <w:r>
+              <w:rPr>
+                <w:noProof/>
+                <w:sz w:val="20"/>
+                <w:szCs w:val="20"/>
+              </w:rPr>
+              <mc:AlternateContent>
+                <mc:Choice Requires="wps">
+                  <w:drawing>
+                    <wp:anchor distT="0" distB="0" distL="114300" distR="114300" simplePos="0" relativeHeight="251811840" behindDoc="0" locked="0" layoutInCell="1" allowOverlap="1" wp14:anchorId="3B9B77AC" wp14:editId="015B8C8A">
+                      <wp:simplePos x="0" y="0"/>
+                      <wp:positionH relativeFrom="column">
+                        <wp:posOffset>388620</wp:posOffset>
+                      </wp:positionH>
+                      <wp:positionV relativeFrom="paragraph">
+                        <wp:posOffset>5760720</wp:posOffset>
+                      </wp:positionV>
+                      <wp:extent cx="962025" cy="466725"/>
+                      <wp:effectExtent l="0" t="0" r="28575" b="28575"/>
+                      <wp:wrapNone/>
+                      <wp:docPr id="200" name="Oval 200"/>
+                      <wp:cNvGraphicFramePr/>
+                      <a:graphic xmlns:a="http://schemas.openxmlformats.org/drawingml/2006/main">
+                        <a:graphicData uri="http://schemas.microsoft.com/office/word/2010/wordprocessingShape">
+                          <wps:wsp>
+                            <wps:cNvSpPr/>
+                            <wps:spPr>
+                              <a:xfrm>
+                                <a:off x="0" y="0"/>
+                                <a:ext cx="962025" cy="466725"/>
+                              </a:xfrm>
+                              <a:prstGeom prst="ellipse">
+                                <a:avLst/>
+                              </a:prstGeom>
+                              <a:solidFill>
+                                <a:schemeClr val="bg1"/>
+                              </a:solidFill>
+                            </wps:spPr>
+                            <wps:style>
+                              <a:lnRef idx="2">
+                                <a:schemeClr val="accent1">
+                                  <a:shade val="50000"/>
+                                </a:schemeClr>
+                              </a:lnRef>
+                              <a:fillRef idx="1">
+                                <a:schemeClr val="accent1"/>
+                              </a:fillRef>
+                              <a:effectRef idx="0">
+                                <a:schemeClr val="accent1"/>
+                              </a:effectRef>
+                              <a:fontRef idx="minor">
+                                <a:schemeClr val="lt1"/>
+                              </a:fontRef>
+                            </wps:style>
+                            <wps:txbx>
+                              <w:txbxContent>
+                                <w:p>
+                                  <w:pPr>
+                                    <w:jc w:val="center"/>
+                                    <w:rPr>
+                                      <w:rFonts w:ascii="Times New Roman" w:hAnsi="Times New Roman"/>
+                                      <w:color w:val="000000" w:themeColor="text1"/>
+                                      <w:sz w:val="16"/>
+                                      <w:szCs w:val="16"/>
+                                    </w:rPr>
+                                  </w:pPr>
+                                  <w:r>
+                                    <w:rPr>
+                                      <w:rFonts w:ascii="Times New Roman" w:hAnsi="Times New Roman"/>
+                                      <w:color w:val="000000" w:themeColor="text1"/>
+                                      <w:sz w:val="16"/>
+                                      <w:szCs w:val="16"/>
+                                    </w:rPr>
+                                    <w:t>Get Product</w:t>
+                                  </w:r>
+                                </w:p>
+                              </w:txbxContent>
+                            </wps:txbx>
+                            <wps:bodyPr rot="0" spcFirstLastPara="0" vertOverflow="overflow" horzOverflow="overflow" vert="horz" wrap="square" lIns="91440" tIns="45720" rIns="91440" bIns="45720" numCol="1" spcCol="0" rtlCol="0" fromWordArt="0" anchor="ctr" anchorCtr="0" forceAA="0" compatLnSpc="1">
+                              <a:prstTxWarp prst="textNoShape">
+                                <a:avLst/>
+                              </a:prstTxWarp>
+                              <a:noAutofit/>
+                            </wps:bodyPr>
+                          </wps:wsp>
+                        </a:graphicData>
+                      </a:graphic>
+                      <wp14:sizeRelH relativeFrom="margin">
+                        <wp14:pctWidth>0</wp14:pctWidth>
+                      </wp14:sizeRelH>
+                      <wp14:sizeRelV relativeFrom="margin">
+                        <wp14:pctHeight>0</wp14:pctHeight>
+                      </wp14:sizeRelV>
+                    </wp:anchor>
+                  </w:drawing>
+                </mc:Choice>
+                <mc:Fallback>
+                  <w:pict>
+                    <v:oval w14:anchorId="3B9B77AC" id="Oval 200" o:spid="_x0000_s1067" style="position:absolute;margin-left:30.6pt;margin-top:453.6pt;width:75.75pt;height:36.75pt;z-index:251811840;visibility:visible;mso-wrap-style:square;mso-width-percent:0;mso-height-percent:0;mso-wrap-distance-left:9pt;mso-wrap-distance-top:0;mso-wrap-distance-right:9pt;mso-wrap-distance-bottom:0;mso-position-horizontal:absolute;mso-position-horizontal-relative:text;mso-position-vertical:absolute;mso-position-vertical-relative:text;mso-width-percent:0;mso-height-percent:0;mso-width-relative:margin;mso-height-relative:margin;v-text-anchor:middle" o:gfxdata="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" fillcolor="white [3212]" strokecolor="#1f3763 [1604]" strokeweight="1pt">
+                      <v:stroke joinstyle="miter"/>
+                      <v:textbox>
+                        <w:txbxContent>
+                          <w:p>
+                            <w:pPr>
+                              <w:jc w:val="center"/>
+                              <w:rPr>
+                                <w:rFonts w:ascii="Times New Roman" w:hAnsi="Times New Roman"/>
+                                <w:color w:val="000000" w:themeColor="text1"/>
+                                <w:sz w:val="16"/>
+                                <w:szCs w:val="16"/>
+                              </w:rPr>
+                            </w:pPr>
+                            <w:r>
+                              <w:rPr>
+                                <w:rFonts w:ascii="Times New Roman" w:hAnsi="Times New Roman"/>
+                                <w:color w:val="000000" w:themeColor="text1"/>
+                                <w:sz w:val="16"/>
+                                <w:szCs w:val="16"/>
+                              </w:rPr>
+                              <w:t>Get Product</w:t>
+                            </w:r>
+                          </w:p>
+                        </w:txbxContent>
+                      </v:textbox>
+                    </v:oval>
+                  </w:pict>
+                </mc:Fallback>
+              </mc:AlternateContent>
+            </w:r>
+            <w:r>
+              <w:rPr>
+                <w:noProof/>
+                <w:sz w:val="20"/>
+                <w:szCs w:val="20"/>
+              </w:rPr>
+              <mc:AlternateContent>
+                <mc:Choice Requires="wps">
+                  <w:drawing>
+                    <wp:anchor distT="0" distB="0" distL="114300" distR="114300" simplePos="0" relativeHeight="251814912" behindDoc="0" locked="0" layoutInCell="1" allowOverlap="1" wp14:anchorId="0D601846" wp14:editId="5B06EB69">
+                      <wp:simplePos x="0" y="0"/>
+                      <wp:positionH relativeFrom="column">
+                        <wp:posOffset>874395</wp:posOffset>
+                      </wp:positionH>
+                      <wp:positionV relativeFrom="paragraph">
+                        <wp:posOffset>6256020</wp:posOffset>
+                      </wp:positionV>
+                      <wp:extent cx="45719" cy="200025"/>
+                      <wp:effectExtent l="38100" t="0" r="69215" b="47625"/>
+                      <wp:wrapNone/>
+                      <wp:docPr id="201" name="Straight Arrow Connector 201"/>
+                      <wp:cNvGraphicFramePr/>
+                      <a:graphic xmlns:a="http://schemas.openxmlformats.org/drawingml/2006/main">
+                        <a:graphicData uri="http://schemas.microsoft.com/office/word/2010/wordprocessingShape">
+                          <wps:wsp>
+                            <wps:cNvCnPr/>
+                            <wps:spPr>
+                              <a:xfrm>
+                                <a:off x="0" y="0"/>
+                                <a:ext cx="45719" cy="200025"/>
+                              </a:xfrm>
+                              <a:prstGeom prst="straightConnector1">
+                                <a:avLst/>
+                              </a:prstGeom>
+                              <a:ln>
+                                <a:tailEnd type="triangle"/>
+                              </a:ln>
+                            </wps:spPr>
+                            <wps:style>
+                              <a:lnRef idx="1">
+                                <a:schemeClr val="accent1"/>
+                              </a:lnRef>
+                              <a:fillRef idx="0">
+                                <a:schemeClr val="accent1"/>
+                              </a:fillRef>
+                              <a:effectRef idx="0">
+                                <a:schemeClr val="accent1"/>
+                              </a:effectRef>
+                              <a:fontRef idx="minor">
+                                <a:schemeClr val="tx1"/>
+                              </a:fontRef>
+                            </wps:style>
+                            <wps:bodyPr/>
+                          </wps:wsp>
+                        </a:graphicData>
+                      </a:graphic>
+                      <wp14:sizeRelH relativeFrom="margin">
+                        <wp14:pctWidth>0</wp14:pctWidth>
+                      </wp14:sizeRelH>
+                      <wp14:sizeRelV relativeFrom="margin">
+                        <wp14:pctHeight>0</wp14:pctHeight>
+                      </wp14:sizeRelV>
+                    </wp:anchor>
+                  </w:drawing>
+                </mc:Choice>
+                <mc:Fallback>
+                  <w:pict>
+                    <v:shape w14:anchorId="489A105D" id="Straight Arrow Connector 201" o:spid="_x0000_s1026" type="#_x0000_t32" style="position:absolute;margin-left:68.85pt;margin-top:492.6pt;width:3.6pt;height:15.75pt;z-index:251814912;visibility:visible;mso-wrap-style:square;mso-width-percent:0;mso-height-percent:0;mso-wrap-distance-left:9pt;mso-wrap-distance-top:0;mso-wrap-distance-right:9pt;mso-wrap-distance-bottom:0;mso-position-horizontal:absolute;mso-position-horizontal-relative:text;mso-position-vertical:absolute;mso-position-vertical-relative:text;mso-width-percent:0;mso-height-percent:0;mso-width-relative:margin;mso-height-relative:margin" o:gfxdata="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" strokecolor="#4472c4 [3204]" strokeweight=".5pt">
+                      <v:stroke endarrow="block" joinstyle="miter"/>
+                    </v:shape>
+                  </w:pict>
+                </mc:Fallback>
+              </mc:AlternateContent>
+            </w:r>
+            <w:r>
+              <w:rPr>
+                <w:noProof/>
+                <w:sz w:val="20"/>
+                <w:szCs w:val="20"/>
+              </w:rPr>
+              <mc:AlternateContent>
+                <mc:Choice Requires="wps">
+                  <w:drawing>
+                    <wp:anchor distT="0" distB="0" distL="114300" distR="114300" simplePos="0" relativeHeight="251815936" behindDoc="0" locked="0" layoutInCell="1" allowOverlap="1" wp14:anchorId="3C79CE61" wp14:editId="3381EEEA">
+                      <wp:simplePos x="0" y="0"/>
+                      <wp:positionH relativeFrom="column">
+                        <wp:posOffset>1569720</wp:posOffset>
+                      </wp:positionH>
+                      <wp:positionV relativeFrom="paragraph">
+                        <wp:posOffset>2169795</wp:posOffset>
+                      </wp:positionV>
+                      <wp:extent cx="838200" cy="285750"/>
+                      <wp:effectExtent l="38100" t="0" r="19050" b="76200"/>
+                      <wp:wrapNone/>
+                      <wp:docPr id="202" name="Straight Arrow Connector 202"/>
+                      <wp:cNvGraphicFramePr/>
+                      <a:graphic xmlns:a="http://schemas.openxmlformats.org/drawingml/2006/main">
+                        <a:graphicData uri="http://schemas.microsoft.com/office/word/2010/wordprocessingShape">
+                          <wps:wsp>
+                            <wps:cNvCnPr/>
+                            <wps:spPr>
+                              <a:xfrm flipH="1">
+                                <a:off x="0" y="0"/>
+                                <a:ext cx="838200" cy="285750"/>
+                              </a:xfrm>
+                              <a:prstGeom prst="straightConnector1">
+                                <a:avLst/>
+                              </a:prstGeom>
+                              <a:ln>
+                                <a:tailEnd type="triangle"/>
+                              </a:ln>
+                            </wps:spPr>
+                            <wps:style>
+                              <a:lnRef idx="1">
+                                <a:schemeClr val="accent1"/>
+                              </a:lnRef>
+                              <a:fillRef idx="0">
+                                <a:schemeClr val="accent1"/>
+                              </a:fillRef>
+                              <a:effectRef idx="0">
+                                <a:schemeClr val="accent1"/>
+                              </a:effectRef>
+                              <a:fontRef idx="minor">
+                                <a:schemeClr val="tx1"/>
+                              </a:fontRef>
+                            </wps:style>
+                            <wps:bodyPr/>
+                          </wps:wsp>
+                        </a:graphicData>
+                      </a:graphic>
+                    </wp:anchor>
+                  </w:drawing>
+                </mc:Choice>
+                <mc:Fallback>
+                  <w:pict>
+                    <v:shape w14:anchorId="6297F3CB" id="Straight Arrow Connector 202" o:spid="_x0000_s1026" type="#_x0000_t32" style="position:absolute;margin-left:123.6pt;margin-top:170.85pt;width:66pt;height:22.5pt;flip:x;z-index:251815936;visibility:visible;mso-wrap-style:square;mso-wrap-distance-left:9pt;mso-wrap-distance-top:0;mso-wrap-distance-right:9pt;mso-wrap-distance-bottom:0;mso-position-horizontal:absolute;mso-position-horizontal-relative:text;mso-position-vertical:absolute;mso-position-vertical-relative:text" o:gfxdata="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" strokecolor="#4472c4 [3204]" strokeweight=".5pt">
+                      <v:stroke endarrow="block" joinstyle="miter"/>
+                    </v:shape>
+                  </w:pict>
+                </mc:Fallback>
+              </mc:AlternateContent>
+            </w:r>
+            <w:r>
+              <w:rPr>
+                <w:noProof/>
+                <w:sz w:val="20"/>
+                <w:szCs w:val="20"/>
+              </w:rPr>
+              <mc:AlternateContent>
+                <mc:Choice Requires="wps">
+                  <w:drawing>
+                    <wp:anchor distT="0" distB="0" distL="114300" distR="114300" simplePos="0" relativeHeight="251813888" behindDoc="0" locked="0" layoutInCell="1" allowOverlap="1" wp14:anchorId="1D4E3E62" wp14:editId="1AB763B2">
+                      <wp:simplePos x="0" y="0"/>
+                      <wp:positionH relativeFrom="column">
+                        <wp:posOffset>817245</wp:posOffset>
+                      </wp:positionH>
+                      <wp:positionV relativeFrom="paragraph">
+                        <wp:posOffset>2769870</wp:posOffset>
+                      </wp:positionV>
+                      <wp:extent cx="28575" cy="276225"/>
+                      <wp:effectExtent l="57150" t="0" r="66675" b="47625"/>
+                      <wp:wrapNone/>
+                      <wp:docPr id="203" name="Straight Arrow Connector 203"/>
+                      <wp:cNvGraphicFramePr/>
+                      <a:graphic xmlns:a="http://schemas.openxmlformats.org/drawingml/2006/main">
+                        <a:graphicData uri="http://schemas.microsoft.com/office/word/2010/wordprocessingShape">
+                          <wps:wsp>
+                            <wps:cNvCnPr/>
+                            <wps:spPr>
+                              <a:xfrm>
+                                <a:off x="0" y="0"/>
+                                <a:ext cx="28575" cy="276225"/>
+                              </a:xfrm>
+                              <a:prstGeom prst="straightConnector1">
+                                <a:avLst/>
+                              </a:prstGeom>
+                              <a:ln>
+                                <a:tailEnd type="triangle"/>
+                              </a:ln>
+                            </wps:spPr>
+                            <wps:style>
+                              <a:lnRef idx="1">
+                                <a:schemeClr val="accent1"/>
+                              </a:lnRef>
+                              <a:fillRef idx="0">
+                                <a:schemeClr val="accent1"/>
+                              </a:fillRef>
+                              <a:effectRef idx="0">
+                                <a:schemeClr val="accent1"/>
+                              </a:effectRef>
+                              <a:fontRef idx="minor">
+                                <a:schemeClr val="tx1"/>
+                              </a:fontRef>
+                            </wps:style>
+                            <wps:bodyPr/>
+                          </wps:wsp>
+                        </a:graphicData>
+                      </a:graphic>
+                    </wp:anchor>
+                  </w:drawing>
+                </mc:Choice>
+                <mc:Fallback>
+                  <w:pict>
+                    <v:shape w14:anchorId="5F3485EB" id="Straight Arrow Connector 203" o:spid="_x0000_s1026" type="#_x0000_t32" style="position:absolute;margin-left:64.35pt;margin-top:218.1pt;width:2.25pt;height:21.75pt;z-index:251813888;visibility:visible;mso-wrap-style:square;mso-wrap-distance-left:9pt;mso-wrap-distance-top:0;mso-wrap-distance-right:9pt;mso-wrap-distance-bottom:0;mso-position-horizontal:absolute;mso-position-horizontal-relative:text;mso-position-vertical:absolute;mso-position-vertical-relative:text" o:gfxdata="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" strokecolor="#4472c4 [3204]" strokeweight=".5pt">
+                      <v:stroke endarrow="block" joinstyle="miter"/>
+                    </v:shape>
+                  </w:pict>
+                </mc:Fallback>
+              </mc:AlternateContent>
+            </w:r>
+            <w:r>
+              <w:rPr>
+                <w:noProof/>
+                <w:sz w:val="20"/>
+                <w:szCs w:val="20"/>
+              </w:rPr>
+              <mc:AlternateContent>
+                <mc:Choice Requires="wps">
+                  <w:drawing>
+                    <wp:anchor distT="0" distB="0" distL="114300" distR="114300" simplePos="0" relativeHeight="251810816" behindDoc="0" locked="0" layoutInCell="1" allowOverlap="1" wp14:anchorId="0E95C2AC" wp14:editId="08787198">
+                      <wp:simplePos x="0" y="0"/>
+                      <wp:positionH relativeFrom="column">
+                        <wp:posOffset>187325</wp:posOffset>
+                      </wp:positionH>
+                      <wp:positionV relativeFrom="paragraph">
+                        <wp:posOffset>4672965</wp:posOffset>
+                      </wp:positionV>
+                      <wp:extent cx="1447800" cy="504825"/>
+                      <wp:effectExtent l="0" t="0" r="19050" b="28575"/>
+                      <wp:wrapNone/>
+                      <wp:docPr id="204" name="Oval 204"/>
+                      <wp:cNvGraphicFramePr/>
+                      <a:graphic xmlns:a="http://schemas.openxmlformats.org/drawingml/2006/main">
+                        <a:graphicData uri="http://schemas.microsoft.com/office/word/2010/wordprocessingShape">
+                          <wps:wsp>
+                            <wps:cNvSpPr/>
+                            <wps:spPr>
+                              <a:xfrm>
+                                <a:off x="0" y="0"/>
+                                <a:ext cx="1447800" cy="504825"/>
+                              </a:xfrm>
+                              <a:prstGeom prst="ellipse">
+                                <a:avLst/>
+                              </a:prstGeom>
+                              <a:solidFill>
+                                <a:schemeClr val="bg1"/>
+                              </a:solidFill>
+                            </wps:spPr>
+                            <wps:style>
+                              <a:lnRef idx="2">
+                                <a:schemeClr val="accent1">
+                                  <a:shade val="50000"/>
+                                </a:schemeClr>
+                              </a:lnRef>
+                              <a:fillRef idx="1">
+                                <a:schemeClr val="accent1"/>
+                              </a:fillRef>
+                              <a:effectRef idx="0">
+                                <a:schemeClr val="accent1"/>
+                              </a:effectRef>
+                              <a:fontRef idx="minor">
+                                <a:schemeClr val="lt1"/>
+                              </a:fontRef>
+                            </wps:style>
+                            <wps:txbx>
+                              <w:txbxContent>
+                                <w:p>
+                                  <w:pPr>
+                                    <w:jc w:val="center"/>
+                                    <w:rPr>
+                                      <w:rFonts w:ascii="Times New Roman" w:hAnsi="Times New Roman"/>
+                                      <w:color w:val="000000" w:themeColor="text1"/>
+                                      <w:sz w:val="16"/>
+                                      <w:szCs w:val="16"/>
+                                    </w:rPr>
+                                  </w:pPr>
+                                  <w:r>
+                                    <w:rPr>
+                                      <w:rFonts w:ascii="Times New Roman" w:hAnsi="Times New Roman"/>
+                                      <w:color w:val="000000" w:themeColor="text1"/>
+                                      <w:sz w:val="16"/>
+                                      <w:szCs w:val="16"/>
+                                    </w:rPr>
+                                    <w:t xml:space="preserve">Enter </w:t>
+                                  </w:r>
+                                  <w:r>
+                                    <w:rPr>
+                                      <w:rFonts w:ascii="Times New Roman" w:hAnsi="Times New Roman"/>
+                                      <w:color w:val="000000" w:themeColor="text1"/>
+                                      <w:sz w:val="16"/>
+                                      <w:szCs w:val="16"/>
+                                    </w:rPr>
+                                    <w:t>Order</w:t>
+                                  </w:r>
+                                </w:p>
+                              </w:txbxContent>
+                            </wps:txbx>
+                            <wps:bodyPr rot="0" spcFirstLastPara="0" vertOverflow="overflow" horzOverflow="overflow" vert="horz" wrap="square" lIns="91440" tIns="45720" rIns="91440" bIns="45720" numCol="1" spcCol="0" rtlCol="0" fromWordArt="0" anchor="ctr" anchorCtr="0" forceAA="0" compatLnSpc="1">
+                              <a:prstTxWarp prst="textNoShape">
+                                <a:avLst/>
+                              </a:prstTxWarp>
+                              <a:noAutofit/>
+                            </wps:bodyPr>
+                          </wps:wsp>
+                        </a:graphicData>
+                      </a:graphic>
+                      <wp14:sizeRelH relativeFrom="margin">
+                        <wp14:pctWidth>0</wp14:pctWidth>
+                      </wp14:sizeRelH>
+                      <wp14:sizeRelV relativeFrom="margin">
+                        <wp14:pctHeight>0</wp14:pctHeight>
+                      </wp14:sizeRelV>
+                    </wp:anchor>
+                  </w:drawing>
+                </mc:Choice>
+                <mc:Fallback>
+                  <w:pict>
+                    <v:oval w14:anchorId="0E95C2AC" id="Oval 204" o:spid="_x0000_s1068" style="position:absolute;margin-left:14.75pt;margin-top:367.95pt;width:114pt;height:39.75pt;z-index:251810816;visibility:visible;mso-wrap-style:square;mso-width-percent:0;mso-height-percent:0;mso-wrap-distance-left:9pt;mso-wrap-distance-top:0;mso-wrap-distance-right:9pt;mso-wrap-distance-bottom:0;mso-position-horizontal:absolute;mso-position-horizontal-relative:text;mso-position-vertical:absolute;mso-position-vertical-relative:text;mso-width-percent:0;mso-height-percent:0;mso-width-relative:margin;mso-height-relative:margin;v-text-anchor:middle" o:gfxdata="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" fillcolor="white [3212]" strokecolor="#1f3763 [1604]" strokeweight="1pt">
+                      <v:stroke joinstyle="miter"/>
+                      <v:textbox>
+                        <w:txbxContent>
+                          <w:p>
+                            <w:pPr>
+                              <w:jc w:val="center"/>
+                              <w:rPr>
+                                <w:rFonts w:ascii="Times New Roman" w:hAnsi="Times New Roman"/>
+                                <w:color w:val="000000" w:themeColor="text1"/>
+                                <w:sz w:val="16"/>
+                                <w:szCs w:val="16"/>
+                              </w:rPr>
+                            </w:pPr>
+                            <w:r>
+                              <w:rPr>
+                                <w:rFonts w:ascii="Times New Roman" w:hAnsi="Times New Roman"/>
+                                <w:color w:val="000000" w:themeColor="text1"/>
+                                <w:sz w:val="16"/>
+                                <w:szCs w:val="16"/>
+                              </w:rPr>
+                              <w:t xml:space="preserve">Enter </w:t>
+                            </w:r>
+                            <w:r>
+                              <w:rPr>
+                                <w:rFonts w:ascii="Times New Roman" w:hAnsi="Times New Roman"/>
+                                <w:color w:val="000000" w:themeColor="text1"/>
+                                <w:sz w:val="16"/>
+                                <w:szCs w:val="16"/>
+                              </w:rPr>
+                              <w:t>Order</w:t>
+                            </w:r>
+                          </w:p>
+                        </w:txbxContent>
+                      </v:textbox>
+                    </v:oval>
+                  </w:pict>
+                </mc:Fallback>
+              </mc:AlternateContent>
+            </w:r>
+            <w:r>
+              <w:rPr>
+                <w:noProof/>
+                <w:sz w:val="20"/>
+                <w:szCs w:val="20"/>
+              </w:rPr>
+              <mc:AlternateContent>
+                <mc:Choice Requires="wps">
+                  <w:drawing>
+                    <wp:anchor distT="0" distB="0" distL="114300" distR="114300" simplePos="0" relativeHeight="251808768" behindDoc="0" locked="0" layoutInCell="1" allowOverlap="1" wp14:anchorId="6FD71733" wp14:editId="0FAA841A">
+                      <wp:simplePos x="0" y="0"/>
+                      <wp:positionH relativeFrom="column">
+                        <wp:posOffset>120650</wp:posOffset>
+                      </wp:positionH>
+                      <wp:positionV relativeFrom="paragraph">
+                        <wp:posOffset>2263140</wp:posOffset>
+                      </wp:positionV>
+                      <wp:extent cx="1447800" cy="504825"/>
+                      <wp:effectExtent l="0" t="0" r="19050" b="28575"/>
+                      <wp:wrapNone/>
+                      <wp:docPr id="205" name="Oval 205"/>
+                      <wp:cNvGraphicFramePr/>
+                      <a:graphic xmlns:a="http://schemas.openxmlformats.org/drawingml/2006/main">
+                        <a:graphicData uri="http://schemas.microsoft.com/office/word/2010/wordprocessingShape">
+                          <wps:wsp>
+                            <wps:cNvSpPr/>
+                            <wps:spPr>
+                              <a:xfrm>
+                                <a:off x="0" y="0"/>
+                                <a:ext cx="1447800" cy="504825"/>
+                              </a:xfrm>
+                              <a:prstGeom prst="ellipse">
+                                <a:avLst/>
+                              </a:prstGeom>
+                              <a:solidFill>
+                                <a:schemeClr val="bg1"/>
+                              </a:solidFill>
+                            </wps:spPr>
+                            <wps:style>
+                              <a:lnRef idx="2">
+                                <a:schemeClr val="accent1">
+                                  <a:shade val="50000"/>
+                                </a:schemeClr>
+                              </a:lnRef>
+                              <a:fillRef idx="1">
+                                <a:schemeClr val="accent1"/>
+                              </a:fillRef>
+                              <a:effectRef idx="0">
+                                <a:schemeClr val="accent1"/>
+                              </a:effectRef>
+                              <a:fontRef idx="minor">
+                                <a:schemeClr val="lt1"/>
+                              </a:fontRef>
+                            </wps:style>
+                            <wps:txbx>
+                              <w:txbxContent>
+                                <w:p>
+                                  <w:pPr>
+                                    <w:jc w:val="center"/>
+                                    <w:rPr>
+                                      <w:rFonts w:ascii="Times New Roman" w:hAnsi="Times New Roman"/>
+                                      <w:color w:val="000000" w:themeColor="text1"/>
+                                      <w:sz w:val="16"/>
+                                      <w:szCs w:val="16"/>
+                                    </w:rPr>
+                                  </w:pPr>
+                                  <w:r>
+                                    <w:rPr>
+                                      <w:rFonts w:ascii="Times New Roman" w:hAnsi="Times New Roman"/>
+                                      <w:color w:val="000000" w:themeColor="text1"/>
+                                      <w:sz w:val="16"/>
+                                      <w:szCs w:val="16"/>
+                                    </w:rPr>
+                                    <w:t>Enter the Quantity</w:t>
+                                  </w:r>
+                                </w:p>
+                              </w:txbxContent>
+                            </wps:txbx>
+                            <wps:bodyPr rot="0" spcFirstLastPara="0" vertOverflow="overflow" horzOverflow="overflow" vert="horz" wrap="square" lIns="91440" tIns="45720" rIns="91440" bIns="45720" numCol="1" spcCol="0" rtlCol="0" fromWordArt="0" anchor="ctr" anchorCtr="0" forceAA="0" compatLnSpc="1">
+                              <a:prstTxWarp prst="textNoShape">
+                                <a:avLst/>
+                              </a:prstTxWarp>
+                              <a:noAutofit/>
+                            </wps:bodyPr>
+                          </wps:wsp>
+                        </a:graphicData>
+                      </a:graphic>
+                      <wp14:sizeRelH relativeFrom="margin">
+                        <wp14:pctWidth>0</wp14:pctWidth>
+                      </wp14:sizeRelH>
+                      <wp14:sizeRelV relativeFrom="margin">
+                        <wp14:pctHeight>0</wp14:pctHeight>
+                      </wp14:sizeRelV>
+                    </wp:anchor>
+                  </w:drawing>
+                </mc:Choice>
+                <mc:Fallback>
+                  <w:pict>
+                    <v:oval w14:anchorId="6FD71733" id="Oval 205" o:spid="_x0000_s1069" style="position:absolute;margin-left:9.5pt;margin-top:178.2pt;width:114pt;height:39.75pt;z-index:251808768;visibility:visible;mso-wrap-style:square;mso-width-percent:0;mso-height-percent:0;mso-wrap-distance-left:9pt;mso-wrap-distance-top:0;mso-wrap-distance-right:9pt;mso-wrap-distance-bottom:0;mso-position-horizontal:absolute;mso-position-horizontal-relative:text;mso-position-vertical:absolute;mso-position-vertical-relative:text;mso-width-percent:0;mso-height-percent:0;mso-width-relative:margin;mso-height-relative:margin;v-text-anchor:middle" o:gfxdata="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" fillcolor="white [3212]" strokecolor="#1f3763 [1604]" strokeweight="1pt">
+                      <v:stroke joinstyle="miter"/>
+                      <v:textbox>
+                        <w:txbxContent>
+                          <w:p>
+                            <w:pPr>
+                              <w:jc w:val="center"/>
+                              <w:rPr>
+                                <w:rFonts w:ascii="Times New Roman" w:hAnsi="Times New Roman"/>
+                                <w:color w:val="000000" w:themeColor="text1"/>
+                                <w:sz w:val="16"/>
+                                <w:szCs w:val="16"/>
+                              </w:rPr>
+                            </w:pPr>
+                            <w:r>
+                              <w:rPr>
+                                <w:rFonts w:ascii="Times New Roman" w:hAnsi="Times New Roman"/>
+                                <w:color w:val="000000" w:themeColor="text1"/>
+                                <w:sz w:val="16"/>
+                                <w:szCs w:val="16"/>
+                              </w:rPr>
+                              <w:t>Enter the Quantity</w:t>
+                            </w:r>
+                          </w:p>
+                        </w:txbxContent>
+                      </v:textbox>
+                    </v:oval>
+                  </w:pict>
+                </mc:Fallback>
+              </mc:AlternateContent>
+            </w:r>
+            <w:r>
+              <w:rPr>
+                <w:noProof/>
+                <w:sz w:val="20"/>
+                <w:szCs w:val="20"/>
+              </w:rPr>
+              <mc:AlternateContent>
+                <mc:Choice Requires="wps">
+                  <w:drawing>
+                    <wp:anchor distT="0" distB="0" distL="114300" distR="114300" simplePos="0" relativeHeight="251809792" behindDoc="0" locked="0" layoutInCell="1" allowOverlap="1" wp14:anchorId="469A5D94" wp14:editId="1B9A8F8C">
+                      <wp:simplePos x="0" y="0"/>
+                      <wp:positionH relativeFrom="column">
+                        <wp:posOffset>101600</wp:posOffset>
+                      </wp:positionH>
+                      <wp:positionV relativeFrom="paragraph">
+                        <wp:posOffset>2987040</wp:posOffset>
+                      </wp:positionV>
+                      <wp:extent cx="1447800" cy="504825"/>
+                      <wp:effectExtent l="0" t="0" r="19050" b="28575"/>
+                      <wp:wrapNone/>
+                      <wp:docPr id="206" name="Oval 206"/>
+                      <wp:cNvGraphicFramePr/>
+                      <a:graphic xmlns:a="http://schemas.openxmlformats.org/drawingml/2006/main">
+                        <a:graphicData uri="http://schemas.microsoft.com/office/word/2010/wordprocessingShape">
+                          <wps:wsp>
+                            <wps:cNvSpPr/>
+                            <wps:spPr>
+                              <a:xfrm>
+                                <a:off x="0" y="0"/>
+                                <a:ext cx="1447800" cy="504825"/>
+                              </a:xfrm>
+                              <a:prstGeom prst="ellipse">
+                                <a:avLst/>
+                              </a:prstGeom>
+                              <a:solidFill>
+                                <a:schemeClr val="bg1"/>
+                              </a:solidFill>
+                            </wps:spPr>
+                            <wps:style>
+                              <a:lnRef idx="2">
+                                <a:schemeClr val="accent1">
+                                  <a:shade val="50000"/>
+                                </a:schemeClr>
+                              </a:lnRef>
+                              <a:fillRef idx="1">
+                                <a:schemeClr val="accent1"/>
+                              </a:fillRef>
+                              <a:effectRef idx="0">
+                                <a:schemeClr val="accent1"/>
+                              </a:effectRef>
+                              <a:fontRef idx="minor">
+                                <a:schemeClr val="lt1"/>
+                              </a:fontRef>
+                            </wps:style>
+                            <wps:txbx>
+                              <w:txbxContent>
+                                <w:p>
+                                  <w:pPr>
+                                    <w:jc w:val="center"/>
+                                    <w:rPr>
+                                      <w:rFonts w:ascii="Times New Roman" w:hAnsi="Times New Roman"/>
+                                      <w:color w:val="000000" w:themeColor="text1"/>
+                                      <w:sz w:val="16"/>
+                                      <w:szCs w:val="16"/>
+                                    </w:rPr>
+                                  </w:pPr>
+                                  <w:r>
+                                    <w:rPr>
+                                      <w:rFonts w:ascii="Times New Roman" w:hAnsi="Times New Roman"/>
+                                      <w:color w:val="000000" w:themeColor="text1"/>
+                                      <w:sz w:val="16"/>
+                                      <w:szCs w:val="16"/>
+                                    </w:rPr>
+                                    <w:t>Click Add to cart</w:t>
+                                  </w:r>
+                                </w:p>
+                              </w:txbxContent>
+                            </wps:txbx>
+                            <wps:bodyPr rot="0" spcFirstLastPara="0" vertOverflow="overflow" horzOverflow="overflow" vert="horz" wrap="square" lIns="91440" tIns="45720" rIns="91440" bIns="45720" numCol="1" spcCol="0" rtlCol="0" fromWordArt="0" anchor="ctr" anchorCtr="0" forceAA="0" compatLnSpc="1">
+                              <a:prstTxWarp prst="textNoShape">
+                                <a:avLst/>
+                              </a:prstTxWarp>
+                              <a:noAutofit/>
+                            </wps:bodyPr>
+                          </wps:wsp>
+                        </a:graphicData>
+                      </a:graphic>
+                      <wp14:sizeRelH relativeFrom="margin">
+                        <wp14:pctWidth>0</wp14:pctWidth>
+                      </wp14:sizeRelH>
+                      <wp14:sizeRelV relativeFrom="margin">
+                        <wp14:pctHeight>0</wp14:pctHeight>
+                      </wp14:sizeRelV>
+                    </wp:anchor>
+                  </w:drawing>
+                </mc:Choice>
+                <mc:Fallback>
+                  <w:pict>
+                    <v:oval w14:anchorId="469A5D94" id="Oval 206" o:spid="_x0000_s1070" style="position:absolute;margin-left:8pt;margin-top:235.2pt;width:114pt;height:39.75pt;z-index:251809792;visibility:visible;mso-wrap-style:square;mso-width-percent:0;mso-height-percent:0;mso-wrap-distance-left:9pt;mso-wrap-distance-top:0;mso-wrap-distance-right:9pt;mso-wrap-distance-bottom:0;mso-position-horizontal:absolute;mso-position-horizontal-relative:text;mso-position-vertical:absolute;mso-position-vertical-relative:text;mso-width-percent:0;mso-height-percent:0;mso-width-relative:margin;mso-height-relative:margin;v-text-anchor:middle" o:gfxdata="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" fillcolor="white [3212]" strokecolor="#1f3763 [1604]" strokeweight="1pt">
+                      <v:stroke joinstyle="miter"/>
+                      <v:textbox>
+                        <w:txbxContent>
+                          <w:p>
+                            <w:pPr>
+                              <w:jc w:val="center"/>
+                              <w:rPr>
+                                <w:rFonts w:ascii="Times New Roman" w:hAnsi="Times New Roman"/>
+                                <w:color w:val="000000" w:themeColor="text1"/>
+                                <w:sz w:val="16"/>
+                                <w:szCs w:val="16"/>
+                              </w:rPr>
+                            </w:pPr>
+                            <w:r>
+                              <w:rPr>
+                                <w:rFonts w:ascii="Times New Roman" w:hAnsi="Times New Roman"/>
+                                <w:color w:val="000000" w:themeColor="text1"/>
+                                <w:sz w:val="16"/>
+                                <w:szCs w:val="16"/>
+                              </w:rPr>
+                              <w:t>Click Add to cart</w:t>
+                            </w:r>
+                          </w:p>
+                        </w:txbxContent>
+                      </v:textbox>
+                    </v:oval>
+                  </w:pict>
+                </mc:Fallback>
+              </mc:AlternateContent>
+            </w:r>
+            <w:r>
+              <w:rPr>
+                <w:noProof/>
+                <w:sz w:val="20"/>
+                <w:szCs w:val="20"/>
+              </w:rPr>
+              <mc:AlternateContent>
+                <mc:Choice Requires="wps">
+                  <w:drawing>
+                    <wp:anchor distT="0" distB="0" distL="114300" distR="114300" simplePos="0" relativeHeight="251794432" behindDoc="0" locked="0" layoutInCell="1" allowOverlap="1" wp14:anchorId="2B0D0647" wp14:editId="1381A6E2">
+                      <wp:simplePos x="0" y="0"/>
+                      <wp:positionH relativeFrom="column">
+                        <wp:posOffset>55245</wp:posOffset>
+                      </wp:positionH>
+                      <wp:positionV relativeFrom="paragraph">
+                        <wp:posOffset>1255395</wp:posOffset>
+                      </wp:positionV>
+                      <wp:extent cx="1447800" cy="504825"/>
+                      <wp:effectExtent l="0" t="0" r="19050" b="28575"/>
+                      <wp:wrapNone/>
+                      <wp:docPr id="208" name="Oval 208"/>
+                      <wp:cNvGraphicFramePr/>
+                      <a:graphic xmlns:a="http://schemas.openxmlformats.org/drawingml/2006/main">
+                        <a:graphicData uri="http://schemas.microsoft.com/office/word/2010/wordprocessingShape">
+                          <wps:wsp>
+                            <wps:cNvSpPr/>
+                            <wps:spPr>
+                              <a:xfrm>
+                                <a:off x="0" y="0"/>
+                                <a:ext cx="1447800" cy="504825"/>
+                              </a:xfrm>
+                              <a:prstGeom prst="ellipse">
+                                <a:avLst/>
+                              </a:prstGeom>
+                              <a:solidFill>
+                                <a:schemeClr val="bg1"/>
+                              </a:solidFill>
+                            </wps:spPr>
+                            <wps:style>
+                              <a:lnRef idx="2">
+                                <a:schemeClr val="accent1">
+                                  <a:shade val="50000"/>
+                                </a:schemeClr>
+                              </a:lnRef>
+                              <a:fillRef idx="1">
+                                <a:schemeClr val="accent1"/>
+                              </a:fillRef>
+                              <a:effectRef idx="0">
+                                <a:schemeClr val="accent1"/>
+                              </a:effectRef>
+                              <a:fontRef idx="minor">
+                                <a:schemeClr val="lt1"/>
+                              </a:fontRef>
+                            </wps:style>
+                            <wps:txbx>
+                              <w:txbxContent>
+                                <w:p>
+                                  <w:pPr>
+                                    <w:jc w:val="center"/>
+                                    <w:rPr>
+                                      <w:rFonts w:ascii="Times New Roman" w:hAnsi="Times New Roman"/>
+                                      <w:color w:val="000000" w:themeColor="text1"/>
+                                      <w:sz w:val="16"/>
+                                      <w:szCs w:val="16"/>
+                                    </w:rPr>
+                                  </w:pPr>
+                                  <w:r>
+                                    <w:rPr>
+                                      <w:rFonts w:ascii="Times New Roman" w:hAnsi="Times New Roman"/>
+                                      <w:color w:val="000000" w:themeColor="text1"/>
+                                      <w:sz w:val="16"/>
+                                      <w:szCs w:val="16"/>
+                                    </w:rPr>
+                                    <w:t xml:space="preserve">Search the </w:t>
+                                  </w:r>
+                                  <w:r>
+                                    <w:rPr>
+                                      <w:rFonts w:ascii="Times New Roman" w:hAnsi="Times New Roman"/>
+                                      <w:color w:val="000000" w:themeColor="text1"/>
+                                      <w:sz w:val="16"/>
+                                      <w:szCs w:val="16"/>
+                                    </w:rPr>
+                                    <w:t>product</w:t>
+                                  </w:r>
+                                  <w:r>
+                                    <w:rPr>
+                                      <w:rFonts w:ascii="Times New Roman" w:hAnsi="Times New Roman"/>
+                                      <w:color w:val="000000" w:themeColor="text1"/>
+                                      <w:sz w:val="16"/>
+                                      <w:szCs w:val="16"/>
+                                    </w:rPr>
+                                    <w:t xml:space="preserve"> Name</w:t>
+                                  </w:r>
+                                </w:p>
+                              </w:txbxContent>
+                            </wps:txbx>
+                            <wps:bodyPr rot="0" spcFirstLastPara="0" vertOverflow="overflow" horzOverflow="overflow" vert="horz" wrap="square" lIns="91440" tIns="45720" rIns="91440" bIns="45720" numCol="1" spcCol="0" rtlCol="0" fromWordArt="0" anchor="ctr" anchorCtr="0" forceAA="0" compatLnSpc="1">
+                              <a:prstTxWarp prst="textNoShape">
+                                <a:avLst/>
+                              </a:prstTxWarp>
+                              <a:noAutofit/>
+                            </wps:bodyPr>
+                          </wps:wsp>
+                        </a:graphicData>
+                      </a:graphic>
+                      <wp14:sizeRelH relativeFrom="margin">
+                        <wp14:pctWidth>0</wp14:pctWidth>
+                      </wp14:sizeRelH>
+                      <wp14:sizeRelV relativeFrom="margin">
+                        <wp14:pctHeight>0</wp14:pctHeight>
+                      </wp14:sizeRelV>
+                    </wp:anchor>
+                  </w:drawing>
+                </mc:Choice>
+                <mc:Fallback>
+                  <w:pict>
+                    <v:oval w14:anchorId="2B0D0647" id="Oval 208" o:spid="_x0000_s1071" style="position:absolute;margin-left:4.35pt;margin-top:98.85pt;width:114pt;height:39.75pt;z-index:251794432;visibility:visible;mso-wrap-style:square;mso-width-percent:0;mso-height-percent:0;mso-wrap-distance-left:9pt;mso-wrap-distance-top:0;mso-wrap-distance-right:9pt;mso-wrap-distance-bottom:0;mso-position-horizontal:absolute;mso-position-horizontal-relative:text;mso-position-vertical:absolute;mso-position-vertical-relative:text;mso-width-percent:0;mso-height-percent:0;mso-width-relative:margin;mso-height-relative:margin;v-text-anchor:middle" o:gfxdata="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" fillcolor="white [3212]" strokecolor="#1f3763 [1604]" strokeweight="1pt">
+                      <v:stroke joinstyle="miter"/>
+                      <v:textbox>
+                        <w:txbxContent>
+                          <w:p>
+                            <w:pPr>
+                              <w:jc w:val="center"/>
+                              <w:rPr>
+                                <w:rFonts w:ascii="Times New Roman" w:hAnsi="Times New Roman"/>
+                                <w:color w:val="000000" w:themeColor="text1"/>
+                                <w:sz w:val="16"/>
+                                <w:szCs w:val="16"/>
+                              </w:rPr>
+                            </w:pPr>
+                            <w:r>
+                              <w:rPr>
+                                <w:rFonts w:ascii="Times New Roman" w:hAnsi="Times New Roman"/>
+                                <w:color w:val="000000" w:themeColor="text1"/>
+                                <w:sz w:val="16"/>
+                                <w:szCs w:val="16"/>
+                              </w:rPr>
+                              <w:t xml:space="preserve">Search the </w:t>
+                            </w:r>
+                            <w:r>
+                              <w:rPr>
+                                <w:rFonts w:ascii="Times New Roman" w:hAnsi="Times New Roman"/>
+                                <w:color w:val="000000" w:themeColor="text1"/>
+                                <w:sz w:val="16"/>
+                                <w:szCs w:val="16"/>
+                              </w:rPr>
+                              <w:t>product</w:t>
+                            </w:r>
+                            <w:r>
+                              <w:rPr>
+                                <w:rFonts w:ascii="Times New Roman" w:hAnsi="Times New Roman"/>
+                                <w:color w:val="000000" w:themeColor="text1"/>
+                                <w:sz w:val="16"/>
+                                <w:szCs w:val="16"/>
+                              </w:rPr>
+                              <w:t xml:space="preserve"> Name</w:t>
+                            </w:r>
+                          </w:p>
+                        </w:txbxContent>
+                      </v:textbox>
+                    </v:oval>
+                  </w:pict>
+                </mc:Fallback>
+              </mc:AlternateContent>
+            </w:r>
+            <w:r>
+              <w:rPr>
+                <w:noProof/>
+                <w:sz w:val="20"/>
+                <w:szCs w:val="20"/>
+              </w:rPr>
+              <mc:AlternateContent>
+                <mc:Choice Requires="wps">
+                  <w:drawing>
+                    <wp:anchor distT="0" distB="0" distL="114300" distR="114300" simplePos="0" relativeHeight="251790336" behindDoc="0" locked="0" layoutInCell="1" allowOverlap="1" wp14:anchorId="543C5383" wp14:editId="6FEBE857">
+                      <wp:simplePos x="0" y="0"/>
+                      <wp:positionH relativeFrom="column">
+                        <wp:posOffset>998220</wp:posOffset>
+                      </wp:positionH>
+                      <wp:positionV relativeFrom="paragraph">
+                        <wp:posOffset>752475</wp:posOffset>
+                      </wp:positionV>
+                      <wp:extent cx="1323975" cy="45719"/>
+                      <wp:effectExtent l="0" t="38100" r="28575" b="88265"/>
+                      <wp:wrapNone/>
+                      <wp:docPr id="209" name="Straight Arrow Connector 209"/>
+                      <wp:cNvGraphicFramePr/>
+                      <a:graphic xmlns:a="http://schemas.openxmlformats.org/drawingml/2006/main">
+                        <a:graphicData uri="http://schemas.microsoft.com/office/word/2010/wordprocessingShape">
+                          <wps:wsp>
+                            <wps:cNvCnPr/>
+                            <wps:spPr>
+                              <a:xfrm>
+                                <a:off x="0" y="0"/>
+                                <a:ext cx="1323975" cy="45719"/>
+                              </a:xfrm>
+                              <a:prstGeom prst="straightConnector1">
+                                <a:avLst/>
+                              </a:prstGeom>
+                              <a:ln>
+                                <a:tailEnd type="triangle"/>
+                              </a:ln>
+                            </wps:spPr>
+                            <wps:style>
+                              <a:lnRef idx="1">
+                                <a:schemeClr val="accent1"/>
+                              </a:lnRef>
+                              <a:fillRef idx="0">
+                                <a:schemeClr val="accent1"/>
+                              </a:fillRef>
+                              <a:effectRef idx="0">
+                                <a:schemeClr val="accent1"/>
+                              </a:effectRef>
+                              <a:fontRef idx="minor">
+                                <a:schemeClr val="tx1"/>
+                              </a:fontRef>
+                            </wps:style>
+                            <wps:bodyPr/>
+                          </wps:wsp>
+                        </a:graphicData>
+                      </a:graphic>
+                      <wp14:sizeRelH relativeFrom="margin">
+                        <wp14:pctWidth>0</wp14:pctWidth>
+                      </wp14:sizeRelH>
+                      <wp14:sizeRelV relativeFrom="margin">
+                        <wp14:pctHeight>0</wp14:pctHeight>
+                      </wp14:sizeRelV>
+                    </wp:anchor>
+                  </w:drawing>
+                </mc:Choice>
+                <mc:Fallback>
+                  <w:pict>
+                    <v:shape w14:anchorId="7F764034" id="Straight Arrow Connector 209" o:spid="_x0000_s1026" type="#_x0000_t32" style="position:absolute;margin-left:78.6pt;margin-top:59.25pt;width:104.25pt;height:3.6pt;z-index:251790336;visibility:visible;mso-wrap-style:square;mso-width-percent:0;mso-height-percent:0;mso-wrap-distance-left:9pt;mso-wrap-distance-top:0;mso-wrap-distance-right:9pt;mso-wrap-distance-bottom:0;mso-position-horizontal:absolute;mso-position-horizontal-relative:text;mso-position-vertical:absolute;mso-position-vertical-relative:text;mso-width-percent:0;mso-height-percent:0;mso-width-relative:margin;mso-height-relative:margin" o:gfxdata="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" strokecolor="#4472c4 [3204]" strokeweight=".5pt">
+                      <v:stroke endarrow="block" joinstyle="miter"/>
+                    </v:shape>
+                  </w:pict>
+                </mc:Fallback>
+              </mc:AlternateContent>
+            </w:r>
+            <w:r>
+              <w:rPr>
+                <w:noProof/>
+                <w:sz w:val="20"/>
+                <w:szCs w:val="20"/>
+              </w:rPr>
+              <mc:AlternateContent>
+                <mc:Choice Requires="wps">
+                  <w:drawing>
+                    <wp:anchor distT="0" distB="0" distL="114300" distR="114300" simplePos="0" relativeHeight="251789312" behindDoc="0" locked="0" layoutInCell="1" allowOverlap="1" wp14:anchorId="6598DC0C" wp14:editId="483D534E">
+                      <wp:simplePos x="0" y="0"/>
+                      <wp:positionH relativeFrom="column">
+                        <wp:posOffset>255270</wp:posOffset>
+                      </wp:positionH>
+                      <wp:positionV relativeFrom="paragraph">
+                        <wp:posOffset>569595</wp:posOffset>
+                      </wp:positionV>
+                      <wp:extent cx="714375" cy="304800"/>
+                      <wp:effectExtent l="0" t="0" r="28575" b="19050"/>
+                      <wp:wrapNone/>
+                      <wp:docPr id="210" name="Oval 210"/>
+                      <wp:cNvGraphicFramePr/>
+                      <a:graphic xmlns:a="http://schemas.openxmlformats.org/drawingml/2006/main">
+                        <a:graphicData uri="http://schemas.microsoft.com/office/word/2010/wordprocessingShape">
+                          <wps:wsp>
+                            <wps:cNvSpPr/>
+                            <wps:spPr>
+                              <a:xfrm>
+                                <a:off x="0" y="0"/>
+                                <a:ext cx="714375" cy="304800"/>
+                              </a:xfrm>
+                              <a:prstGeom prst="ellipse">
+                                <a:avLst/>
+                              </a:prstGeom>
+                              <a:solidFill>
+                                <a:schemeClr val="bg1"/>
+                              </a:solidFill>
+                            </wps:spPr>
+                            <wps:style>
+                              <a:lnRef idx="2">
+                                <a:schemeClr val="accent1">
+                                  <a:shade val="50000"/>
+                                </a:schemeClr>
+                              </a:lnRef>
+                              <a:fillRef idx="1">
+                                <a:schemeClr val="accent1"/>
+                              </a:fillRef>
+                              <a:effectRef idx="0">
+                                <a:schemeClr val="accent1"/>
+                              </a:effectRef>
+                              <a:fontRef idx="minor">
+                                <a:schemeClr val="lt1"/>
+                              </a:fontRef>
+                            </wps:style>
+                            <wps:txbx>
+                              <w:txbxContent>
+                                <w:p>
+                                  <w:pPr>
+                                    <w:jc w:val="center"/>
+                                    <w:rPr>
+                                      <w:color w:val="000000" w:themeColor="text1"/>
+                                      <w:sz w:val="16"/>
+                                      <w:szCs w:val="16"/>
+                                    </w:rPr>
+                                  </w:pPr>
+                                  <w:r>
+                                    <w:rPr>
+                                      <w:color w:val="000000" w:themeColor="text1"/>
+                                      <w:sz w:val="16"/>
+                                      <w:szCs w:val="16"/>
+                                    </w:rPr>
+                                    <w:t>Log</w:t>
+                                  </w:r>
+                                  <w:r>
+                                    <w:rPr>
+                                      <w:color w:val="000000" w:themeColor="text1"/>
+                                      <w:sz w:val="16"/>
+                                      <w:szCs w:val="16"/>
+                                    </w:rPr>
+                                    <w:t>in</w:t>
+                                  </w:r>
+                                </w:p>
+                              </w:txbxContent>
+                            </wps:txbx>
+                            <wps:bodyPr rot="0" spcFirstLastPara="0" vertOverflow="overflow" horzOverflow="overflow" vert="horz" wrap="square" lIns="91440" tIns="45720" rIns="91440" bIns="45720" numCol="1" spcCol="0" rtlCol="0" fromWordArt="0" anchor="ctr" anchorCtr="0" forceAA="0" compatLnSpc="1">
+                              <a:prstTxWarp prst="textNoShape">
+                                <a:avLst/>
+                              </a:prstTxWarp>
+                              <a:noAutofit/>
+                            </wps:bodyPr>
+                          </wps:wsp>
+                        </a:graphicData>
+                      </a:graphic>
+                      <wp14:sizeRelH relativeFrom="margin">
+                        <wp14:pctWidth>0</wp14:pctWidth>
+                      </wp14:sizeRelH>
+                      <wp14:sizeRelV relativeFrom="margin">
+                        <wp14:pctHeight>0</wp14:pctHeight>
+                      </wp14:sizeRelV>
+                    </wp:anchor>
+                  </w:drawing>
+                </mc:Choice>
+                <mc:Fallback>
+                  <w:pict>
+                    <v:oval w14:anchorId="6598DC0C" id="Oval 210" o:spid="_x0000_s1072" style="position:absolute;margin-left:20.1pt;margin-top:44.85pt;width:56.25pt;height:24pt;z-index:251789312;visibility:visible;mso-wrap-style:square;mso-width-percent:0;mso-height-percent:0;mso-wrap-distance-left:9pt;mso-wrap-distance-top:0;mso-wrap-distance-right:9pt;mso-wrap-distance-bottom:0;mso-position-horizontal:absolute;mso-position-horizontal-relative:text;mso-position-vertical:absolute;mso-position-vertical-relative:text;mso-width-percent:0;mso-height-percent:0;mso-width-relative:margin;mso-height-relative:margin;v-text-anchor:middle" o:gfxdata="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" fillcolor="white [3212]" strokecolor="#1f3763 [1604]" strokeweight="1pt">
+                      <v:stroke joinstyle="miter"/>
+                      <v:textbox>
+                        <w:txbxContent>
+                          <w:p>
+                            <w:pPr>
+                              <w:jc w:val="center"/>
+                              <w:rPr>
+                                <w:color w:val="000000" w:themeColor="text1"/>
+                                <w:sz w:val="16"/>
+                                <w:szCs w:val="16"/>
+                              </w:rPr>
+                            </w:pPr>
+                            <w:r>
+                              <w:rPr>
+                                <w:color w:val="000000" w:themeColor="text1"/>
+                                <w:sz w:val="16"/>
+                                <w:szCs w:val="16"/>
+                              </w:rPr>
+                              <w:t>Log</w:t>
+                            </w:r>
+                            <w:r>
+                              <w:rPr>
+                                <w:color w:val="000000" w:themeColor="text1"/>
+                                <w:sz w:val="16"/>
+                                <w:szCs w:val="16"/>
+                              </w:rPr>
+                              <w:t>in</w:t>
+                            </w:r>
+                          </w:p>
+                        </w:txbxContent>
+                      </v:textbox>
+                    </v:oval>
+                  </w:pict>
+                </mc:Fallback>
+              </mc:AlternateContent>
+            </w:r>
+            <w:r>
+              <w:rPr>
+                <w:noProof/>
+                <w:sz w:val="20"/>
+                <w:szCs w:val="20"/>
+              </w:rPr>
+              <mc:AlternateContent>
+                <mc:Choice Requires="wps">
+                  <w:drawing>
+                    <wp:anchor distT="0" distB="0" distL="114300" distR="114300" simplePos="0" relativeHeight="251788288" behindDoc="0" locked="0" layoutInCell="1" allowOverlap="1" wp14:anchorId="6401EC14" wp14:editId="73B1C15B">
+                      <wp:simplePos x="0" y="0"/>
+                      <wp:positionH relativeFrom="column">
+                        <wp:posOffset>598170</wp:posOffset>
+                      </wp:positionH>
+                      <wp:positionV relativeFrom="paragraph">
+                        <wp:posOffset>312420</wp:posOffset>
+                      </wp:positionV>
+                      <wp:extent cx="9525" cy="257175"/>
+                      <wp:effectExtent l="38100" t="0" r="66675" b="47625"/>
+                      <wp:wrapNone/>
+                      <wp:docPr id="211" name="Straight Arrow Connector 211"/>
+                      <wp:cNvGraphicFramePr/>
+                      <a:graphic xmlns:a="http://schemas.openxmlformats.org/drawingml/2006/main">
+                        <a:graphicData uri="http://schemas.microsoft.com/office/word/2010/wordprocessingShape">
+                          <wps:wsp>
+                            <wps:cNvCnPr/>
+                            <wps:spPr>
+                              <a:xfrm>
+                                <a:off x="0" y="0"/>
+                                <a:ext cx="9525" cy="257175"/>
+                              </a:xfrm>
+                              <a:prstGeom prst="straightConnector1">
+                                <a:avLst/>
+                              </a:prstGeom>
+                              <a:ln>
+                                <a:tailEnd type="triangle"/>
+                              </a:ln>
+                            </wps:spPr>
+                            <wps:style>
+                              <a:lnRef idx="1">
+                                <a:schemeClr val="accent1"/>
+                              </a:lnRef>
+                              <a:fillRef idx="0">
+                                <a:schemeClr val="accent1"/>
+                              </a:fillRef>
+                              <a:effectRef idx="0">
+                                <a:schemeClr val="accent1"/>
+                              </a:effectRef>
+                              <a:fontRef idx="minor">
+                                <a:schemeClr val="tx1"/>
+                              </a:fontRef>
+                            </wps:style>
+                            <wps:bodyPr/>
+                          </wps:wsp>
+                        </a:graphicData>
+                      </a:graphic>
+                      <wp14:sizeRelH relativeFrom="margin">
+                        <wp14:pctWidth>0</wp14:pctWidth>
+                      </wp14:sizeRelH>
+                      <wp14:sizeRelV relativeFrom="margin">
+                        <wp14:pctHeight>0</wp14:pctHeight>
+                      </wp14:sizeRelV>
+                    </wp:anchor>
+                  </w:drawing>
+                </mc:Choice>
+                <mc:Fallback>
+                  <w:pict>
+                    <v:shape w14:anchorId="2177EF05" id="Straight Arrow Connector 211" o:spid="_x0000_s1026" type="#_x0000_t32" style="position:absolute;margin-left:47.1pt;margin-top:24.6pt;width:.75pt;height:20.25pt;z-index:251788288;visibility:visible;mso-wrap-style:square;mso-width-percent:0;mso-height-percent:0;mso-wrap-distance-left:9pt;mso-wrap-distance-top:0;mso-wrap-distance-right:9pt;mso-wrap-distance-bottom:0;mso-position-horizontal:absolute;mso-position-horizontal-relative:text;mso-position-vertical:absolute;mso-position-vertical-relative:text;mso-width-percent:0;mso-height-percent:0;mso-width-relative:margin;mso-height-relative:margin" o:gfxdata="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" strokecolor="#4472c4 [3204]" strokeweight=".5pt">
+                      <v:stroke endarrow="block" joinstyle="miter"/>
+                    </v:shape>
+                  </w:pict>
+                </mc:Fallback>
+              </mc:AlternateContent>
+            </w:r>
+            <w:r>
+              <w:rPr>
+                <w:noProof/>
+                <w:sz w:val="20"/>
+                <w:szCs w:val="20"/>
+              </w:rPr>
+              <mc:AlternateContent>
+                <mc:Choice Requires="wps">
+                  <w:drawing>
+                    <wp:anchor distT="0" distB="0" distL="114300" distR="114300" simplePos="0" relativeHeight="251787264" behindDoc="0" locked="0" layoutInCell="1" allowOverlap="1" wp14:anchorId="52C9304F" wp14:editId="0553C117">
+                      <wp:simplePos x="0" y="0"/>
+                      <wp:positionH relativeFrom="column">
+                        <wp:posOffset>474345</wp:posOffset>
+                      </wp:positionH>
+                      <wp:positionV relativeFrom="paragraph">
+                        <wp:posOffset>112395</wp:posOffset>
+                      </wp:positionV>
+                      <wp:extent cx="247650" cy="200025"/>
+                      <wp:effectExtent l="0" t="0" r="19050" b="28575"/>
+                      <wp:wrapNone/>
+                      <wp:docPr id="212" name="Flowchart: Connector 212"/>
+                      <wp:cNvGraphicFramePr/>
+                      <a:graphic xmlns:a="http://schemas.openxmlformats.org/drawingml/2006/main">
+                        <a:graphicData uri="http://schemas.microsoft.com/office/word/2010/wordprocessingShape">
+                          <wps:wsp>
+                            <wps:cNvSpPr/>
+                            <wps:spPr>
+                              <a:xfrm>
+                                <a:off x="0" y="0"/>
+                                <a:ext cx="247650" cy="200025"/>
+                              </a:xfrm>
+                              <a:prstGeom prst="flowChartConnector">
+                                <a:avLst/>
+                              </a:prstGeom>
+                              <a:solidFill>
+                                <a:schemeClr val="tx1">
+                                  <a:lumMod val="65000"/>
+                                  <a:lumOff val="35000"/>
+                                </a:schemeClr>
+                              </a:solidFill>
+                            </wps:spPr>
+                            <wps:style>
+                              <a:lnRef idx="2">
+                                <a:schemeClr val="accent1">
+                                  <a:shade val="50000"/>
+                                </a:schemeClr>
+                              </a:lnRef>
+                              <a:fillRef idx="1">
+                                <a:schemeClr val="accent1"/>
+                              </a:fillRef>
+                              <a:effectRef idx="0">
+                                <a:schemeClr val="accent1"/>
+                              </a:effectRef>
+                              <a:fontRef idx="minor">
+                                <a:schemeClr val="lt1"/>
+                              </a:fontRef>
+                            </wps:style>
+                            <wps:bodyPr rot="0" spcFirstLastPara="0" vertOverflow="overflow" horzOverflow="overflow" vert="horz" wrap="square" lIns="91440" tIns="45720" rIns="91440" bIns="45720" numCol="1" spcCol="0" rtlCol="0" fromWordArt="0" anchor="ctr" anchorCtr="0" forceAA="0" compatLnSpc="1">
+                              <a:prstTxWarp prst="textNoShape">
+                                <a:avLst/>
+                              </a:prstTxWarp>
+                              <a:noAutofit/>
+                            </wps:bodyPr>
+                          </wps:wsp>
+                        </a:graphicData>
+                      </a:graphic>
+                      <wp14:sizeRelH relativeFrom="margin">
+                        <wp14:pctWidth>0</wp14:pctWidth>
+                      </wp14:sizeRelH>
+                      <wp14:sizeRelV relativeFrom="margin">
+                        <wp14:pctHeight>0</wp14:pctHeight>
+                      </wp14:sizeRelV>
+                    </wp:anchor>
+                  </w:drawing>
+                </mc:Choice>
+                <mc:Fallback>
+                  <w:pict>
+                    <v:shape w14:anchorId="4560B0D6" id="Flowchart: Connector 212" o:spid="_x0000_s1026" type="#_x0000_t120" style="position:absolute;margin-left:37.35pt;margin-top:8.85pt;width:19.5pt;height:15.75pt;z-index:251787264;visibility:visible;mso-wrap-style:square;mso-width-percent:0;mso-height-percent:0;mso-wrap-distance-left:9pt;mso-wrap-distance-top:0;mso-wrap-distance-right:9pt;mso-wrap-distance-bottom:0;mso-position-horizontal:absolute;mso-position-horizontal-relative:text;mso-position-vertical:absolute;mso-position-vertical-relative:text;mso-width-percent:0;mso-height-percent:0;mso-width-relative:margin;mso-height-relative:margin;v-text-anchor:middle" o:gfxdata="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" fillcolor="#5a5a5a [2109]" strokecolor="#1f3763 [1604]" strokeweight="1pt">
+                      <v:stroke joinstyle="miter"/>
+                    </v:shape>
+                  </w:pict>
+                </mc:Fallback>
+              </mc:AlternateContent>
+            </w:r>
+          </w:p>
+        </w:tc>
+        <w:tc>
+          <w:tcPr>
+            <w:tcW w:w="4050" w:type="dxa"/>
+          </w:tcPr>
+          <w:p>
+            <w:pPr>
+              <w:rPr>
+                <w:sz w:val="20"/>
+                <w:szCs w:val="20"/>
+              </w:rPr>
+            </w:pPr>
+            <w:r>
+              <w:rPr>
+                <w:noProof/>
+                <w:sz w:val="20"/>
+                <w:szCs w:val="20"/>
+              </w:rPr>
+              <mc:AlternateContent>
+                <mc:Choice Requires="wps">
+                  <w:drawing>
+                    <wp:anchor distT="0" distB="0" distL="114300" distR="114300" simplePos="0" relativeHeight="251791360" behindDoc="0" locked="0" layoutInCell="1" allowOverlap="1" wp14:anchorId="411AB0F8" wp14:editId="334F9082">
+                      <wp:simplePos x="0" y="0"/>
+                      <wp:positionH relativeFrom="column">
+                        <wp:posOffset>254911</wp:posOffset>
+                      </wp:positionH>
+                      <wp:positionV relativeFrom="paragraph">
+                        <wp:posOffset>543416</wp:posOffset>
+                      </wp:positionV>
+                      <wp:extent cx="1485900" cy="500332"/>
+                      <wp:effectExtent l="0" t="0" r="19050" b="14605"/>
+                      <wp:wrapNone/>
+                      <wp:docPr id="231" name="Oval 231"/>
+                      <wp:cNvGraphicFramePr/>
+                      <a:graphic xmlns:a="http://schemas.openxmlformats.org/drawingml/2006/main">
+                        <a:graphicData uri="http://schemas.microsoft.com/office/word/2010/wordprocessingShape">
+                          <wps:wsp>
+                            <wps:cNvSpPr/>
+                            <wps:spPr>
+                              <a:xfrm>
+                                <a:off x="0" y="0"/>
+                                <a:ext cx="1485900" cy="500332"/>
+                              </a:xfrm>
+                              <a:prstGeom prst="ellipse">
+                                <a:avLst/>
+                              </a:prstGeom>
+                              <a:solidFill>
+                                <a:schemeClr val="bg1"/>
+                              </a:solidFill>
+                            </wps:spPr>
+                            <wps:style>
+                              <a:lnRef idx="2">
+                                <a:schemeClr val="accent1">
+                                  <a:shade val="50000"/>
+                                </a:schemeClr>
+                              </a:lnRef>
+                              <a:fillRef idx="1">
+                                <a:schemeClr val="accent1"/>
+                              </a:fillRef>
+                              <a:effectRef idx="0">
+                                <a:schemeClr val="accent1"/>
+                              </a:effectRef>
+                              <a:fontRef idx="minor">
+                                <a:schemeClr val="lt1"/>
+                              </a:fontRef>
+                            </wps:style>
+                            <wps:txbx>
+                              <w:txbxContent>
+                                <w:p>
+                                  <w:pPr>
+                                    <w:jc w:val="center"/>
+                                    <w:rPr>
+                                      <w:rFonts w:ascii="Times New Roman" w:hAnsi="Times New Roman"/>
+                                      <w:color w:val="000000" w:themeColor="text1"/>
+                                      <w:sz w:val="16"/>
+                                      <w:szCs w:val="16"/>
+                                    </w:rPr>
+                                  </w:pPr>
+                                  <w:r>
+                                    <w:rPr>
+                                      <w:rFonts w:ascii="Times New Roman" w:hAnsi="Times New Roman"/>
+                                      <w:color w:val="000000" w:themeColor="text1"/>
+                                      <w:sz w:val="16"/>
+                                      <w:szCs w:val="16"/>
+                                    </w:rPr>
+                                    <w:t>Check username/passwor</w:t>
+                                  </w:r>
+                                  <w:r>
+                                    <w:rPr>
+                                      <w:rFonts w:ascii="Times New Roman" w:hAnsi="Times New Roman"/>
+                                      <w:color w:val="000000" w:themeColor="text1"/>
+                                      <w:sz w:val="16"/>
+                                      <w:szCs w:val="16"/>
+                                    </w:rPr>
+                                    <w:t>d</w:t>
+                                  </w:r>
+                                </w:p>
+                              </w:txbxContent>
+                            </wps:txbx>
+                            <wps:bodyPr rot="0" spcFirstLastPara="0" vertOverflow="overflow" horzOverflow="overflow" vert="horz" wrap="square" lIns="91440" tIns="45720" rIns="91440" bIns="45720" numCol="1" spcCol="0" rtlCol="0" fromWordArt="0" anchor="ctr" anchorCtr="0" forceAA="0" compatLnSpc="1">
+                              <a:prstTxWarp prst="textNoShape">
+                                <a:avLst/>
+                              </a:prstTxWarp>
+                              <a:noAutofit/>
+                            </wps:bodyPr>
+                          </wps:wsp>
+                        </a:graphicData>
+                      </a:graphic>
+                      <wp14:sizeRelH relativeFrom="margin">
+                        <wp14:pctWidth>0</wp14:pctWidth>
+                      </wp14:sizeRelH>
+                      <wp14:sizeRelV relativeFrom="margin">
+                        <wp14:pctHeight>0</wp14:pctHeight>
+                      </wp14:sizeRelV>
+                    </wp:anchor>
+                  </w:drawing>
+                </mc:Choice>
+                <mc:Fallback>
+                  <w:pict>
+                    <v:oval w14:anchorId="411AB0F8" id="Oval 231" o:spid="_x0000_s1073" style="position:absolute;margin-left:20.05pt;margin-top:42.8pt;width:117pt;height:39.4pt;z-index:251791360;visibility:visible;mso-wrap-style:square;mso-width-percent:0;mso-height-percent:0;mso-wrap-distance-left:9pt;mso-wrap-distance-top:0;mso-wrap-distance-right:9pt;mso-wrap-distance-bottom:0;mso-position-horizontal:absolute;mso-position-horizontal-relative:text;mso-position-vertical:absolute;mso-position-vertical-relative:text;mso-width-percent:0;mso-height-percent:0;mso-width-relative:margin;mso-height-relative:margin;v-text-anchor:middle" o:gfxdata="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" fillcolor="white [3212]" strokecolor="#1f3763 [1604]" strokeweight="1pt">
+                      <v:stroke joinstyle="miter"/>
+                      <v:textbox>
+                        <w:txbxContent>
+                          <w:p>
+                            <w:pPr>
+                              <w:jc w:val="center"/>
+                              <w:rPr>
+                                <w:rFonts w:ascii="Times New Roman" w:hAnsi="Times New Roman"/>
+                                <w:color w:val="000000" w:themeColor="text1"/>
+                                <w:sz w:val="16"/>
+                                <w:szCs w:val="16"/>
+                              </w:rPr>
+                            </w:pPr>
+                            <w:r>
+                              <w:rPr>
+                                <w:rFonts w:ascii="Times New Roman" w:hAnsi="Times New Roman"/>
+                                <w:color w:val="000000" w:themeColor="text1"/>
+                                <w:sz w:val="16"/>
+                                <w:szCs w:val="16"/>
+                              </w:rPr>
+                              <w:t>Check username/passwor</w:t>
+                            </w:r>
+                            <w:r>
+                              <w:rPr>
+                                <w:rFonts w:ascii="Times New Roman" w:hAnsi="Times New Roman"/>
+                                <w:color w:val="000000" w:themeColor="text1"/>
+                                <w:sz w:val="16"/>
+                                <w:szCs w:val="16"/>
+                              </w:rPr>
+                              <w:t>d</w:t>
+                            </w:r>
+                          </w:p>
+                        </w:txbxContent>
+                      </v:textbox>
+                    </v:oval>
+                  </w:pict>
+                </mc:Fallback>
+              </mc:AlternateContent>
+            </w:r>
+            <w:r>
+              <w:rPr>
+                <w:noProof/>
+                <w:sz w:val="20"/>
+                <w:szCs w:val="20"/>
+              </w:rPr>
+              <mc:AlternateContent>
+                <mc:Choice Requires="wps">
+                  <w:drawing>
+                    <wp:anchor distT="0" distB="0" distL="114300" distR="114300" simplePos="0" relativeHeight="251830272" behindDoc="0" locked="0" layoutInCell="1" allowOverlap="1" wp14:anchorId="794C1583" wp14:editId="0E679FE6">
+                      <wp:simplePos x="0" y="0"/>
+                      <wp:positionH relativeFrom="column">
+                        <wp:posOffset>-744856</wp:posOffset>
+                      </wp:positionH>
+                      <wp:positionV relativeFrom="paragraph">
+                        <wp:posOffset>6075045</wp:posOffset>
+                      </wp:positionV>
+                      <wp:extent cx="4000500" cy="57150"/>
+                      <wp:effectExtent l="19050" t="76200" r="19050" b="38100"/>
+                      <wp:wrapNone/>
+                      <wp:docPr id="213" name="Straight Arrow Connector 213"/>
+                      <wp:cNvGraphicFramePr/>
+                      <a:graphic xmlns:a="http://schemas.openxmlformats.org/drawingml/2006/main">
+                        <a:graphicData uri="http://schemas.microsoft.com/office/word/2010/wordprocessingShape">
+                          <wps:wsp>
+                            <wps:cNvCnPr/>
+                            <wps:spPr>
+                              <a:xfrm flipH="1" flipV="1">
+                                <a:off x="0" y="0"/>
+                                <a:ext cx="4000500" cy="57150"/>
+                              </a:xfrm>
+                              <a:prstGeom prst="straightConnector1">
+                                <a:avLst/>
+                              </a:prstGeom>
+                              <a:ln>
+                                <a:tailEnd type="triangle"/>
+                              </a:ln>
+                            </wps:spPr>
+                            <wps:style>
+                              <a:lnRef idx="1">
+                                <a:schemeClr val="accent1"/>
+                              </a:lnRef>
+                              <a:fillRef idx="0">
+                                <a:schemeClr val="accent1"/>
+                              </a:fillRef>
+                              <a:effectRef idx="0">
+                                <a:schemeClr val="accent1"/>
+                              </a:effectRef>
+                              <a:fontRef idx="minor">
+                                <a:schemeClr val="tx1"/>
+                              </a:fontRef>
+                            </wps:style>
+                            <wps:bodyPr/>
+                          </wps:wsp>
+                        </a:graphicData>
+                      </a:graphic>
+                      <wp14:sizeRelH relativeFrom="margin">
+                        <wp14:pctWidth>0</wp14:pctWidth>
+                      </wp14:sizeRelH>
+                      <wp14:sizeRelV relativeFrom="margin">
+                        <wp14:pctHeight>0</wp14:pctHeight>
+                      </wp14:sizeRelV>
+                    </wp:anchor>
+                  </w:drawing>
+                </mc:Choice>
+                <mc:Fallback>
+                  <w:pict>
+                    <v:shape w14:anchorId="223C84D3" id="Straight Arrow Connector 213" o:spid="_x0000_s1026" type="#_x0000_t32" style="position:absolute;margin-left:-58.65pt;margin-top:478.35pt;width:315pt;height:4.5pt;flip:x y;z-index:251830272;visibility:visible;mso-wrap-style:square;mso-width-percent:0;mso-height-percent:0;mso-wrap-distance-left:9pt;mso-wrap-distance-top:0;mso-wrap-distance-right:9pt;mso-wrap-distance-bottom:0;mso-position-horizontal:absolute;mso-position-horizontal-relative:text;mso-position-vertical:absolute;mso-position-vertical-relative:text;mso-width-percent:0;mso-height-percent:0;mso-width-relative:margin;mso-height-relative:margin" o:gfxdata="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" strokecolor="#4472c4 [3204]" strokeweight=".5pt">
+                      <v:stroke endarrow="block" joinstyle="miter"/>
+                    </v:shape>
+                  </w:pict>
+                </mc:Fallback>
+              </mc:AlternateContent>
+            </w:r>
+            <w:r>
+              <w:rPr>
+                <w:noProof/>
+                <w:sz w:val="20"/>
+                <w:szCs w:val="20"/>
+              </w:rPr>
+              <mc:AlternateContent>
+                <mc:Choice Requires="wps">
+                  <w:drawing>
+                    <wp:anchor distT="0" distB="0" distL="114300" distR="114300" simplePos="0" relativeHeight="251832320" behindDoc="0" locked="0" layoutInCell="1" allowOverlap="1" wp14:anchorId="605D2099" wp14:editId="386DF7C6">
+                      <wp:simplePos x="0" y="0"/>
+                      <wp:positionH relativeFrom="column">
+                        <wp:posOffset>512445</wp:posOffset>
+                      </wp:positionH>
+                      <wp:positionV relativeFrom="paragraph">
+                        <wp:posOffset>5960745</wp:posOffset>
+                      </wp:positionV>
+                      <wp:extent cx="1857375" cy="19050"/>
+                      <wp:effectExtent l="0" t="0" r="28575" b="19050"/>
+                      <wp:wrapNone/>
+                      <wp:docPr id="214" name="Straight Connector 214"/>
+                      <wp:cNvGraphicFramePr/>
+                      <a:graphic xmlns:a="http://schemas.openxmlformats.org/drawingml/2006/main">
+                        <a:graphicData uri="http://schemas.microsoft.com/office/word/2010/wordprocessingShape">
+                          <wps:wsp>
+                            <wps:cNvCnPr/>
+                            <wps:spPr>
+                              <a:xfrm>
+                                <a:off x="0" y="0"/>
+                                <a:ext cx="1857375" cy="19050"/>
+                              </a:xfrm>
+                              <a:prstGeom prst="line">
+                                <a:avLst/>
+                              </a:prstGeom>
+                            </wps:spPr>
+                            <wps:style>
+                              <a:lnRef idx="1">
+                                <a:schemeClr val="accent1"/>
+                              </a:lnRef>
+                              <a:fillRef idx="0">
+                                <a:schemeClr val="accent1"/>
+                              </a:fillRef>
+                              <a:effectRef idx="0">
+                                <a:schemeClr val="accent1"/>
+                              </a:effectRef>
+                              <a:fontRef idx="minor">
+                                <a:schemeClr val="tx1"/>
+                              </a:fontRef>
+                            </wps:style>
+                            <wps:bodyPr/>
+                          </wps:wsp>
+                        </a:graphicData>
+                      </a:graphic>
+                      <wp14:sizeRelH relativeFrom="margin">
+                        <wp14:pctWidth>0</wp14:pctWidth>
+                      </wp14:sizeRelH>
+                    </wp:anchor>
+                  </w:drawing>
+                </mc:Choice>
+                <mc:Fallback>
+                  <w:pict>
+                    <v:line w14:anchorId="3B4EA811" id="Straight Connector 214" o:spid="_x0000_s1026" style="position:absolute;z-index:251832320;visibility:visible;mso-wrap-style:square;mso-width-percent:0;mso-wrap-distance-left:9pt;mso-wrap-distance-top:0;mso-wrap-distance-right:9pt;mso-wrap-distance-bottom:0;mso-position-horizontal:absolute;mso-position-horizontal-relative:text;mso-position-vertical:absolute;mso-position-vertical-relative:text;mso-width-percent:0;mso-width-relative:margin" from="40.35pt,469.35pt" to="186.6pt,470.85pt" o:gfxdata="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" strokecolor="#4472c4 [3204]" strokeweight=".5pt">
+                      <v:stroke joinstyle="miter"/>
+                    </v:line>
+                  </w:pict>
+                </mc:Fallback>
+              </mc:AlternateContent>
+            </w:r>
+            <w:r>
+              <w:rPr>
+                <w:noProof/>
+                <w:sz w:val="20"/>
+                <w:szCs w:val="20"/>
+              </w:rPr>
+              <mc:AlternateContent>
+                <mc:Choice Requires="wps">
+                  <w:drawing>
+                    <wp:anchor distT="0" distB="0" distL="114300" distR="114300" simplePos="0" relativeHeight="251833344" behindDoc="0" locked="0" layoutInCell="1" allowOverlap="1" wp14:anchorId="13F0C30B" wp14:editId="6DC729C3">
+                      <wp:simplePos x="0" y="0"/>
+                      <wp:positionH relativeFrom="column">
+                        <wp:posOffset>2388870</wp:posOffset>
+                      </wp:positionH>
+                      <wp:positionV relativeFrom="paragraph">
+                        <wp:posOffset>4684395</wp:posOffset>
+                      </wp:positionV>
+                      <wp:extent cx="771525" cy="1304925"/>
+                      <wp:effectExtent l="0" t="38100" r="47625" b="28575"/>
+                      <wp:wrapNone/>
+                      <wp:docPr id="215" name="Straight Arrow Connector 215"/>
+                      <wp:cNvGraphicFramePr/>
+                      <a:graphic xmlns:a="http://schemas.openxmlformats.org/drawingml/2006/main">
+                        <a:graphicData uri="http://schemas.microsoft.com/office/word/2010/wordprocessingShape">
+                          <wps:wsp>
+                            <wps:cNvCnPr/>
+                            <wps:spPr>
+                              <a:xfrm flipV="1">
+                                <a:off x="0" y="0"/>
+                                <a:ext cx="771525" cy="1304925"/>
+                              </a:xfrm>
+                              <a:prstGeom prst="straightConnector1">
+                                <a:avLst/>
+                              </a:prstGeom>
+                              <a:ln>
+                                <a:tailEnd type="triangle"/>
+                              </a:ln>
+                            </wps:spPr>
+                            <wps:style>
+                              <a:lnRef idx="1">
+                                <a:schemeClr val="accent1"/>
+                              </a:lnRef>
+                              <a:fillRef idx="0">
+                                <a:schemeClr val="accent1"/>
+                              </a:fillRef>
+                              <a:effectRef idx="0">
+                                <a:schemeClr val="accent1"/>
+                              </a:effectRef>
+                              <a:fontRef idx="minor">
+                                <a:schemeClr val="tx1"/>
+                              </a:fontRef>
+                            </wps:style>
+                            <wps:bodyPr/>
+                          </wps:wsp>
+                        </a:graphicData>
+                      </a:graphic>
+                    </wp:anchor>
+                  </w:drawing>
+                </mc:Choice>
+                <mc:Fallback>
+                  <w:pict>
+                    <v:shape w14:anchorId="2D9B206A" id="Straight Arrow Connector 215" o:spid="_x0000_s1026" type="#_x0000_t32" style="position:absolute;margin-left:188.1pt;margin-top:368.85pt;width:60.75pt;height:102.75pt;flip:y;z-index:251833344;visibility:visible;mso-wrap-style:square;mso-wrap-distance-left:9pt;mso-wrap-distance-top:0;mso-wrap-distance-right:9pt;mso-wrap-distance-bottom:0;mso-position-horizontal:absolute;mso-position-horizontal-relative:text;mso-position-vertical:absolute;mso-position-vertical-relative:text" o:gfxdata="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" strokecolor="#4472c4 [3204]" strokeweight=".5pt">
+                      <v:stroke endarrow="block" joinstyle="miter"/>
+                    </v:shape>
+                  </w:pict>
+                </mc:Fallback>
+              </mc:AlternateContent>
+            </w:r>
+            <w:r>
+              <w:rPr>
+                <w:noProof/>
+                <w:sz w:val="20"/>
+                <w:szCs w:val="20"/>
+              </w:rPr>
+              <mc:AlternateContent>
+                <mc:Choice Requires="wps">
+                  <w:drawing>
+                    <wp:anchor distT="0" distB="0" distL="114300" distR="114300" simplePos="0" relativeHeight="251829248" behindDoc="0" locked="0" layoutInCell="1" allowOverlap="1" wp14:anchorId="75D06086" wp14:editId="0C9A1EF2">
+                      <wp:simplePos x="0" y="0"/>
+                      <wp:positionH relativeFrom="column">
+                        <wp:posOffset>588645</wp:posOffset>
+                      </wp:positionH>
+                      <wp:positionV relativeFrom="paragraph">
+                        <wp:posOffset>5446395</wp:posOffset>
+                      </wp:positionV>
+                      <wp:extent cx="1152525" cy="466725"/>
+                      <wp:effectExtent l="0" t="0" r="28575" b="28575"/>
+                      <wp:wrapNone/>
+                      <wp:docPr id="216" name="Oval 216"/>
+                      <wp:cNvGraphicFramePr/>
+                      <a:graphic xmlns:a="http://schemas.openxmlformats.org/drawingml/2006/main">
+                        <a:graphicData uri="http://schemas.microsoft.com/office/word/2010/wordprocessingShape">
+                          <wps:wsp>
+                            <wps:cNvSpPr/>
+                            <wps:spPr>
+                              <a:xfrm>
+                                <a:off x="0" y="0"/>
+                                <a:ext cx="1152525" cy="466725"/>
+                              </a:xfrm>
+                              <a:prstGeom prst="ellipse">
+                                <a:avLst/>
+                              </a:prstGeom>
+                              <a:solidFill>
+                                <a:schemeClr val="bg1"/>
+                              </a:solidFill>
+                            </wps:spPr>
+                            <wps:style>
+                              <a:lnRef idx="2">
+                                <a:schemeClr val="accent1">
+                                  <a:shade val="50000"/>
+                                </a:schemeClr>
+                              </a:lnRef>
+                              <a:fillRef idx="1">
+                                <a:schemeClr val="accent1"/>
+                              </a:fillRef>
+                              <a:effectRef idx="0">
+                                <a:schemeClr val="accent1"/>
+                              </a:effectRef>
+                              <a:fontRef idx="minor">
+                                <a:schemeClr val="lt1"/>
+                              </a:fontRef>
+                            </wps:style>
+                            <wps:txbx>
+                              <w:txbxContent>
+                                <w:p>
+                                  <w:pPr>
+                                    <w:jc w:val="center"/>
+                                    <w:rPr>
+                                      <w:rFonts w:ascii="Times New Roman" w:hAnsi="Times New Roman"/>
+                                      <w:color w:val="000000" w:themeColor="text1"/>
+                                      <w:sz w:val="16"/>
+                                      <w:szCs w:val="16"/>
+                                    </w:rPr>
+                                  </w:pPr>
+                                  <w:r>
+                                    <w:rPr>
+                                      <w:rFonts w:ascii="Times New Roman" w:hAnsi="Times New Roman"/>
+                                      <w:color w:val="000000" w:themeColor="text1"/>
+                                      <w:sz w:val="16"/>
+                                      <w:szCs w:val="16"/>
+                                    </w:rPr>
+                                    <w:t>Show Total Bill</w:t>
+                                  </w:r>
+                                </w:p>
+                              </w:txbxContent>
+                            </wps:txbx>
+                            <wps:bodyPr rot="0" spcFirstLastPara="0" vertOverflow="overflow" horzOverflow="overflow" vert="horz" wrap="square" lIns="91440" tIns="45720" rIns="91440" bIns="45720" numCol="1" spcCol="0" rtlCol="0" fromWordArt="0" anchor="ctr" anchorCtr="0" forceAA="0" compatLnSpc="1">
+                              <a:prstTxWarp prst="textNoShape">
+                                <a:avLst/>
+                              </a:prstTxWarp>
+                              <a:noAutofit/>
+                            </wps:bodyPr>
+                          </wps:wsp>
+                        </a:graphicData>
+                      </a:graphic>
+                      <wp14:sizeRelH relativeFrom="margin">
+                        <wp14:pctWidth>0</wp14:pctWidth>
+                      </wp14:sizeRelH>
+                      <wp14:sizeRelV relativeFrom="margin">
+                        <wp14:pctHeight>0</wp14:pctHeight>
+                      </wp14:sizeRelV>
+                    </wp:anchor>
+                  </w:drawing>
+                </mc:Choice>
+                <mc:Fallback>
+                  <w:pict>
+                    <v:oval w14:anchorId="75D06086" id="Oval 216" o:spid="_x0000_s1074" style="position:absolute;margin-left:46.35pt;margin-top:428.85pt;width:90.75pt;height:36.75pt;z-index:251829248;visibility:visible;mso-wrap-style:square;mso-width-percent:0;mso-height-percent:0;mso-wrap-distance-left:9pt;mso-wrap-distance-top:0;mso-wrap-distance-right:9pt;mso-wrap-distance-bottom:0;mso-position-horizontal:absolute;mso-position-horizontal-relative:text;mso-position-vertical:absolute;mso-position-vertical-relative:text;mso-width-percent:0;mso-height-percent:0;mso-width-relative:margin;mso-height-relative:margin;v-text-anchor:middle" o:gfxdata="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" fillcolor="white [3212]" strokecolor="#1f3763 [1604]" strokeweight="1pt">
+                      <v:stroke joinstyle="miter"/>
+                      <v:textbox>
+                        <w:txbxContent>
+                          <w:p>
+                            <w:pPr>
+                              <w:jc w:val="center"/>
+                              <w:rPr>
+                                <w:rFonts w:ascii="Times New Roman" w:hAnsi="Times New Roman"/>
+                                <w:color w:val="000000" w:themeColor="text1"/>
+                                <w:sz w:val="16"/>
+                                <w:szCs w:val="16"/>
+                              </w:rPr>
+                            </w:pPr>
+                            <w:r>
+                              <w:rPr>
+                                <w:rFonts w:ascii="Times New Roman" w:hAnsi="Times New Roman"/>
+                                <w:color w:val="000000" w:themeColor="text1"/>
+                                <w:sz w:val="16"/>
+                                <w:szCs w:val="16"/>
+                              </w:rPr>
+                              <w:t>Show Total Bill</w:t>
+                            </w:r>
+                          </w:p>
+                        </w:txbxContent>
+                      </v:textbox>
+                    </v:oval>
+                  </w:pict>
+                </mc:Fallback>
+              </mc:AlternateContent>
+            </w:r>
+            <w:r>
+              <w:rPr>
+                <w:noProof/>
+                <w:sz w:val="20"/>
+                <w:szCs w:val="20"/>
+              </w:rPr>
+              <mc:AlternateContent>
+                <mc:Choice Requires="wps">
+                  <w:drawing>
+                    <wp:anchor distT="0" distB="0" distL="114300" distR="114300" simplePos="0" relativeHeight="251827200" behindDoc="0" locked="0" layoutInCell="1" allowOverlap="1" wp14:anchorId="53423AE7" wp14:editId="0FA1DC32">
+                      <wp:simplePos x="0" y="0"/>
+                      <wp:positionH relativeFrom="column">
+                        <wp:posOffset>1122045</wp:posOffset>
+                      </wp:positionH>
+                      <wp:positionV relativeFrom="paragraph">
+                        <wp:posOffset>5113020</wp:posOffset>
+                      </wp:positionV>
+                      <wp:extent cx="45719" cy="323850"/>
+                      <wp:effectExtent l="38100" t="0" r="69215" b="57150"/>
+                      <wp:wrapNone/>
+                      <wp:docPr id="217" name="Straight Arrow Connector 217"/>
+                      <wp:cNvGraphicFramePr/>
+                      <a:graphic xmlns:a="http://schemas.openxmlformats.org/drawingml/2006/main">
+                        <a:graphicData uri="http://schemas.microsoft.com/office/word/2010/wordprocessingShape">
+                          <wps:wsp>
+                            <wps:cNvCnPr/>
+                            <wps:spPr>
+                              <a:xfrm>
+                                <a:off x="0" y="0"/>
+                                <a:ext cx="45719" cy="323850"/>
+                              </a:xfrm>
+                              <a:prstGeom prst="straightConnector1">
+                                <a:avLst/>
+                              </a:prstGeom>
+                              <a:ln>
+                                <a:tailEnd type="triangle"/>
+                              </a:ln>
+                            </wps:spPr>
+                            <wps:style>
+                              <a:lnRef idx="1">
+                                <a:schemeClr val="accent1"/>
+                              </a:lnRef>
+                              <a:fillRef idx="0">
+                                <a:schemeClr val="accent1"/>
+                              </a:fillRef>
+                              <a:effectRef idx="0">
+                                <a:schemeClr val="accent1"/>
+                              </a:effectRef>
+                              <a:fontRef idx="minor">
+                                <a:schemeClr val="tx1"/>
+                              </a:fontRef>
+                            </wps:style>
+                            <wps:bodyPr/>
+                          </wps:wsp>
+                        </a:graphicData>
+                      </a:graphic>
+                      <wp14:sizeRelH relativeFrom="margin">
+                        <wp14:pctWidth>0</wp14:pctWidth>
+                      </wp14:sizeRelH>
+                      <wp14:sizeRelV relativeFrom="margin">
+                        <wp14:pctHeight>0</wp14:pctHeight>
+                      </wp14:sizeRelV>
+                    </wp:anchor>
+                  </w:drawing>
+                </mc:Choice>
+                <mc:Fallback>
+                  <w:pict>
+                    <v:shape w14:anchorId="40C42380" id="Straight Arrow Connector 217" o:spid="_x0000_s1026" type="#_x0000_t32" style="position:absolute;margin-left:88.35pt;margin-top:402.6pt;width:3.6pt;height:25.5pt;z-index:251827200;visibility:visible;mso-wrap-style:square;mso-width-percent:0;mso-height-percent:0;mso-wrap-distance-left:9pt;mso-wrap-distance-top:0;mso-wrap-distance-right:9pt;mso-wrap-distance-bottom:0;mso-position-horizontal:absolute;mso-position-horizontal-relative:text;mso-position-vertical:absolute;mso-position-vertical-relative:text;mso-width-percent:0;mso-height-percent:0;mso-width-relative:margin;mso-height-relative:margin" o:gfxdata="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" strokecolor="#4472c4 [3204]" strokeweight=".5pt">
+                      <v:stroke endarrow="block" joinstyle="miter"/>
+                    </v:shape>
+                  </w:pict>
+                </mc:Fallback>
+              </mc:AlternateContent>
+            </w:r>
+            <w:r>
+              <w:rPr>
+                <w:noProof/>
+                <w:sz w:val="20"/>
+                <w:szCs w:val="20"/>
+              </w:rPr>
+              <mc:AlternateContent>
+                <mc:Choice Requires="wps">
+                  <w:drawing>
+                    <wp:anchor distT="0" distB="0" distL="114300" distR="114300" simplePos="0" relativeHeight="251828224" behindDoc="0" locked="0" layoutInCell="1" allowOverlap="1" wp14:anchorId="146760AC" wp14:editId="4F891912">
+                      <wp:simplePos x="0" y="0"/>
+                      <wp:positionH relativeFrom="column">
+                        <wp:posOffset>1207770</wp:posOffset>
+                      </wp:positionH>
+                      <wp:positionV relativeFrom="paragraph">
+                        <wp:posOffset>5303520</wp:posOffset>
+                      </wp:positionV>
+                      <wp:extent cx="495300" cy="323850"/>
+                      <wp:effectExtent l="0" t="0" r="19050" b="19050"/>
+                      <wp:wrapNone/>
+                      <wp:docPr id="218" name="Text Box 218"/>
+                      <wp:cNvGraphicFramePr/>
+                      <a:graphic xmlns:a="http://schemas.openxmlformats.org/drawingml/2006/main">
+                        <a:graphicData uri="http://schemas.microsoft.com/office/word/2010/wordprocessingShape">
+                          <wps:wsp>
+                            <wps:cNvSpPr txBox="1"/>
+                            <wps:spPr>
+                              <a:xfrm>
+                                <a:off x="0" y="0"/>
+                                <a:ext cx="495300" cy="323850"/>
+                              </a:xfrm>
+                              <a:prstGeom prst="rect">
+                                <a:avLst/>
+                              </a:prstGeom>
+                              <a:solidFill>
+                                <a:schemeClr val="bg1"/>
+                              </a:solidFill>
+                              <a:ln w="6350">
+                                <a:solidFill>
+                                  <a:schemeClr val="bg1"/>
+                                </a:solidFill>
+                              </a:ln>
+                              <a:effectLst/>
+                            </wps:spPr>
+                            <wps:style>
+                              <a:lnRef idx="0">
+                                <a:schemeClr val="accent1"/>
+                              </a:lnRef>
+                              <a:fillRef idx="0">
+                                <a:schemeClr val="accent1"/>
+                              </a:fillRef>
+                              <a:effectRef idx="0">
+                                <a:schemeClr val="accent1"/>
+                              </a:effectRef>
+                              <a:fontRef idx="minor">
+                                <a:schemeClr val="dk1"/>
+                              </a:fontRef>
+                            </wps:style>
+                            <wps:txbx>
+                              <w:txbxContent>
+                                <w:p>
+                                  <w:pPr>
+                                    <w:rPr>
+                                      <w:sz w:val="16"/>
+                                      <w:szCs w:val="16"/>
+                                    </w:rPr>
+                                  </w:pPr>
+                                  <w:r>
+                                    <w:rPr>
+                                      <w:sz w:val="16"/>
+                                      <w:szCs w:val="16"/>
+                                    </w:rPr>
+                                    <w:t>Yes</w:t>
+                                  </w:r>
+                                </w:p>
+                              </w:txbxContent>
+                            </wps:txbx>
+                            <wps:bodyPr rot="0" spcFirstLastPara="0" vertOverflow="overflow" horzOverflow="overflow" vert="horz" wrap="square" lIns="91440" tIns="45720" rIns="91440" bIns="45720" numCol="1" spcCol="0" rtlCol="0" fromWordArt="0" anchor="t" anchorCtr="0" forceAA="0" compatLnSpc="1">
+                              <a:prstTxWarp prst="textNoShape">
+                                <a:avLst/>
+                              </a:prstTxWarp>
+                              <a:noAutofit/>
+                            </wps:bodyPr>
+                          </wps:wsp>
+                        </a:graphicData>
+                      </a:graphic>
+                      <wp14:sizeRelH relativeFrom="margin">
+                        <wp14:pctWidth>0</wp14:pctWidth>
+                      </wp14:sizeRelH>
+                      <wp14:sizeRelV relativeFrom="margin">
+                        <wp14:pctHeight>0</wp14:pctHeight>
+                      </wp14:sizeRelV>
+                    </wp:anchor>
+                  </w:drawing>
+                </mc:Choice>
+                <mc:Fallback>
+                  <w:pict>
+                    <v:shape w14:anchorId="146760AC" id="Text Box 218" o:spid="_x0000_s1075" type="#_x0000_t202" style="position:absolute;margin-left:95.1pt;margin-top:417.6pt;width:39pt;height:25.5pt;z-index:251828224;visibility:visible;mso-wrap-style:square;mso-width-percent:0;mso-height-percent:0;mso-wrap-distance-left:9pt;mso-wrap-distance-top:0;mso-wrap-distance-right:9pt;mso-wrap-distance-bottom:0;mso-position-horizontal:absolute;mso-position-horizontal-relative:text;mso-position-vertical:absolute;mso-position-vertical-relative:text;mso-width-percent:0;mso-height-percent:0;mso-width-relative:margin;mso-height-relative:margin;v-text-anchor:top" o:gfxdata="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" fillcolor="white [3212]" strokecolor="white [3212]" strokeweight=".5pt">
+                      <v:textbox>
+                        <w:txbxContent>
+                          <w:p>
+                            <w:pPr>
+                              <w:rPr>
+                                <w:sz w:val="16"/>
+                                <w:szCs w:val="16"/>
+                              </w:rPr>
+                            </w:pPr>
+                            <w:r>
+                              <w:rPr>
+                                <w:sz w:val="16"/>
+                                <w:szCs w:val="16"/>
+                              </w:rPr>
+                              <w:t>Yes</w:t>
+                            </w:r>
+                          </w:p>
+                        </w:txbxContent>
+                      </v:textbox>
+                    </v:shape>
+                  </w:pict>
+                </mc:Fallback>
+              </mc:AlternateContent>
+            </w:r>
+            <w:r>
+              <w:rPr>
+                <w:noProof/>
+                <w:sz w:val="20"/>
+                <w:szCs w:val="20"/>
+              </w:rPr>
+              <mc:AlternateContent>
+                <mc:Choice Requires="wps">
+                  <w:drawing>
+                    <wp:anchor distT="0" distB="0" distL="114300" distR="114300" simplePos="0" relativeHeight="251826176" behindDoc="0" locked="0" layoutInCell="1" allowOverlap="1" wp14:anchorId="27458BDB" wp14:editId="59939623">
+                      <wp:simplePos x="0" y="0"/>
+                      <wp:positionH relativeFrom="column">
+                        <wp:posOffset>2055495</wp:posOffset>
+                      </wp:positionH>
+                      <wp:positionV relativeFrom="paragraph">
+                        <wp:posOffset>4722495</wp:posOffset>
+                      </wp:positionV>
+                      <wp:extent cx="66675" cy="104775"/>
+                      <wp:effectExtent l="0" t="0" r="28575" b="28575"/>
+                      <wp:wrapNone/>
+                      <wp:docPr id="219" name="Flowchart: Connector 219"/>
+                      <wp:cNvGraphicFramePr/>
+                      <a:graphic xmlns:a="http://schemas.openxmlformats.org/drawingml/2006/main">
+                        <a:graphicData uri="http://schemas.microsoft.com/office/word/2010/wordprocessingShape">
+                          <wps:wsp>
+                            <wps:cNvSpPr/>
+                            <wps:spPr>
+                              <a:xfrm flipH="1" flipV="1">
+                                <a:off x="0" y="0"/>
+                                <a:ext cx="66675" cy="104775"/>
+                              </a:xfrm>
+                              <a:prstGeom prst="flowChartConnector">
+                                <a:avLst/>
+                              </a:prstGeom>
+                            </wps:spPr>
+                            <wps:style>
+                              <a:lnRef idx="2">
+                                <a:schemeClr val="accent1">
+                                  <a:shade val="50000"/>
+                                </a:schemeClr>
+                              </a:lnRef>
+                              <a:fillRef idx="1">
+                                <a:schemeClr val="accent1"/>
+                              </a:fillRef>
+                              <a:effectRef idx="0">
+                                <a:schemeClr val="accent1"/>
+                              </a:effectRef>
+                              <a:fontRef idx="minor">
+                                <a:schemeClr val="lt1"/>
+                              </a:fontRef>
+                            </wps:style>
+                            <wps:bodyPr rot="0" spcFirstLastPara="0" vertOverflow="overflow" horzOverflow="overflow" vert="horz" wrap="square" lIns="91440" tIns="45720" rIns="91440" bIns="45720" numCol="1" spcCol="0" rtlCol="0" fromWordArt="0" anchor="ctr" anchorCtr="0" forceAA="0" compatLnSpc="1">
+                              <a:prstTxWarp prst="textNoShape">
+                                <a:avLst/>
+                              </a:prstTxWarp>
+                              <a:noAutofit/>
+                            </wps:bodyPr>
+                          </wps:wsp>
+                        </a:graphicData>
+                      </a:graphic>
+                      <wp14:sizeRelH relativeFrom="margin">
+                        <wp14:pctWidth>0</wp14:pctWidth>
+                      </wp14:sizeRelH>
+                      <wp14:sizeRelV relativeFrom="margin">
+                        <wp14:pctHeight>0</wp14:pctHeight>
+                      </wp14:sizeRelV>
+                    </wp:anchor>
+                  </w:drawing>
+                </mc:Choice>
+                <mc:Fallback>
+                  <w:pict>
+                    <v:shape w14:anchorId="6608F795" id="Flowchart: Connector 219" o:spid="_x0000_s1026" type="#_x0000_t120" style="position:absolute;margin-left:161.85pt;margin-top:371.85pt;width:5.25pt;height:8.25pt;flip:x y;z-index:251826176;visibility:visible;mso-wrap-style:square;mso-width-percent:0;mso-height-percent:0;mso-wrap-distance-left:9pt;mso-wrap-distance-top:0;mso-wrap-distance-right:9pt;mso-wrap-distance-bottom:0;mso-position-horizontal:absolute;mso-position-horizontal-relative:text;mso-position-vertical:absolute;mso-position-vertical-relative:text;mso-width-percent:0;mso-height-percent:0;mso-width-relative:margin;mso-height-relative:margin;v-text-anchor:middle" o:gfxdata="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" fillcolor="#4472c4 [3204]" strokecolor="#1f3763 [1604]" strokeweight="1pt">
+                      <v:stroke joinstyle="miter"/>
+                    </v:shape>
+                  </w:pict>
+                </mc:Fallback>
+              </mc:AlternateContent>
+            </w:r>
+            <w:r>
+              <w:rPr>
+                <w:noProof/>
+                <w:sz w:val="20"/>
+                <w:szCs w:val="20"/>
+              </w:rPr>
+              <mc:AlternateContent>
+                <mc:Choice Requires="wps">
+                  <w:drawing>
+                    <wp:anchor distT="0" distB="0" distL="114300" distR="114300" simplePos="0" relativeHeight="251825152" behindDoc="0" locked="0" layoutInCell="1" allowOverlap="1" wp14:anchorId="23BBC353" wp14:editId="0DF3AB50">
+                      <wp:simplePos x="0" y="0"/>
+                      <wp:positionH relativeFrom="column">
+                        <wp:posOffset>1987550</wp:posOffset>
+                      </wp:positionH>
+                      <wp:positionV relativeFrom="paragraph">
+                        <wp:posOffset>4663440</wp:posOffset>
+                      </wp:positionV>
+                      <wp:extent cx="209550" cy="200025"/>
+                      <wp:effectExtent l="0" t="0" r="19050" b="28575"/>
+                      <wp:wrapNone/>
+                      <wp:docPr id="220" name="Flowchart: Connector 220"/>
+                      <wp:cNvGraphicFramePr/>
+                      <a:graphic xmlns:a="http://schemas.openxmlformats.org/drawingml/2006/main">
+                        <a:graphicData uri="http://schemas.microsoft.com/office/word/2010/wordprocessingShape">
+                          <wps:wsp>
+                            <wps:cNvSpPr/>
+                            <wps:spPr>
+                              <a:xfrm>
+                                <a:off x="0" y="0"/>
+                                <a:ext cx="209550" cy="200025"/>
+                              </a:xfrm>
+                              <a:prstGeom prst="flowChartConnector">
+                                <a:avLst/>
+                              </a:prstGeom>
+                              <a:solidFill>
+                                <a:schemeClr val="bg1"/>
+                              </a:solidFill>
+                            </wps:spPr>
+                            <wps:style>
+                              <a:lnRef idx="2">
+                                <a:schemeClr val="accent1">
+                                  <a:shade val="50000"/>
+                                </a:schemeClr>
+                              </a:lnRef>
+                              <a:fillRef idx="1">
+                                <a:schemeClr val="accent1"/>
+                              </a:fillRef>
+                              <a:effectRef idx="0">
+                                <a:schemeClr val="accent1"/>
+                              </a:effectRef>
+                              <a:fontRef idx="minor">
+                                <a:schemeClr val="lt1"/>
+                              </a:fontRef>
+                            </wps:style>
+                            <wps:bodyPr rot="0" spcFirstLastPara="0" vertOverflow="overflow" horzOverflow="overflow" vert="horz" wrap="square" lIns="91440" tIns="45720" rIns="91440" bIns="45720" numCol="1" spcCol="0" rtlCol="0" fromWordArt="0" anchor="ctr" anchorCtr="0" forceAA="0" compatLnSpc="1">
+                              <a:prstTxWarp prst="textNoShape">
+                                <a:avLst/>
+                              </a:prstTxWarp>
+                              <a:noAutofit/>
+                            </wps:bodyPr>
+                          </wps:wsp>
+                        </a:graphicData>
+                      </a:graphic>
+                    </wp:anchor>
+                  </w:drawing>
+                </mc:Choice>
+                <mc:Fallback>
+                  <w:pict>
+                    <v:shape w14:anchorId="4926F221" id="Flowchart: Connector 220" o:spid="_x0000_s1026" type="#_x0000_t120" style="position:absolute;margin-left:156.5pt;margin-top:367.2pt;width:16.5pt;height:15.75pt;z-index:251825152;visibility:visible;mso-wrap-style:square;mso-wrap-distance-left:9pt;mso-wrap-distance-top:0;mso-wrap-distance-right:9pt;mso-wrap-distance-bottom:0;mso-position-horizontal:absolute;mso-position-horizontal-relative:text;mso-position-vertical:absolute;mso-position-vertical-relative:text;v-text-anchor:middle" o:gfxdata="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" fillcolor="white [3212]" strokecolor="#1f3763 [1604]" strokeweight="1pt">
+                      <v:stroke joinstyle="miter"/>
+                    </v:shape>
+                  </w:pict>
+                </mc:Fallback>
+              </mc:AlternateContent>
+            </w:r>
+            <w:r>
+              <w:rPr>
+                <w:noProof/>
+                <w:sz w:val="20"/>
+                <w:szCs w:val="20"/>
+              </w:rPr>
+              <mc:AlternateContent>
+                <mc:Choice Requires="wps">
+                  <w:drawing>
+                    <wp:anchor distT="0" distB="0" distL="114300" distR="114300" simplePos="0" relativeHeight="251823104" behindDoc="0" locked="0" layoutInCell="1" allowOverlap="1" wp14:anchorId="5B8AC540" wp14:editId="57FFD36F">
+                      <wp:simplePos x="0" y="0"/>
+                      <wp:positionH relativeFrom="column">
+                        <wp:posOffset>1636395</wp:posOffset>
+                      </wp:positionH>
+                      <wp:positionV relativeFrom="paragraph">
+                        <wp:posOffset>4512944</wp:posOffset>
+                      </wp:positionV>
+                      <wp:extent cx="342900" cy="200025"/>
+                      <wp:effectExtent l="0" t="0" r="19050" b="28575"/>
+                      <wp:wrapNone/>
+                      <wp:docPr id="221" name="Text Box 221"/>
+                      <wp:cNvGraphicFramePr/>
+                      <a:graphic xmlns:a="http://schemas.openxmlformats.org/drawingml/2006/main">
+                        <a:graphicData uri="http://schemas.microsoft.com/office/word/2010/wordprocessingShape">
+                          <wps:wsp>
+                            <wps:cNvSpPr txBox="1"/>
+                            <wps:spPr>
+                              <a:xfrm>
+                                <a:off x="0" y="0"/>
+                                <a:ext cx="342900" cy="200025"/>
+                              </a:xfrm>
+                              <a:prstGeom prst="rect">
+                                <a:avLst/>
+                              </a:prstGeom>
+                              <a:solidFill>
+                                <a:schemeClr val="lt1"/>
+                              </a:solidFill>
+                              <a:ln w="6350">
+                                <a:solidFill>
+                                  <a:schemeClr val="bg1"/>
+                                </a:solidFill>
+                              </a:ln>
+                              <a:effectLst/>
+                            </wps:spPr>
+                            <wps:style>
+                              <a:lnRef idx="0">
+                                <a:schemeClr val="accent1"/>
+                              </a:lnRef>
+                              <a:fillRef idx="0">
+                                <a:schemeClr val="accent1"/>
+                              </a:fillRef>
+                              <a:effectRef idx="0">
+                                <a:schemeClr val="accent1"/>
+                              </a:effectRef>
+                              <a:fontRef idx="minor">
+                                <a:schemeClr val="dk1"/>
+                              </a:fontRef>
+                            </wps:style>
+                            <wps:txbx>
+                              <w:txbxContent>
+                                <w:p>
+                                  <w:pPr>
+                                    <w:rPr>
+                                      <w:color w:val="000000" w:themeColor="text1"/>
+                                      <w:sz w:val="16"/>
+                                      <w:szCs w:val="16"/>
+                                    </w:rPr>
+                                  </w:pPr>
+                                  <w:r>
+                                    <w:rPr>
+                                      <w:color w:val="000000" w:themeColor="text1"/>
+                                      <w:sz w:val="16"/>
+                                      <w:szCs w:val="16"/>
+                                    </w:rPr>
+                                    <w:t>No</w:t>
+                                  </w:r>
+                                </w:p>
+                              </w:txbxContent>
+                            </wps:txbx>
+                            <wps:bodyPr rot="0" spcFirstLastPara="0" vertOverflow="overflow" horzOverflow="overflow" vert="horz" wrap="square" lIns="91440" tIns="45720" rIns="91440" bIns="45720" numCol="1" spcCol="0" rtlCol="0" fromWordArt="0" anchor="t" anchorCtr="0" forceAA="0" compatLnSpc="1">
+                              <a:prstTxWarp prst="textNoShape">
+                                <a:avLst/>
+                              </a:prstTxWarp>
+                              <a:noAutofit/>
+                            </wps:bodyPr>
+                          </wps:wsp>
+                        </a:graphicData>
+                      </a:graphic>
+                      <wp14:sizeRelH relativeFrom="margin">
+                        <wp14:pctWidth>0</wp14:pctWidth>
+                      </wp14:sizeRelH>
+                      <wp14:sizeRelV relativeFrom="margin">
+                        <wp14:pctHeight>0</wp14:pctHeight>
+                      </wp14:sizeRelV>
+                    </wp:anchor>
+                  </w:drawing>
+                </mc:Choice>
+                <mc:Fallback>
+                  <w:pict>
+                    <v:shape w14:anchorId="5B8AC540" id="Text Box 221" o:spid="_x0000_s1076" type="#_x0000_t202" style="position:absolute;margin-left:128.85pt;margin-top:355.35pt;width:27pt;height:15.75pt;z-index:251823104;visibility:visible;mso-wrap-style:square;mso-width-percent:0;mso-height-percent:0;mso-wrap-distance-left:9pt;mso-wrap-distance-top:0;mso-wrap-distance-right:9pt;mso-wrap-distance-bottom:0;mso-position-horizontal:absolute;mso-position-horizontal-relative:text;mso-position-vertical:absolute;mso-position-vertical-relative:text;mso-width-percent:0;mso-height-percent:0;mso-width-relative:margin;mso-height-relative:margin;v-text-anchor:top" o:gfxdata="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" fillcolor="white [3201]" strokecolor="white [3212]" strokeweight=".5pt">
+                      <v:textbox>
+                        <w:txbxContent>
+                          <w:p>
+                            <w:pPr>
+                              <w:rPr>
+                                <w:color w:val="000000" w:themeColor="text1"/>
+                                <w:sz w:val="16"/>
+                                <w:szCs w:val="16"/>
+                              </w:rPr>
+                            </w:pPr>
+                            <w:r>
+                              <w:rPr>
+                                <w:color w:val="000000" w:themeColor="text1"/>
+                                <w:sz w:val="16"/>
+                                <w:szCs w:val="16"/>
+                              </w:rPr>
+                              <w:t>No</w:t>
+                            </w:r>
+                          </w:p>
+                        </w:txbxContent>
+                      </v:textbox>
+                    </v:shape>
+                  </w:pict>
+                </mc:Fallback>
+              </mc:AlternateContent>
+            </w:r>
+            <w:r>
+              <w:rPr>
+                <w:noProof/>
+                <w:sz w:val="20"/>
+                <w:szCs w:val="20"/>
+              </w:rPr>
+              <mc:AlternateContent>
+                <mc:Choice Requires="wps">
+                  <w:drawing>
+                    <wp:anchor distT="0" distB="0" distL="114300" distR="114300" simplePos="0" relativeHeight="251822080" behindDoc="0" locked="0" layoutInCell="1" allowOverlap="1" wp14:anchorId="1734A914" wp14:editId="0C5F2C15">
+                      <wp:simplePos x="0" y="0"/>
+                      <wp:positionH relativeFrom="column">
+                        <wp:posOffset>1560195</wp:posOffset>
+                      </wp:positionH>
+                      <wp:positionV relativeFrom="paragraph">
+                        <wp:posOffset>4760595</wp:posOffset>
+                      </wp:positionV>
+                      <wp:extent cx="438150" cy="0"/>
+                      <wp:effectExtent l="0" t="76200" r="19050" b="95250"/>
+                      <wp:wrapNone/>
+                      <wp:docPr id="222" name="Straight Arrow Connector 222"/>
+                      <wp:cNvGraphicFramePr/>
+                      <a:graphic xmlns:a="http://schemas.openxmlformats.org/drawingml/2006/main">
+                        <a:graphicData uri="http://schemas.microsoft.com/office/word/2010/wordprocessingShape">
+                          <wps:wsp>
+                            <wps:cNvCnPr/>
+                            <wps:spPr>
+                              <a:xfrm>
+                                <a:off x="0" y="0"/>
+                                <a:ext cx="438150" cy="0"/>
+                              </a:xfrm>
+                              <a:prstGeom prst="straightConnector1">
+                                <a:avLst/>
+                              </a:prstGeom>
+                              <a:ln>
+                                <a:tailEnd type="triangle"/>
+                              </a:ln>
+                            </wps:spPr>
+                            <wps:style>
+                              <a:lnRef idx="1">
+                                <a:schemeClr val="accent1"/>
+                              </a:lnRef>
+                              <a:fillRef idx="0">
+                                <a:schemeClr val="accent1"/>
+                              </a:fillRef>
+                              <a:effectRef idx="0">
+                                <a:schemeClr val="accent1"/>
+                              </a:effectRef>
+                              <a:fontRef idx="minor">
+                                <a:schemeClr val="tx1"/>
+                              </a:fontRef>
+                            </wps:style>
+                            <wps:bodyPr/>
+                          </wps:wsp>
+                        </a:graphicData>
+                      </a:graphic>
+                    </wp:anchor>
+                  </w:drawing>
+                </mc:Choice>
+                <mc:Fallback>
+                  <w:pict>
+                    <v:shape w14:anchorId="75575565" id="Straight Arrow Connector 222" o:spid="_x0000_s1026" type="#_x0000_t32" style="position:absolute;margin-left:122.85pt;margin-top:374.85pt;width:34.5pt;height:0;z-index:251822080;visibility:visible;mso-wrap-style:square;mso-wrap-distance-left:9pt;mso-wrap-distance-top:0;mso-wrap-distance-right:9pt;mso-wrap-distance-bottom:0;mso-position-horizontal:absolute;mso-position-horizontal-relative:text;mso-position-vertical:absolute;mso-position-vertical-relative:text" o:gfxdata="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" strokecolor="#4472c4 [3204]" strokeweight=".5pt">
+                      <v:stroke endarrow="block" joinstyle="miter"/>
+                    </v:shape>
+                  </w:pict>
+                </mc:Fallback>
+              </mc:AlternateContent>
+            </w:r>
+            <w:r>
+              <w:rPr>
+                <w:noProof/>
+                <w:sz w:val="20"/>
+                <w:szCs w:val="20"/>
+              </w:rPr>
+              <mc:AlternateContent>
+                <mc:Choice Requires="wps">
+                  <w:drawing>
+                    <wp:anchor distT="0" distB="0" distL="114300" distR="114300" simplePos="0" relativeHeight="251821056" behindDoc="0" locked="0" layoutInCell="1" allowOverlap="1" wp14:anchorId="77C4FEE5" wp14:editId="3A2AE48A">
+                      <wp:simplePos x="0" y="0"/>
+                      <wp:positionH relativeFrom="column">
+                        <wp:posOffset>712470</wp:posOffset>
+                      </wp:positionH>
+                      <wp:positionV relativeFrom="paragraph">
+                        <wp:posOffset>4370070</wp:posOffset>
+                      </wp:positionV>
+                      <wp:extent cx="838200" cy="742950"/>
+                      <wp:effectExtent l="19050" t="19050" r="19050" b="38100"/>
+                      <wp:wrapNone/>
+                      <wp:docPr id="223" name="Diamond 223"/>
+                      <wp:cNvGraphicFramePr/>
+                      <a:graphic xmlns:a="http://schemas.openxmlformats.org/drawingml/2006/main">
+                        <a:graphicData uri="http://schemas.microsoft.com/office/word/2010/wordprocessingShape">
+                          <wps:wsp>
+                            <wps:cNvSpPr/>
+                            <wps:spPr>
+                              <a:xfrm>
+                                <a:off x="0" y="0"/>
+                                <a:ext cx="838200" cy="742950"/>
+                              </a:xfrm>
+                              <a:prstGeom prst="diamond">
+                                <a:avLst/>
+                              </a:prstGeom>
+                              <a:solidFill>
+                                <a:schemeClr val="bg1"/>
+                              </a:solidFill>
+                            </wps:spPr>
+                            <wps:style>
+                              <a:lnRef idx="2">
+                                <a:schemeClr val="accent1">
+                                  <a:shade val="50000"/>
+                                </a:schemeClr>
+                              </a:lnRef>
+                              <a:fillRef idx="1">
+                                <a:schemeClr val="accent1"/>
+                              </a:fillRef>
+                              <a:effectRef idx="0">
+                                <a:schemeClr val="accent1"/>
+                              </a:effectRef>
+                              <a:fontRef idx="minor">
+                                <a:schemeClr val="lt1"/>
+                              </a:fontRef>
+                            </wps:style>
+                            <wps:txbx>
+                              <w:txbxContent>
+                                <w:p>
+                                  <w:pPr>
+                                    <w:jc w:val="center"/>
+                                    <w:rPr>
+                                      <w:color w:val="000000" w:themeColor="text1"/>
+                                      <w:sz w:val="16"/>
+                                      <w:szCs w:val="16"/>
+                                    </w:rPr>
+                                  </w:pPr>
+                                  <w:r>
+                                    <w:rPr>
+                                      <w:color w:val="000000" w:themeColor="text1"/>
+                                      <w:sz w:val="16"/>
+                                      <w:szCs w:val="16"/>
+                                    </w:rPr>
+                                    <w:t>In stock</w:t>
+                                  </w:r>
+                                </w:p>
+                              </w:txbxContent>
+                            </wps:txbx>
+                            <wps:bodyPr rot="0" spcFirstLastPara="0" vertOverflow="overflow" horzOverflow="overflow" vert="horz" wrap="square" lIns="91440" tIns="45720" rIns="91440" bIns="45720" numCol="1" spcCol="0" rtlCol="0" fromWordArt="0" anchor="ctr" anchorCtr="0" forceAA="0" compatLnSpc="1">
+                              <a:prstTxWarp prst="textNoShape">
+                                <a:avLst/>
+                              </a:prstTxWarp>
+                              <a:noAutofit/>
+                            </wps:bodyPr>
+                          </wps:wsp>
+                        </a:graphicData>
+                      </a:graphic>
+                      <wp14:sizeRelV relativeFrom="margin">
+                        <wp14:pctHeight>0</wp14:pctHeight>
+                      </wp14:sizeRelV>
+                    </wp:anchor>
+                  </w:drawing>
+                </mc:Choice>
+                <mc:Fallback>
+                  <w:pict>
+                    <v:shapetype w14:anchorId="77C4FEE5" id="_x0000_t4" coordsize="21600,21600" o:spt="4" path="m10800,l,10800,10800,21600,21600,10800xe">
+                      <v:stroke joinstyle="miter"/>
+                      <v:path gradientshapeok="t" o:connecttype="rect" textboxrect="5400,5400,16200,16200"/>
+                    </v:shapetype>
+                    <v:shape id="Diamond 223" o:spid="_x0000_s1077" type="#_x0000_t4" style="position:absolute;margin-left:56.1pt;margin-top:344.1pt;width:66pt;height:58.5pt;z-index:251821056;visibility:visible;mso-wrap-style:square;mso-height-percent:0;mso-wrap-distance-left:9pt;mso-wrap-distance-top:0;mso-wrap-distance-right:9pt;mso-wrap-distance-bottom:0;mso-position-horizontal:absolute;mso-position-horizontal-relative:text;mso-position-vertical:absolute;mso-position-vertical-relative:text;mso-height-percent:0;mso-height-relative:margin;v-text-anchor:middle" o:gfxdata="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" fillcolor="white [3212]" strokecolor="#1f3763 [1604]" strokeweight="1pt">
+                      <v:textbox>
+                        <w:txbxContent>
+                          <w:p>
+                            <w:pPr>
+                              <w:jc w:val="center"/>
+                              <w:rPr>
+                                <w:color w:val="000000" w:themeColor="text1"/>
+                                <w:sz w:val="16"/>
+                                <w:szCs w:val="16"/>
+                              </w:rPr>
+                            </w:pPr>
+                            <w:r>
+                              <w:rPr>
+                                <w:color w:val="000000" w:themeColor="text1"/>
+                                <w:sz w:val="16"/>
+                                <w:szCs w:val="16"/>
+                              </w:rPr>
+                              <w:t>In stock</w:t>
+                            </w:r>
+                          </w:p>
+                        </w:txbxContent>
+                      </v:textbox>
+                    </v:shape>
+                  </w:pict>
+                </mc:Fallback>
+              </mc:AlternateContent>
+            </w:r>
+            <w:r>
+              <w:rPr>
+                <w:noProof/>
+                <w:sz w:val="20"/>
+                <w:szCs w:val="20"/>
+              </w:rPr>
+              <mc:AlternateContent>
+                <mc:Choice Requires="wps">
+                  <w:drawing>
+                    <wp:anchor distT="0" distB="0" distL="114300" distR="114300" simplePos="0" relativeHeight="251820032" behindDoc="0" locked="0" layoutInCell="1" allowOverlap="1" wp14:anchorId="7B251F36" wp14:editId="1A8E63D8">
+                      <wp:simplePos x="0" y="0"/>
+                      <wp:positionH relativeFrom="column">
+                        <wp:posOffset>1131570</wp:posOffset>
+                      </wp:positionH>
+                      <wp:positionV relativeFrom="paragraph">
+                        <wp:posOffset>3789045</wp:posOffset>
+                      </wp:positionV>
+                      <wp:extent cx="9525" cy="561975"/>
+                      <wp:effectExtent l="38100" t="0" r="66675" b="47625"/>
+                      <wp:wrapNone/>
+                      <wp:docPr id="224" name="Straight Arrow Connector 224"/>
+                      <wp:cNvGraphicFramePr/>
+                      <a:graphic xmlns:a="http://schemas.openxmlformats.org/drawingml/2006/main">
+                        <a:graphicData uri="http://schemas.microsoft.com/office/word/2010/wordprocessingShape">
+                          <wps:wsp>
+                            <wps:cNvCnPr/>
+                            <wps:spPr>
+                              <a:xfrm>
+                                <a:off x="0" y="0"/>
+                                <a:ext cx="9525" cy="561975"/>
+                              </a:xfrm>
+                              <a:prstGeom prst="straightConnector1">
+                                <a:avLst/>
+                              </a:prstGeom>
+                              <a:ln>
+                                <a:tailEnd type="triangle"/>
+                              </a:ln>
+                            </wps:spPr>
+                            <wps:style>
+                              <a:lnRef idx="1">
+                                <a:schemeClr val="accent1"/>
+                              </a:lnRef>
+                              <a:fillRef idx="0">
+                                <a:schemeClr val="accent1"/>
+                              </a:fillRef>
+                              <a:effectRef idx="0">
+                                <a:schemeClr val="accent1"/>
+                              </a:effectRef>
+                              <a:fontRef idx="minor">
+                                <a:schemeClr val="tx1"/>
+                              </a:fontRef>
+                            </wps:style>
+                            <wps:bodyPr/>
+                          </wps:wsp>
+                        </a:graphicData>
+                      </a:graphic>
+                    </wp:anchor>
+                  </w:drawing>
+                </mc:Choice>
+                <mc:Fallback>
+                  <w:pict>
+                    <v:shape w14:anchorId="68BD3826" id="Straight Arrow Connector 224" o:spid="_x0000_s1026" type="#_x0000_t32" style="position:absolute;margin-left:89.1pt;margin-top:298.35pt;width:.75pt;height:44.25pt;z-index:251820032;visibility:visible;mso-wrap-style:square;mso-wrap-distance-left:9pt;mso-wrap-distance-top:0;mso-wrap-distance-right:9pt;mso-wrap-distance-bottom:0;mso-position-horizontal:absolute;mso-position-horizontal-relative:text;mso-position-vertical:absolute;mso-position-vertical-relative:text" o:gfxdata="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" strokecolor="#4472c4 [3204]" strokeweight=".5pt">
+                      <v:stroke endarrow="block" joinstyle="miter"/>
+                    </v:shape>
+                  </w:pict>
+                </mc:Fallback>
+              </mc:AlternateContent>
+            </w:r>
+            <w:r>
+              <w:rPr>
+                <w:noProof/>
+                <w:sz w:val="20"/>
+                <w:szCs w:val="20"/>
+              </w:rPr>
+              <mc:AlternateContent>
+                <mc:Choice Requires="wps">
+                  <w:drawing>
+                    <wp:anchor distT="0" distB="0" distL="114300" distR="114300" simplePos="0" relativeHeight="251819008" behindDoc="0" locked="0" layoutInCell="1" allowOverlap="1" wp14:anchorId="4DDD49BA" wp14:editId="6399038C">
+                      <wp:simplePos x="0" y="0"/>
+                      <wp:positionH relativeFrom="column">
+                        <wp:posOffset>396875</wp:posOffset>
+                      </wp:positionH>
+                      <wp:positionV relativeFrom="paragraph">
+                        <wp:posOffset>3244215</wp:posOffset>
+                      </wp:positionV>
+                      <wp:extent cx="1447800" cy="504825"/>
+                      <wp:effectExtent l="0" t="0" r="19050" b="28575"/>
+                      <wp:wrapNone/>
+                      <wp:docPr id="225" name="Oval 225"/>
+                      <wp:cNvGraphicFramePr/>
+                      <a:graphic xmlns:a="http://schemas.openxmlformats.org/drawingml/2006/main">
+                        <a:graphicData uri="http://schemas.microsoft.com/office/word/2010/wordprocessingShape">
+                          <wps:wsp>
+                            <wps:cNvSpPr/>
+                            <wps:spPr>
+                              <a:xfrm>
+                                <a:off x="0" y="0"/>
+                                <a:ext cx="1447800" cy="504825"/>
+                              </a:xfrm>
+                              <a:prstGeom prst="ellipse">
+                                <a:avLst/>
+                              </a:prstGeom>
+                              <a:solidFill>
+                                <a:schemeClr val="bg1"/>
+                              </a:solidFill>
+                            </wps:spPr>
+                            <wps:style>
+                              <a:lnRef idx="2">
+                                <a:schemeClr val="accent1">
+                                  <a:shade val="50000"/>
+                                </a:schemeClr>
+                              </a:lnRef>
+                              <a:fillRef idx="1">
+                                <a:schemeClr val="accent1"/>
+                              </a:fillRef>
+                              <a:effectRef idx="0">
+                                <a:schemeClr val="accent1"/>
+                              </a:effectRef>
+                              <a:fontRef idx="minor">
+                                <a:schemeClr val="lt1"/>
+                              </a:fontRef>
+                            </wps:style>
+                            <wps:txbx>
+                              <w:txbxContent>
+                                <w:p>
+                                  <w:pPr>
+                                    <w:jc w:val="center"/>
+                                    <w:rPr>
+                                      <w:rFonts w:ascii="Times New Roman" w:hAnsi="Times New Roman"/>
+                                      <w:color w:val="000000" w:themeColor="text1"/>
+                                      <w:sz w:val="16"/>
+                                      <w:szCs w:val="16"/>
+                                    </w:rPr>
+                                  </w:pPr>
+                                  <w:r>
+                                    <w:rPr>
+                                      <w:rFonts w:ascii="Times New Roman" w:hAnsi="Times New Roman"/>
+                                      <w:color w:val="000000" w:themeColor="text1"/>
+                                      <w:sz w:val="16"/>
+                                      <w:szCs w:val="16"/>
+                                    </w:rPr>
+                                    <w:t>Check Product Exist</w:t>
+                                  </w:r>
+                                </w:p>
+                              </w:txbxContent>
+                            </wps:txbx>
+                            <wps:bodyPr rot="0" spcFirstLastPara="0" vertOverflow="overflow" horzOverflow="overflow" vert="horz" wrap="square" lIns="91440" tIns="45720" rIns="91440" bIns="45720" numCol="1" spcCol="0" rtlCol="0" fromWordArt="0" anchor="ctr" anchorCtr="0" forceAA="0" compatLnSpc="1">
+                              <a:prstTxWarp prst="textNoShape">
+                                <a:avLst/>
+                              </a:prstTxWarp>
+                              <a:noAutofit/>
+                            </wps:bodyPr>
+                          </wps:wsp>
+                        </a:graphicData>
+                      </a:graphic>
+                      <wp14:sizeRelH relativeFrom="margin">
+                        <wp14:pctWidth>0</wp14:pctWidth>
+                      </wp14:sizeRelH>
+                      <wp14:sizeRelV relativeFrom="margin">
+                        <wp14:pctHeight>0</wp14:pctHeight>
+                      </wp14:sizeRelV>
+                    </wp:anchor>
+                  </w:drawing>
+                </mc:Choice>
+                <mc:Fallback>
+                  <w:pict>
+                    <v:oval w14:anchorId="4DDD49BA" id="Oval 225" o:spid="_x0000_s1078" style="position:absolute;margin-left:31.25pt;margin-top:255.45pt;width:114pt;height:39.75pt;z-index:251819008;visibility:visible;mso-wrap-style:square;mso-width-percent:0;mso-height-percent:0;mso-wrap-distance-left:9pt;mso-wrap-distance-top:0;mso-wrap-distance-right:9pt;mso-wrap-distance-bottom:0;mso-position-horizontal:absolute;mso-position-horizontal-relative:text;mso-position-vertical:absolute;mso-position-vertical-relative:text;mso-width-percent:0;mso-height-percent:0;mso-width-relative:margin;mso-height-relative:margin;v-text-anchor:middle" o:gfxdata="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" fillcolor="white [3212]" strokecolor="#1f3763 [1604]" strokeweight="1pt">
+                      <v:stroke joinstyle="miter"/>
+                      <v:textbox>
+                        <w:txbxContent>
+                          <w:p>
+                            <w:pPr>
+                              <w:jc w:val="center"/>
+                              <w:rPr>
+                                <w:rFonts w:ascii="Times New Roman" w:hAnsi="Times New Roman"/>
+                                <w:color w:val="000000" w:themeColor="text1"/>
+                                <w:sz w:val="16"/>
+                                <w:szCs w:val="16"/>
+                              </w:rPr>
+                            </w:pPr>
+                            <w:r>
+                              <w:rPr>
+                                <w:rFonts w:ascii="Times New Roman" w:hAnsi="Times New Roman"/>
+                                <w:color w:val="000000" w:themeColor="text1"/>
+                                <w:sz w:val="16"/>
+                                <w:szCs w:val="16"/>
+                              </w:rPr>
+                              <w:t>Check Product Exist</w:t>
+                            </w:r>
+                          </w:p>
+                        </w:txbxContent>
+                      </v:textbox>
+                    </v:oval>
+                  </w:pict>
+                </mc:Fallback>
+              </mc:AlternateContent>
+            </w:r>
+            <w:r>
+              <w:rPr>
+                <w:noProof/>
+                <w:sz w:val="20"/>
+                <w:szCs w:val="20"/>
+              </w:rPr>
+              <mc:AlternateContent>
+                <mc:Choice Requires="wps">
+                  <w:drawing>
+                    <wp:anchor distT="0" distB="0" distL="114300" distR="114300" simplePos="0" relativeHeight="251795456" behindDoc="0" locked="0" layoutInCell="1" allowOverlap="1" wp14:anchorId="79CBFC3F" wp14:editId="002A06E7">
+                      <wp:simplePos x="0" y="0"/>
+                      <wp:positionH relativeFrom="column">
+                        <wp:posOffset>-582931</wp:posOffset>
+                      </wp:positionH>
+                      <wp:positionV relativeFrom="paragraph">
+                        <wp:posOffset>1569720</wp:posOffset>
+                      </wp:positionV>
+                      <wp:extent cx="847725" cy="466725"/>
+                      <wp:effectExtent l="0" t="0" r="66675" b="47625"/>
+                      <wp:wrapNone/>
+                      <wp:docPr id="229" name="Straight Arrow Connector 229"/>
+                      <wp:cNvGraphicFramePr/>
+                      <a:graphic xmlns:a="http://schemas.openxmlformats.org/drawingml/2006/main">
+                        <a:graphicData uri="http://schemas.microsoft.com/office/word/2010/wordprocessingShape">
+                          <wps:wsp>
+                            <wps:cNvCnPr/>
+                            <wps:spPr>
+                              <a:xfrm>
+                                <a:off x="0" y="0"/>
+                                <a:ext cx="847725" cy="466725"/>
+                              </a:xfrm>
+                              <a:prstGeom prst="straightConnector1">
+                                <a:avLst/>
+                              </a:prstGeom>
+                              <a:ln>
+                                <a:tailEnd type="triangle"/>
+                              </a:ln>
+                            </wps:spPr>
+                            <wps:style>
+                              <a:lnRef idx="1">
+                                <a:schemeClr val="accent1"/>
+                              </a:lnRef>
+                              <a:fillRef idx="0">
+                                <a:schemeClr val="accent1"/>
+                              </a:fillRef>
+                              <a:effectRef idx="0">
+                                <a:schemeClr val="accent1"/>
+                              </a:effectRef>
+                              <a:fontRef idx="minor">
+                                <a:schemeClr val="tx1"/>
+                              </a:fontRef>
+                            </wps:style>
+                            <wps:bodyPr/>
+                          </wps:wsp>
+                        </a:graphicData>
+                      </a:graphic>
+                      <wp14:sizeRelH relativeFrom="margin">
+                        <wp14:pctWidth>0</wp14:pctWidth>
+                      </wp14:sizeRelH>
+                      <wp14:sizeRelV relativeFrom="margin">
+                        <wp14:pctHeight>0</wp14:pctHeight>
+                      </wp14:sizeRelV>
+                    </wp:anchor>
+                  </w:drawing>
+                </mc:Choice>
+                <mc:Fallback>
+                  <w:pict>
+                    <v:shape w14:anchorId="282FD832" id="Straight Arrow Connector 229" o:spid="_x0000_s1026" type="#_x0000_t32" style="position:absolute;margin-left:-45.9pt;margin-top:123.6pt;width:66.75pt;height:36.75pt;z-index:251795456;visibility:visible;mso-wrap-style:square;mso-width-percent:0;mso-height-percent:0;mso-wrap-distance-left:9pt;mso-wrap-distance-top:0;mso-wrap-distance-right:9pt;mso-wrap-distance-bottom:0;mso-position-horizontal:absolute;mso-position-horizontal-relative:text;mso-position-vertical:absolute;mso-position-vertical-relative:text;mso-width-percent:0;mso-height-percent:0;mso-width-relative:margin;mso-height-relative:margin" o:gfxdata="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" strokecolor="#4472c4 [3204]" strokeweight=".5pt">
+                      <v:stroke endarrow="block" joinstyle="miter"/>
+                    </v:shape>
+                  </w:pict>
+                </mc:Fallback>
+              </mc:AlternateContent>
+            </w:r>
+            <w:r>
+              <w:rPr>
+                <w:noProof/>
+                <w:sz w:val="20"/>
+                <w:szCs w:val="20"/>
+              </w:rPr>
+              <mc:AlternateContent>
+                <mc:Choice Requires="wps">
+                  <w:drawing>
+                    <wp:anchor distT="0" distB="0" distL="114300" distR="114300" simplePos="0" relativeHeight="251796480" behindDoc="0" locked="0" layoutInCell="1" allowOverlap="1" wp14:anchorId="054EEBD0" wp14:editId="675774C0">
+                      <wp:simplePos x="0" y="0"/>
+                      <wp:positionH relativeFrom="column">
+                        <wp:posOffset>263525</wp:posOffset>
+                      </wp:positionH>
+                      <wp:positionV relativeFrom="paragraph">
+                        <wp:posOffset>1777365</wp:posOffset>
+                      </wp:positionV>
+                      <wp:extent cx="1447800" cy="504825"/>
+                      <wp:effectExtent l="0" t="0" r="19050" b="28575"/>
+                      <wp:wrapNone/>
+                      <wp:docPr id="230" name="Oval 230"/>
+                      <wp:cNvGraphicFramePr/>
+                      <a:graphic xmlns:a="http://schemas.openxmlformats.org/drawingml/2006/main">
+                        <a:graphicData uri="http://schemas.microsoft.com/office/word/2010/wordprocessingShape">
+                          <wps:wsp>
+                            <wps:cNvSpPr/>
+                            <wps:spPr>
+                              <a:xfrm>
+                                <a:off x="0" y="0"/>
+                                <a:ext cx="1447800" cy="504825"/>
+                              </a:xfrm>
+                              <a:prstGeom prst="ellipse">
+                                <a:avLst/>
+                              </a:prstGeom>
+                              <a:solidFill>
+                                <a:schemeClr val="bg1"/>
+                              </a:solidFill>
+                            </wps:spPr>
+                            <wps:style>
+                              <a:lnRef idx="2">
+                                <a:schemeClr val="accent1">
+                                  <a:shade val="50000"/>
+                                </a:schemeClr>
+                              </a:lnRef>
+                              <a:fillRef idx="1">
+                                <a:schemeClr val="accent1"/>
+                              </a:fillRef>
+                              <a:effectRef idx="0">
+                                <a:schemeClr val="accent1"/>
+                              </a:effectRef>
+                              <a:fontRef idx="minor">
+                                <a:schemeClr val="lt1"/>
+                              </a:fontRef>
+                            </wps:style>
+                            <wps:txbx>
+                              <w:txbxContent>
+                                <w:p>
+                                  <w:pPr>
+                                    <w:jc w:val="center"/>
+                                    <w:rPr>
+                                      <w:rFonts w:ascii="Times New Roman" w:hAnsi="Times New Roman"/>
+                                      <w:color w:val="000000" w:themeColor="text1"/>
+                                      <w:sz w:val="16"/>
+                                      <w:szCs w:val="16"/>
+                                    </w:rPr>
+                                  </w:pPr>
+                                  <w:r>
+                                    <w:rPr>
+                                      <w:rFonts w:ascii="Times New Roman" w:hAnsi="Times New Roman"/>
+                                      <w:color w:val="000000" w:themeColor="text1"/>
+                                      <w:sz w:val="16"/>
+                                      <w:szCs w:val="16"/>
+                                    </w:rPr>
+                                    <w:t xml:space="preserve">Show </w:t>
+                                  </w:r>
+                                  <w:proofErr w:type="gramStart"/>
+                                  <w:r>
+                                    <w:rPr>
+                                      <w:rFonts w:ascii="Times New Roman" w:hAnsi="Times New Roman"/>
+                                      <w:color w:val="000000" w:themeColor="text1"/>
+                                      <w:sz w:val="16"/>
+                                      <w:szCs w:val="16"/>
+                                    </w:rPr>
+                                    <w:t>the  product</w:t>
+                                  </w:r>
+                                  <w:proofErr w:type="gramEnd"/>
+                                  <w:r>
+                                    <w:rPr>
+                                      <w:rFonts w:ascii="Times New Roman" w:hAnsi="Times New Roman"/>
+                                      <w:color w:val="000000" w:themeColor="text1"/>
+                                      <w:sz w:val="16"/>
+                                      <w:szCs w:val="16"/>
+                                    </w:rPr>
+                                    <w:t xml:space="preserve"> details</w:t>
+                                  </w:r>
+                                </w:p>
+                              </w:txbxContent>
+                            </wps:txbx>
+                            <wps:bodyPr rot="0" spcFirstLastPara="0" vertOverflow="overflow" horzOverflow="overflow" vert="horz" wrap="square" lIns="91440" tIns="45720" rIns="91440" bIns="45720" numCol="1" spcCol="0" rtlCol="0" fromWordArt="0" anchor="ctr" anchorCtr="0" forceAA="0" compatLnSpc="1">
+                              <a:prstTxWarp prst="textNoShape">
+                                <a:avLst/>
+                              </a:prstTxWarp>
+                              <a:noAutofit/>
+                            </wps:bodyPr>
+                          </wps:wsp>
+                        </a:graphicData>
+                      </a:graphic>
+                      <wp14:sizeRelH relativeFrom="margin">
+                        <wp14:pctWidth>0</wp14:pctWidth>
+                      </wp14:sizeRelH>
+                      <wp14:sizeRelV relativeFrom="margin">
+                        <wp14:pctHeight>0</wp14:pctHeight>
+                      </wp14:sizeRelV>
+                    </wp:anchor>
+                  </w:drawing>
+                </mc:Choice>
+                <mc:Fallback>
+                  <w:pict>
+                    <v:oval w14:anchorId="054EEBD0" id="Oval 230" o:spid="_x0000_s1079" style="position:absolute;margin-left:20.75pt;margin-top:139.95pt;width:114pt;height:39.75pt;z-index:251796480;visibility:visible;mso-wrap-style:square;mso-width-percent:0;mso-height-percent:0;mso-wrap-distance-left:9pt;mso-wrap-distance-top:0;mso-wrap-distance-right:9pt;mso-wrap-distance-bottom:0;mso-position-horizontal:absolute;mso-position-horizontal-relative:text;mso-position-vertical:absolute;mso-position-vertical-relative:text;mso-width-percent:0;mso-height-percent:0;mso-width-relative:margin;mso-height-relative:margin;v-text-anchor:middle" o:gfxdata="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" fillcolor="white [3212]" strokecolor="#1f3763 [1604]" strokeweight="1pt">
+                      <v:stroke joinstyle="miter"/>
+                      <v:textbox>
+                        <w:txbxContent>
+                          <w:p>
+                            <w:pPr>
+                              <w:jc w:val="center"/>
+                              <w:rPr>
+                                <w:rFonts w:ascii="Times New Roman" w:hAnsi="Times New Roman"/>
+                                <w:color w:val="000000" w:themeColor="text1"/>
+                                <w:sz w:val="16"/>
+                                <w:szCs w:val="16"/>
+                              </w:rPr>
+                            </w:pPr>
+                            <w:r>
+                              <w:rPr>
+                                <w:rFonts w:ascii="Times New Roman" w:hAnsi="Times New Roman"/>
+                                <w:color w:val="000000" w:themeColor="text1"/>
+                                <w:sz w:val="16"/>
+                                <w:szCs w:val="16"/>
+                              </w:rPr>
+                              <w:t xml:space="preserve">Show </w:t>
+                            </w:r>
+                            <w:proofErr w:type="gramStart"/>
+                            <w:r>
+                              <w:rPr>
+                                <w:rFonts w:ascii="Times New Roman" w:hAnsi="Times New Roman"/>
+                                <w:color w:val="000000" w:themeColor="text1"/>
+                                <w:sz w:val="16"/>
+                                <w:szCs w:val="16"/>
+                              </w:rPr>
+                              <w:t>the  product</w:t>
+                            </w:r>
+                            <w:proofErr w:type="gramEnd"/>
+                            <w:r>
+                              <w:rPr>
+                                <w:rFonts w:ascii="Times New Roman" w:hAnsi="Times New Roman"/>
+                                <w:color w:val="000000" w:themeColor="text1"/>
+                                <w:sz w:val="16"/>
+                                <w:szCs w:val="16"/>
+                              </w:rPr>
+                              <w:t xml:space="preserve"> details</w:t>
+                            </w:r>
+                          </w:p>
+                        </w:txbxContent>
+                      </v:textbox>
+                    </v:oval>
+                  </w:pict>
+                </mc:Fallback>
+              </mc:AlternateContent>
+            </w:r>
+          </w:p>
+        </w:tc>
+        <w:tc>
+          <w:tcPr>
+            <w:tcW w:w="3780" w:type="dxa"/>
+          </w:tcPr>
+          <w:p>
+            <w:pPr>
+              <w:rPr>
+                <w:sz w:val="20"/>
+                <w:szCs w:val="20"/>
+              </w:rPr>
+            </w:pPr>
+            <w:r>
+              <w:rPr>
+                <w:noProof/>
+                <w:sz w:val="20"/>
+                <w:szCs w:val="20"/>
+              </w:rPr>
+              <mc:AlternateContent>
+                <mc:Choice Requires="wps">
+                  <w:drawing>
+                    <wp:anchor distT="0" distB="0" distL="114300" distR="114300" simplePos="0" relativeHeight="251851776" behindDoc="0" locked="0" layoutInCell="1" allowOverlap="1" wp14:anchorId="24716DA8" wp14:editId="16054DCF">
+                      <wp:simplePos x="0" y="0"/>
+                      <wp:positionH relativeFrom="column">
+                        <wp:posOffset>738505</wp:posOffset>
+                      </wp:positionH>
+                      <wp:positionV relativeFrom="paragraph">
+                        <wp:posOffset>312420</wp:posOffset>
+                      </wp:positionV>
+                      <wp:extent cx="9525" cy="257175"/>
+                      <wp:effectExtent l="38100" t="0" r="66675" b="47625"/>
+                      <wp:wrapNone/>
+                      <wp:docPr id="253" name="Straight Arrow Connector 253"/>
+                      <wp:cNvGraphicFramePr/>
+                      <a:graphic xmlns:a="http://schemas.openxmlformats.org/drawingml/2006/main">
+                        <a:graphicData uri="http://schemas.microsoft.com/office/word/2010/wordprocessingShape">
+                          <wps:wsp>
+                            <wps:cNvCnPr/>
+                            <wps:spPr>
+                              <a:xfrm>
+                                <a:off x="0" y="0"/>
+                                <a:ext cx="9525" cy="257175"/>
+                              </a:xfrm>
+                              <a:prstGeom prst="straightConnector1">
+                                <a:avLst/>
+                              </a:prstGeom>
+                              <a:ln>
+                                <a:tailEnd type="triangle"/>
+                              </a:ln>
+                            </wps:spPr>
+                            <wps:style>
+                              <a:lnRef idx="1">
+                                <a:schemeClr val="accent1"/>
+                              </a:lnRef>
+                              <a:fillRef idx="0">
+                                <a:schemeClr val="accent1"/>
+                              </a:fillRef>
+                              <a:effectRef idx="0">
+                                <a:schemeClr val="accent1"/>
+                              </a:effectRef>
+                              <a:fontRef idx="minor">
+                                <a:schemeClr val="tx1"/>
+                              </a:fontRef>
+                            </wps:style>
+                            <wps:bodyPr/>
+                          </wps:wsp>
+                        </a:graphicData>
+                      </a:graphic>
+                      <wp14:sizeRelH relativeFrom="margin">
+                        <wp14:pctWidth>0</wp14:pctWidth>
+                      </wp14:sizeRelH>
+                      <wp14:sizeRelV relativeFrom="margin">
+                        <wp14:pctHeight>0</wp14:pctHeight>
+                      </wp14:sizeRelV>
+                    </wp:anchor>
+                  </w:drawing>
+                </mc:Choice>
+                <mc:Fallback>
+                  <w:pict>
+                    <v:shape w14:anchorId="13F79DB3" id="Straight Arrow Connector 253" o:spid="_x0000_s1026" type="#_x0000_t32" style="position:absolute;margin-left:58.15pt;margin-top:24.6pt;width:.75pt;height:20.25pt;z-index:251851776;visibility:visible;mso-wrap-style:square;mso-width-percent:0;mso-height-percent:0;mso-wrap-distance-left:9pt;mso-wrap-distance-top:0;mso-wrap-distance-right:9pt;mso-wrap-distance-bottom:0;mso-position-horizontal:absolute;mso-position-horizontal-relative:text;mso-position-vertical:absolute;mso-position-vertical-relative:text;mso-width-percent:0;mso-height-percent:0;mso-width-relative:margin;mso-height-relative:margin" o:gfxdata="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" strokecolor="#4472c4 [3204]" strokeweight=".5pt">
+                      <v:stroke endarrow="block" joinstyle="miter"/>
+                    </v:shape>
+                  </w:pict>
+                </mc:Fallback>
+              </mc:AlternateContent>
+            </w:r>
+            <w:r>
+              <w:rPr>
+                <w:noProof/>
+                <w:sz w:val="20"/>
+                <w:szCs w:val="20"/>
+              </w:rPr>
+              <mc:AlternateContent>
+                <mc:Choice Requires="wps">
+                  <w:drawing>
+                    <wp:anchor distT="0" distB="0" distL="114300" distR="114300" simplePos="0" relativeHeight="251852800" behindDoc="0" locked="0" layoutInCell="1" allowOverlap="1" wp14:anchorId="4556BA24" wp14:editId="5719DB77">
+                      <wp:simplePos x="0" y="0"/>
+                      <wp:positionH relativeFrom="column">
+                        <wp:posOffset>5156667</wp:posOffset>
+                      </wp:positionH>
+                      <wp:positionV relativeFrom="paragraph">
+                        <wp:posOffset>574675</wp:posOffset>
+                      </wp:positionV>
+                      <wp:extent cx="714375" cy="304800"/>
+                      <wp:effectExtent l="0" t="0" r="28575" b="19050"/>
+                      <wp:wrapNone/>
+                      <wp:docPr id="254" name="Oval 254"/>
+                      <wp:cNvGraphicFramePr/>
+                      <a:graphic xmlns:a="http://schemas.openxmlformats.org/drawingml/2006/main">
+                        <a:graphicData uri="http://schemas.microsoft.com/office/word/2010/wordprocessingShape">
+                          <wps:wsp>
+                            <wps:cNvSpPr/>
+                            <wps:spPr>
+                              <a:xfrm>
+                                <a:off x="0" y="0"/>
+                                <a:ext cx="714375" cy="304800"/>
+                              </a:xfrm>
+                              <a:prstGeom prst="ellipse">
+                                <a:avLst/>
+                              </a:prstGeom>
+                              <a:solidFill>
+                                <a:schemeClr val="bg1"/>
+                              </a:solidFill>
+                            </wps:spPr>
+                            <wps:style>
+                              <a:lnRef idx="2">
+                                <a:schemeClr val="accent1">
+                                  <a:shade val="50000"/>
+                                </a:schemeClr>
+                              </a:lnRef>
+                              <a:fillRef idx="1">
+                                <a:schemeClr val="accent1"/>
+                              </a:fillRef>
+                              <a:effectRef idx="0">
+                                <a:schemeClr val="accent1"/>
+                              </a:effectRef>
+                              <a:fontRef idx="minor">
+                                <a:schemeClr val="lt1"/>
+                              </a:fontRef>
+                            </wps:style>
+                            <wps:txbx>
+                              <w:txbxContent>
+                                <w:p>
+                                  <w:pPr>
+                                    <w:jc w:val="center"/>
+                                    <w:rPr>
+                                      <w:color w:val="000000" w:themeColor="text1"/>
+                                      <w:sz w:val="16"/>
+                                      <w:szCs w:val="16"/>
+                                    </w:rPr>
+                                  </w:pPr>
+                                  <w:r>
+                                    <w:rPr>
+                                      <w:color w:val="000000" w:themeColor="text1"/>
+                                      <w:sz w:val="16"/>
+                                      <w:szCs w:val="16"/>
+                                    </w:rPr>
+                                    <w:t>Log</w:t>
+                                  </w:r>
+                                  <w:r>
+                                    <w:rPr>
+                                      <w:color w:val="000000" w:themeColor="text1"/>
+                                      <w:sz w:val="16"/>
+                                      <w:szCs w:val="16"/>
+                                    </w:rPr>
+                                    <w:t>in</w:t>
+                                  </w:r>
+                                </w:p>
+                              </w:txbxContent>
+                            </wps:txbx>
+                            <wps:bodyPr rot="0" spcFirstLastPara="0" vertOverflow="overflow" horzOverflow="overflow" vert="horz" wrap="square" lIns="91440" tIns="45720" rIns="91440" bIns="45720" numCol="1" spcCol="0" rtlCol="0" fromWordArt="0" anchor="ctr" anchorCtr="0" forceAA="0" compatLnSpc="1">
+                              <a:prstTxWarp prst="textNoShape">
+                                <a:avLst/>
+                              </a:prstTxWarp>
+                              <a:noAutofit/>
+                            </wps:bodyPr>
+                          </wps:wsp>
+                        </a:graphicData>
+                      </a:graphic>
+                      <wp14:sizeRelH relativeFrom="margin">
+                        <wp14:pctWidth>0</wp14:pctWidth>
+                      </wp14:sizeRelH>
+                      <wp14:sizeRelV relativeFrom="margin">
+                        <wp14:pctHeight>0</wp14:pctHeight>
+                      </wp14:sizeRelV>
+                    </wp:anchor>
+                  </w:drawing>
+                </mc:Choice>
+                <mc:Fallback>
+                  <w:pict>
+                    <v:oval w14:anchorId="4556BA24" id="Oval 254" o:spid="_x0000_s1080" style="position:absolute;margin-left:406.05pt;margin-top:45.25pt;width:56.25pt;height:24pt;z-index:251852800;visibility:visible;mso-wrap-style:square;mso-width-percent:0;mso-height-percent:0;mso-wrap-distance-left:9pt;mso-wrap-distance-top:0;mso-wrap-distance-right:9pt;mso-wrap-distance-bottom:0;mso-position-horizontal:absolute;mso-position-horizontal-relative:text;mso-position-vertical:absolute;mso-position-vertical-relative:text;mso-width-percent:0;mso-height-percent:0;mso-width-relative:margin;mso-height-relative:margin;v-text-anchor:middle" o:gfxdata="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" fillcolor="white [3212]" strokecolor="#1f3763 [1604]" strokeweight="1pt">
+                      <v:stroke joinstyle="miter"/>
+                      <v:textbox>
+                        <w:txbxContent>
+                          <w:p>
+                            <w:pPr>
+                              <w:jc w:val="center"/>
+                              <w:rPr>
+                                <w:color w:val="000000" w:themeColor="text1"/>
+                                <w:sz w:val="16"/>
+                                <w:szCs w:val="16"/>
+                              </w:rPr>
+                            </w:pPr>
+                            <w:r>
+                              <w:rPr>
+                                <w:color w:val="000000" w:themeColor="text1"/>
+                                <w:sz w:val="16"/>
+                                <w:szCs w:val="16"/>
+                              </w:rPr>
+                              <w:t>Log</w:t>
+                            </w:r>
+                            <w:r>
+                              <w:rPr>
+                                <w:color w:val="000000" w:themeColor="text1"/>
+                                <w:sz w:val="16"/>
+                                <w:szCs w:val="16"/>
+                              </w:rPr>
+                              <w:t>in</w:t>
+                            </w:r>
+                          </w:p>
+                        </w:txbxContent>
+                      </v:textbox>
+                    </v:oval>
+                  </w:pict>
+                </mc:Fallback>
+              </mc:AlternateContent>
+            </w:r>
+            <w:r>
+              <w:rPr>
+                <w:noProof/>
+                <w:sz w:val="20"/>
+                <w:szCs w:val="20"/>
+              </w:rPr>
+              <mc:AlternateContent>
+                <mc:Choice Requires="wps">
+                  <w:drawing>
+                    <wp:anchor distT="0" distB="0" distL="114300" distR="114300" simplePos="0" relativeHeight="251847680" behindDoc="0" locked="0" layoutInCell="1" allowOverlap="1" wp14:anchorId="79258F3F" wp14:editId="626A537E">
+                      <wp:simplePos x="0" y="0"/>
+                      <wp:positionH relativeFrom="column">
+                        <wp:posOffset>387170</wp:posOffset>
+                      </wp:positionH>
+                      <wp:positionV relativeFrom="paragraph">
+                        <wp:posOffset>574771</wp:posOffset>
+                      </wp:positionV>
+                      <wp:extent cx="714375" cy="304800"/>
+                      <wp:effectExtent l="0" t="0" r="28575" b="19050"/>
+                      <wp:wrapNone/>
+                      <wp:docPr id="251" name="Oval 251"/>
+                      <wp:cNvGraphicFramePr/>
+                      <a:graphic xmlns:a="http://schemas.openxmlformats.org/drawingml/2006/main">
+                        <a:graphicData uri="http://schemas.microsoft.com/office/word/2010/wordprocessingShape">
+                          <wps:wsp>
+                            <wps:cNvSpPr/>
+                            <wps:spPr>
+                              <a:xfrm>
+                                <a:off x="0" y="0"/>
+                                <a:ext cx="714375" cy="304800"/>
+                              </a:xfrm>
+                              <a:prstGeom prst="ellipse">
+                                <a:avLst/>
+                              </a:prstGeom>
+                              <a:solidFill>
+                                <a:schemeClr val="bg1"/>
+                              </a:solidFill>
+                            </wps:spPr>
+                            <wps:style>
+                              <a:lnRef idx="2">
+                                <a:schemeClr val="accent1">
+                                  <a:shade val="50000"/>
+                                </a:schemeClr>
+                              </a:lnRef>
+                              <a:fillRef idx="1">
+                                <a:schemeClr val="accent1"/>
+                              </a:fillRef>
+                              <a:effectRef idx="0">
+                                <a:schemeClr val="accent1"/>
+                              </a:effectRef>
+                              <a:fontRef idx="minor">
+                                <a:schemeClr val="lt1"/>
+                              </a:fontRef>
+                            </wps:style>
+                            <wps:txbx>
+                              <w:txbxContent>
+                                <w:p>
+                                  <w:pPr>
+                                    <w:jc w:val="center"/>
+                                    <w:rPr>
+                                      <w:color w:val="000000" w:themeColor="text1"/>
+                                      <w:sz w:val="16"/>
+                                      <w:szCs w:val="16"/>
+                                    </w:rPr>
+                                  </w:pPr>
+                                  <w:r>
+                                    <w:rPr>
+                                      <w:color w:val="000000" w:themeColor="text1"/>
+                                      <w:sz w:val="16"/>
+                                      <w:szCs w:val="16"/>
+                                    </w:rPr>
+                                    <w:t>Log</w:t>
+                                  </w:r>
+                                  <w:r>
+                                    <w:rPr>
+                                      <w:color w:val="000000" w:themeColor="text1"/>
+                                      <w:sz w:val="16"/>
+                                      <w:szCs w:val="16"/>
+                                    </w:rPr>
+                                    <w:t>in</w:t>
+                                  </w:r>
+                                </w:p>
+                              </w:txbxContent>
+                            </wps:txbx>
+                            <wps:bodyPr rot="0" spcFirstLastPara="0" vertOverflow="overflow" horzOverflow="overflow" vert="horz" wrap="square" lIns="91440" tIns="45720" rIns="91440" bIns="45720" numCol="1" spcCol="0" rtlCol="0" fromWordArt="0" anchor="ctr" anchorCtr="0" forceAA="0" compatLnSpc="1">
+                              <a:prstTxWarp prst="textNoShape">
+                                <a:avLst/>
+                              </a:prstTxWarp>
+                              <a:noAutofit/>
+                            </wps:bodyPr>
+                          </wps:wsp>
+                        </a:graphicData>
+                      </a:graphic>
+                      <wp14:sizeRelH relativeFrom="margin">
+                        <wp14:pctWidth>0</wp14:pctWidth>
+                      </wp14:sizeRelH>
+                      <wp14:sizeRelV relativeFrom="margin">
+                        <wp14:pctHeight>0</wp14:pctHeight>
+                      </wp14:sizeRelV>
+                    </wp:anchor>
+                  </w:drawing>
+                </mc:Choice>
+                <mc:Fallback>
+                  <w:pict>
+                    <v:oval w14:anchorId="79258F3F" id="Oval 251" o:spid="_x0000_s1081" style="position:absolute;margin-left:30.5pt;margin-top:45.25pt;width:56.25pt;height:24pt;z-index:251847680;visibility:visible;mso-wrap-style:square;mso-width-percent:0;mso-height-percent:0;mso-wrap-distance-left:9pt;mso-wrap-distance-top:0;mso-wrap-distance-right:9pt;mso-wrap-distance-bottom:0;mso-position-horizontal:absolute;mso-position-horizontal-relative:text;mso-position-vertical:absolute;mso-position-vertical-relative:text;mso-width-percent:0;mso-height-percent:0;mso-width-relative:margin;mso-height-relative:margin;v-text-anchor:middle" o:gfxdata="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" fillcolor="white [3212]" strokecolor="#1f3763 [1604]" strokeweight="1pt">
+                      <v:stroke joinstyle="miter"/>
+                      <v:textbox>
+                        <w:txbxContent>
+                          <w:p>
+                            <w:pPr>
+                              <w:jc w:val="center"/>
+                              <w:rPr>
+                                <w:color w:val="000000" w:themeColor="text1"/>
+                                <w:sz w:val="16"/>
+                                <w:szCs w:val="16"/>
+                              </w:rPr>
+                            </w:pPr>
+                            <w:r>
+                              <w:rPr>
+                                <w:color w:val="000000" w:themeColor="text1"/>
+                                <w:sz w:val="16"/>
+                                <w:szCs w:val="16"/>
+                              </w:rPr>
+                              <w:t>Log</w:t>
+                            </w:r>
+                            <w:r>
+                              <w:rPr>
+                                <w:color w:val="000000" w:themeColor="text1"/>
+                                <w:sz w:val="16"/>
+                                <w:szCs w:val="16"/>
+                              </w:rPr>
+                              <w:t>in</w:t>
+                            </w:r>
+                          </w:p>
+                        </w:txbxContent>
+                      </v:textbox>
+                    </v:oval>
+                  </w:pict>
+                </mc:Fallback>
+              </mc:AlternateContent>
+            </w:r>
+            <w:r>
+              <w:rPr>
+                <w:noProof/>
+                <w:sz w:val="20"/>
+                <w:szCs w:val="20"/>
+              </w:rPr>
+              <mc:AlternateContent>
+                <mc:Choice Requires="wps">
+                  <w:drawing>
+                    <wp:anchor distT="0" distB="0" distL="114300" distR="114300" simplePos="0" relativeHeight="251849728" behindDoc="0" locked="0" layoutInCell="1" allowOverlap="1" wp14:anchorId="17C9BD63" wp14:editId="133F0D9C">
+                      <wp:simplePos x="0" y="0"/>
+                      <wp:positionH relativeFrom="column">
+                        <wp:posOffset>606437</wp:posOffset>
+                      </wp:positionH>
+                      <wp:positionV relativeFrom="paragraph">
+                        <wp:posOffset>110778</wp:posOffset>
+                      </wp:positionV>
+                      <wp:extent cx="247650" cy="200025"/>
+                      <wp:effectExtent l="0" t="0" r="19050" b="28575"/>
+                      <wp:wrapNone/>
+                      <wp:docPr id="252" name="Flowchart: Connector 252"/>
+                      <wp:cNvGraphicFramePr/>
+                      <a:graphic xmlns:a="http://schemas.openxmlformats.org/drawingml/2006/main">
+                        <a:graphicData uri="http://schemas.microsoft.com/office/word/2010/wordprocessingShape">
+                          <wps:wsp>
+                            <wps:cNvSpPr/>
+                            <wps:spPr>
+                              <a:xfrm>
+                                <a:off x="0" y="0"/>
+                                <a:ext cx="247650" cy="200025"/>
+                              </a:xfrm>
+                              <a:prstGeom prst="flowChartConnector">
+                                <a:avLst/>
+                              </a:prstGeom>
+                              <a:solidFill>
+                                <a:schemeClr val="tx1">
+                                  <a:lumMod val="65000"/>
+                                  <a:lumOff val="35000"/>
+                                </a:schemeClr>
+                              </a:solidFill>
+                            </wps:spPr>
+                            <wps:style>
+                              <a:lnRef idx="2">
+                                <a:schemeClr val="accent1">
+                                  <a:shade val="50000"/>
+                                </a:schemeClr>
+                              </a:lnRef>
+                              <a:fillRef idx="1">
+                                <a:schemeClr val="accent1"/>
+                              </a:fillRef>
+                              <a:effectRef idx="0">
+                                <a:schemeClr val="accent1"/>
+                              </a:effectRef>
+                              <a:fontRef idx="minor">
+                                <a:schemeClr val="lt1"/>
+                              </a:fontRef>
+                            </wps:style>
+                            <wps:bodyPr rot="0" spcFirstLastPara="0" vertOverflow="overflow" horzOverflow="overflow" vert="horz" wrap="square" lIns="91440" tIns="45720" rIns="91440" bIns="45720" numCol="1" spcCol="0" rtlCol="0" fromWordArt="0" anchor="ctr" anchorCtr="0" forceAA="0" compatLnSpc="1">
+                              <a:prstTxWarp prst="textNoShape">
+                                <a:avLst/>
+                              </a:prstTxWarp>
+                              <a:noAutofit/>
+                            </wps:bodyPr>
+                          </wps:wsp>
+                        </a:graphicData>
+                      </a:graphic>
+                      <wp14:sizeRelH relativeFrom="margin">
+                        <wp14:pctWidth>0</wp14:pctWidth>
+                      </wp14:sizeRelH>
+                      <wp14:sizeRelV relativeFrom="margin">
+                        <wp14:pctHeight>0</wp14:pctHeight>
+                      </wp14:sizeRelV>
+                    </wp:anchor>
+                  </w:drawing>
+                </mc:Choice>
+                <mc:Fallback>
+                  <w:pict>
+                    <v:shape w14:anchorId="32C211CE" id="Flowchart: Connector 252" o:spid="_x0000_s1026" type="#_x0000_t120" style="position:absolute;margin-left:47.75pt;margin-top:8.7pt;width:19.5pt;height:15.75pt;z-index:251849728;visibility:visible;mso-wrap-style:square;mso-width-percent:0;mso-height-percent:0;mso-wrap-distance-left:9pt;mso-wrap-distance-top:0;mso-wrap-distance-right:9pt;mso-wrap-distance-bottom:0;mso-position-horizontal:absolute;mso-position-horizontal-relative:text;mso-position-vertical:absolute;mso-position-vertical-relative:text;mso-width-percent:0;mso-height-percent:0;mso-width-relative:margin;mso-height-relative:margin;v-text-anchor:middle" o:gfxdata="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" fillcolor="#5a5a5a [2109]" strokecolor="#1f3763 [1604]" strokeweight="1pt">
+                      <v:stroke joinstyle="miter"/>
+                    </v:shape>
+                  </w:pict>
+                </mc:Fallback>
+              </mc:AlternateContent>
+            </w:r>
+            <w:r>
+              <w:rPr>
+                <w:noProof/>
+                <w:sz w:val="20"/>
+                <w:szCs w:val="20"/>
+              </w:rPr>
+              <mc:AlternateContent>
+                <mc:Choice Requires="wps">
+                  <w:drawing>
+                    <wp:anchor distT="0" distB="0" distL="114300" distR="114300" simplePos="0" relativeHeight="251793408" behindDoc="0" locked="0" layoutInCell="1" allowOverlap="1" wp14:anchorId="779F17E4" wp14:editId="2D877F93">
+                      <wp:simplePos x="0" y="0"/>
+                      <wp:positionH relativeFrom="column">
+                        <wp:posOffset>383947</wp:posOffset>
+                      </wp:positionH>
+                      <wp:positionV relativeFrom="paragraph">
+                        <wp:posOffset>1042885</wp:posOffset>
+                      </wp:positionV>
+                      <wp:extent cx="1714500" cy="646981"/>
+                      <wp:effectExtent l="0" t="0" r="19050" b="20320"/>
+                      <wp:wrapNone/>
+                      <wp:docPr id="241" name="Oval 241"/>
+                      <wp:cNvGraphicFramePr/>
+                      <a:graphic xmlns:a="http://schemas.openxmlformats.org/drawingml/2006/main">
+                        <a:graphicData uri="http://schemas.microsoft.com/office/word/2010/wordprocessingShape">
+                          <wps:wsp>
+                            <wps:cNvSpPr/>
+                            <wps:spPr>
+                              <a:xfrm>
+                                <a:off x="0" y="0"/>
+                                <a:ext cx="1714500" cy="646981"/>
+                              </a:xfrm>
+                              <a:prstGeom prst="ellipse">
+                                <a:avLst/>
+                              </a:prstGeom>
+                              <a:solidFill>
+                                <a:schemeClr val="bg1"/>
+                              </a:solidFill>
+                            </wps:spPr>
+                            <wps:style>
+                              <a:lnRef idx="2">
+                                <a:schemeClr val="accent1">
+                                  <a:shade val="50000"/>
+                                </a:schemeClr>
+                              </a:lnRef>
+                              <a:fillRef idx="1">
+                                <a:schemeClr val="accent1"/>
+                              </a:fillRef>
+                              <a:effectRef idx="0">
+                                <a:schemeClr val="accent1"/>
+                              </a:effectRef>
+                              <a:fontRef idx="minor">
+                                <a:schemeClr val="lt1"/>
+                              </a:fontRef>
+                            </wps:style>
+                            <wps:txbx>
+                              <w:txbxContent>
+                                <w:p>
+                                  <w:pPr>
+                                    <w:jc w:val="center"/>
+                                    <w:rPr>
+                                      <w:rFonts w:ascii="Times New Roman" w:hAnsi="Times New Roman"/>
+                                      <w:color w:val="000000" w:themeColor="text1"/>
+                                      <w:sz w:val="16"/>
+                                      <w:szCs w:val="16"/>
+                                    </w:rPr>
+                                  </w:pPr>
+                                  <w:r>
+                                    <w:rPr>
+                                      <w:rFonts w:ascii="Times New Roman" w:hAnsi="Times New Roman"/>
+                                      <w:color w:val="000000" w:themeColor="text1"/>
+                                      <w:sz w:val="16"/>
+                                      <w:szCs w:val="16"/>
+                                    </w:rPr>
+                                    <w:t>View Customer</w:t>
+                                  </w:r>
+                                </w:p>
+                                <w:p>
+                                  <w:pPr>
+                                    <w:jc w:val="center"/>
+                                    <w:rPr>
+                                      <w:rFonts w:ascii="Times New Roman" w:hAnsi="Times New Roman"/>
+                                      <w:color w:val="000000" w:themeColor="text1"/>
+                                      <w:sz w:val="16"/>
+                                      <w:szCs w:val="16"/>
+                                    </w:rPr>
+                                  </w:pPr>
+                                  <w:r>
+                                    <w:rPr>
+                                      <w:rFonts w:ascii="Times New Roman" w:hAnsi="Times New Roman"/>
+                                      <w:color w:val="000000" w:themeColor="text1"/>
+                                      <w:sz w:val="16"/>
+                                      <w:szCs w:val="16"/>
+                                    </w:rPr>
+                                    <w:t>Information</w:t>
+                                  </w:r>
+                                </w:p>
+                              </w:txbxContent>
+                            </wps:txbx>
+                            <wps:bodyPr rot="0" spcFirstLastPara="0" vertOverflow="overflow" horzOverflow="overflow" vert="horz" wrap="square" lIns="91440" tIns="45720" rIns="91440" bIns="45720" numCol="1" spcCol="0" rtlCol="0" fromWordArt="0" anchor="ctr" anchorCtr="0" forceAA="0" compatLnSpc="1">
+                              <a:prstTxWarp prst="textNoShape">
+                                <a:avLst/>
+                              </a:prstTxWarp>
+                              <a:noAutofit/>
+                            </wps:bodyPr>
+                          </wps:wsp>
+                        </a:graphicData>
+                      </a:graphic>
+                      <wp14:sizeRelH relativeFrom="margin">
+                        <wp14:pctWidth>0</wp14:pctWidth>
+                      </wp14:sizeRelH>
+                      <wp14:sizeRelV relativeFrom="margin">
+                        <wp14:pctHeight>0</wp14:pctHeight>
+                      </wp14:sizeRelV>
+                    </wp:anchor>
+                  </w:drawing>
+                </mc:Choice>
+                <mc:Fallback>
+                  <w:pict>
+                    <v:oval w14:anchorId="779F17E4" id="Oval 241" o:spid="_x0000_s1082" style="position:absolute;margin-left:30.25pt;margin-top:82.1pt;width:135pt;height:50.95pt;z-index:251793408;visibility:visible;mso-wrap-style:square;mso-width-percent:0;mso-height-percent:0;mso-wrap-distance-left:9pt;mso-wrap-distance-top:0;mso-wrap-distance-right:9pt;mso-wrap-distance-bottom:0;mso-position-horizontal:absolute;mso-position-horizontal-relative:text;mso-position-vertical:absolute;mso-position-vertical-relative:text;mso-width-percent:0;mso-height-percent:0;mso-width-relative:margin;mso-height-relative:margin;v-text-anchor:middle" o:gfxdata="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" fillcolor="white [3212]" strokecolor="#1f3763 [1604]" strokeweight="1pt">
+                      <v:stroke joinstyle="miter"/>
+                      <v:textbox>
+                        <w:txbxContent>
+                          <w:p>
+                            <w:pPr>
+                              <w:jc w:val="center"/>
+                              <w:rPr>
+                                <w:rFonts w:ascii="Times New Roman" w:hAnsi="Times New Roman"/>
+                                <w:color w:val="000000" w:themeColor="text1"/>
+                                <w:sz w:val="16"/>
+                                <w:szCs w:val="16"/>
+                              </w:rPr>
+                            </w:pPr>
+                            <w:r>
+                              <w:rPr>
+                                <w:rFonts w:ascii="Times New Roman" w:hAnsi="Times New Roman"/>
+                                <w:color w:val="000000" w:themeColor="text1"/>
+                                <w:sz w:val="16"/>
+                                <w:szCs w:val="16"/>
+                              </w:rPr>
+                              <w:t>View Customer</w:t>
+                            </w:r>
+                          </w:p>
+                          <w:p>
+                            <w:pPr>
+                              <w:jc w:val="center"/>
+                              <w:rPr>
+                                <w:rFonts w:ascii="Times New Roman" w:hAnsi="Times New Roman"/>
+                                <w:color w:val="000000" w:themeColor="text1"/>
+                                <w:sz w:val="16"/>
+                                <w:szCs w:val="16"/>
+                              </w:rPr>
+                            </w:pPr>
+                            <w:r>
+                              <w:rPr>
+                                <w:rFonts w:ascii="Times New Roman" w:hAnsi="Times New Roman"/>
+                                <w:color w:val="000000" w:themeColor="text1"/>
+                                <w:sz w:val="16"/>
+                                <w:szCs w:val="16"/>
+                              </w:rPr>
+                              <w:t>Information</w:t>
+                            </w:r>
+                          </w:p>
+                        </w:txbxContent>
+                      </v:textbox>
+                    </v:oval>
+                  </w:pict>
+                </mc:Fallback>
+              </mc:AlternateContent>
+            </w:r>
+            <w:r>
+              <w:rPr>
+                <w:noProof/>
+                <w:sz w:val="20"/>
+                <w:szCs w:val="20"/>
+              </w:rPr>
+              <mc:AlternateContent>
+                <mc:Choice Requires="wps">
+                  <w:drawing>
+                    <wp:anchor distT="0" distB="0" distL="114300" distR="114300" simplePos="0" relativeHeight="251845632" behindDoc="0" locked="0" layoutInCell="1" allowOverlap="1" wp14:anchorId="48084B24" wp14:editId="4B9DE7A1">
+                      <wp:simplePos x="0" y="0"/>
+                      <wp:positionH relativeFrom="column">
+                        <wp:posOffset>1392519</wp:posOffset>
+                      </wp:positionH>
+                      <wp:positionV relativeFrom="paragraph">
+                        <wp:posOffset>3985356</wp:posOffset>
+                      </wp:positionV>
+                      <wp:extent cx="45719" cy="301924"/>
+                      <wp:effectExtent l="38100" t="0" r="69215" b="60325"/>
+                      <wp:wrapNone/>
+                      <wp:docPr id="250" name="Straight Arrow Connector 250"/>
+                      <wp:cNvGraphicFramePr/>
+                      <a:graphic xmlns:a="http://schemas.openxmlformats.org/drawingml/2006/main">
+                        <a:graphicData uri="http://schemas.microsoft.com/office/word/2010/wordprocessingShape">
+                          <wps:wsp>
+                            <wps:cNvCnPr/>
+                            <wps:spPr>
+                              <a:xfrm>
+                                <a:off x="0" y="0"/>
+                                <a:ext cx="45719" cy="301924"/>
+                              </a:xfrm>
+                              <a:prstGeom prst="straightConnector1">
+                                <a:avLst/>
+                              </a:prstGeom>
+                              <a:ln>
+                                <a:tailEnd type="triangle"/>
+                              </a:ln>
+                            </wps:spPr>
+                            <wps:style>
+                              <a:lnRef idx="1">
+                                <a:schemeClr val="accent1"/>
+                              </a:lnRef>
+                              <a:fillRef idx="0">
+                                <a:schemeClr val="accent1"/>
+                              </a:fillRef>
+                              <a:effectRef idx="0">
+                                <a:schemeClr val="accent1"/>
+                              </a:effectRef>
+                              <a:fontRef idx="minor">
+                                <a:schemeClr val="tx1"/>
+                              </a:fontRef>
+                            </wps:style>
+                            <wps:bodyPr/>
+                          </wps:wsp>
+                        </a:graphicData>
+                      </a:graphic>
+                      <wp14:sizeRelH relativeFrom="margin">
+                        <wp14:pctWidth>0</wp14:pctWidth>
+                      </wp14:sizeRelH>
+                      <wp14:sizeRelV relativeFrom="margin">
+                        <wp14:pctHeight>0</wp14:pctHeight>
+                      </wp14:sizeRelV>
+                    </wp:anchor>
+                  </w:drawing>
+                </mc:Choice>
+                <mc:Fallback>
+                  <w:pict>
+                    <v:shape w14:anchorId="06EB5272" id="Straight Arrow Connector 250" o:spid="_x0000_s1026" type="#_x0000_t32" style="position:absolute;margin-left:109.65pt;margin-top:313.8pt;width:3.6pt;height:23.75pt;z-index:251845632;visibility:visible;mso-wrap-style:square;mso-width-percent:0;mso-height-percent:0;mso-wrap-distance-left:9pt;mso-wrap-distance-top:0;mso-wrap-distance-right:9pt;mso-wrap-distance-bottom:0;mso-position-horizontal:absolute;mso-position-horizontal-relative:text;mso-position-vertical:absolute;mso-position-vertical-relative:text;mso-width-percent:0;mso-height-percent:0;mso-width-relative:margin;mso-height-relative:margin" o:gfxdata="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" strokecolor="#4472c4 [3204]" strokeweight=".5pt">
+                      <v:stroke endarrow="block" joinstyle="miter"/>
+                    </v:shape>
+                  </w:pict>
+                </mc:Fallback>
+              </mc:AlternateContent>
+            </w:r>
+            <w:r>
+              <w:rPr>
+                <w:noProof/>
+                <w:sz w:val="20"/>
+                <w:szCs w:val="20"/>
+              </w:rPr>
+              <mc:AlternateContent>
+                <mc:Choice Requires="wps">
+                  <w:drawing>
+                    <wp:anchor distT="0" distB="0" distL="114300" distR="114300" simplePos="0" relativeHeight="251841536" behindDoc="0" locked="0" layoutInCell="1" allowOverlap="1" wp14:anchorId="291342B1" wp14:editId="1AB67214">
+                      <wp:simplePos x="0" y="0"/>
+                      <wp:positionH relativeFrom="column">
+                        <wp:posOffset>691359</wp:posOffset>
+                      </wp:positionH>
+                      <wp:positionV relativeFrom="paragraph">
+                        <wp:posOffset>3474948</wp:posOffset>
+                      </wp:positionV>
+                      <wp:extent cx="1447800" cy="504825"/>
+                      <wp:effectExtent l="0" t="0" r="19050" b="28575"/>
+                      <wp:wrapNone/>
+                      <wp:docPr id="248" name="Oval 248"/>
+                      <wp:cNvGraphicFramePr/>
+                      <a:graphic xmlns:a="http://schemas.openxmlformats.org/drawingml/2006/main">
+                        <a:graphicData uri="http://schemas.microsoft.com/office/word/2010/wordprocessingShape">
+                          <wps:wsp>
+                            <wps:cNvSpPr/>
+                            <wps:spPr>
+                              <a:xfrm>
+                                <a:off x="0" y="0"/>
+                                <a:ext cx="1447800" cy="504825"/>
+                              </a:xfrm>
+                              <a:prstGeom prst="ellipse">
+                                <a:avLst/>
+                              </a:prstGeom>
+                              <a:solidFill>
+                                <a:schemeClr val="bg1"/>
+                              </a:solidFill>
+                            </wps:spPr>
+                            <wps:style>
+                              <a:lnRef idx="2">
+                                <a:schemeClr val="accent1">
+                                  <a:shade val="50000"/>
+                                </a:schemeClr>
+                              </a:lnRef>
+                              <a:fillRef idx="1">
+                                <a:schemeClr val="accent1"/>
+                              </a:fillRef>
+                              <a:effectRef idx="0">
+                                <a:schemeClr val="accent1"/>
+                              </a:effectRef>
+                              <a:fontRef idx="minor">
+                                <a:schemeClr val="lt1"/>
+                              </a:fontRef>
+                            </wps:style>
+                            <wps:txbx>
+                              <w:txbxContent>
+                                <w:p>
+                                  <w:pPr>
+                                    <w:jc w:val="center"/>
+                                    <w:rPr>
+                                      <w:rFonts w:ascii="Times New Roman" w:hAnsi="Times New Roman"/>
+                                      <w:color w:val="000000" w:themeColor="text1"/>
+                                      <w:sz w:val="16"/>
+                                      <w:szCs w:val="16"/>
+                                    </w:rPr>
+                                  </w:pPr>
+                                  <w:r>
+                                    <w:rPr>
+                                      <w:rFonts w:ascii="Times New Roman" w:hAnsi="Times New Roman"/>
+                                      <w:color w:val="000000" w:themeColor="text1"/>
+                                      <w:sz w:val="16"/>
+                                      <w:szCs w:val="16"/>
+                                    </w:rPr>
+                                    <w:t>View Order details</w:t>
+                                  </w:r>
+                                </w:p>
+                                <w:p>
+                                  <w:pPr>
+                                    <w:jc w:val="center"/>
+                                  </w:pPr>
+                                  <w:r>
+                                    <w:rPr>
+                                      <w:rFonts w:ascii="Times New Roman" w:hAnsi="Times New Roman"/>
+                                      <w:color w:val="000000" w:themeColor="text1"/>
+                                      <w:sz w:val="16"/>
+                                      <w:szCs w:val="16"/>
+                                    </w:rPr>
+                                    <w:t>d stuff</w:t>
+                                  </w:r>
+                                </w:p>
+                              </w:txbxContent>
+                            </wps:txbx>
+                            <wps:bodyPr rot="0" spcFirstLastPara="0" vertOverflow="overflow" horzOverflow="overflow" vert="horz" wrap="square" lIns="91440" tIns="45720" rIns="91440" bIns="45720" numCol="1" spcCol="0" rtlCol="0" fromWordArt="0" anchor="ctr" anchorCtr="0" forceAA="0" compatLnSpc="1">
+                              <a:prstTxWarp prst="textNoShape">
+                                <a:avLst/>
+                              </a:prstTxWarp>
+                              <a:noAutofit/>
+                            </wps:bodyPr>
+                          </wps:wsp>
+                        </a:graphicData>
+                      </a:graphic>
+                      <wp14:sizeRelH relativeFrom="margin">
+                        <wp14:pctWidth>0</wp14:pctWidth>
+                      </wp14:sizeRelH>
+                      <wp14:sizeRelV relativeFrom="margin">
+                        <wp14:pctHeight>0</wp14:pctHeight>
+                      </wp14:sizeRelV>
+                    </wp:anchor>
+                  </w:drawing>
+                </mc:Choice>
+                <mc:Fallback>
+                  <w:pict>
+                    <v:oval w14:anchorId="291342B1" id="Oval 248" o:spid="_x0000_s1083" style="position:absolute;margin-left:54.45pt;margin-top:273.6pt;width:114pt;height:39.75pt;z-index:251841536;visibility:visible;mso-wrap-style:square;mso-width-percent:0;mso-height-percent:0;mso-wrap-distance-left:9pt;mso-wrap-distance-top:0;mso-wrap-distance-right:9pt;mso-wrap-distance-bottom:0;mso-position-horizontal:absolute;mso-position-horizontal-relative:text;mso-position-vertical:absolute;mso-position-vertical-relative:text;mso-width-percent:0;mso-height-percent:0;mso-width-relative:margin;mso-height-relative:margin;v-text-anchor:middle" o:gfxdata="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" fillcolor="white [3212]" strokecolor="#1f3763 [1604]" strokeweight="1pt">
+                      <v:stroke joinstyle="miter"/>
+                      <v:textbox>
+                        <w:txbxContent>
+                          <w:p>
+                            <w:pPr>
+                              <w:jc w:val="center"/>
+                              <w:rPr>
+                                <w:rFonts w:ascii="Times New Roman" w:hAnsi="Times New Roman"/>
+                                <w:color w:val="000000" w:themeColor="text1"/>
+                                <w:sz w:val="16"/>
+                                <w:szCs w:val="16"/>
+                              </w:rPr>
+                            </w:pPr>
+                            <w:r>
+                              <w:rPr>
+                                <w:rFonts w:ascii="Times New Roman" w:hAnsi="Times New Roman"/>
+                                <w:color w:val="000000" w:themeColor="text1"/>
+                                <w:sz w:val="16"/>
+                                <w:szCs w:val="16"/>
+                              </w:rPr>
+                              <w:t>View Order details</w:t>
+                            </w:r>
+                          </w:p>
+                          <w:p>
+                            <w:pPr>
+                              <w:jc w:val="center"/>
+                            </w:pPr>
+                            <w:r>
+                              <w:rPr>
+                                <w:rFonts w:ascii="Times New Roman" w:hAnsi="Times New Roman"/>
+                                <w:color w:val="000000" w:themeColor="text1"/>
+                                <w:sz w:val="16"/>
+                                <w:szCs w:val="16"/>
+                              </w:rPr>
+                              <w:t>d stuff</w:t>
+                            </w:r>
+                          </w:p>
+                        </w:txbxContent>
+                      </v:textbox>
+                    </v:oval>
+                  </w:pict>
+                </mc:Fallback>
+              </mc:AlternateContent>
+            </w:r>
+            <w:r>
+              <w:rPr>
+                <w:noProof/>
+                <w:sz w:val="20"/>
+                <w:szCs w:val="20"/>
+              </w:rPr>
+              <mc:AlternateContent>
+                <mc:Choice Requires="wps">
+                  <w:drawing>
+                    <wp:anchor distT="0" distB="0" distL="114300" distR="114300" simplePos="0" relativeHeight="251837440" behindDoc="0" locked="0" layoutInCell="1" allowOverlap="1" wp14:anchorId="0E72B119" wp14:editId="4A3E990C">
+                      <wp:simplePos x="0" y="0"/>
+                      <wp:positionH relativeFrom="column">
+                        <wp:posOffset>666007</wp:posOffset>
+                      </wp:positionH>
+                      <wp:positionV relativeFrom="paragraph">
+                        <wp:posOffset>2751107</wp:posOffset>
+                      </wp:positionV>
+                      <wp:extent cx="1447800" cy="504825"/>
+                      <wp:effectExtent l="0" t="0" r="19050" b="28575"/>
+                      <wp:wrapNone/>
+                      <wp:docPr id="246" name="Oval 246"/>
+                      <wp:cNvGraphicFramePr/>
+                      <a:graphic xmlns:a="http://schemas.openxmlformats.org/drawingml/2006/main">
+                        <a:graphicData uri="http://schemas.microsoft.com/office/word/2010/wordprocessingShape">
+                          <wps:wsp>
+                            <wps:cNvSpPr/>
+                            <wps:spPr>
+                              <a:xfrm>
+                                <a:off x="0" y="0"/>
+                                <a:ext cx="1447800" cy="504825"/>
+                              </a:xfrm>
+                              <a:prstGeom prst="ellipse">
+                                <a:avLst/>
+                              </a:prstGeom>
+                              <a:solidFill>
+                                <a:schemeClr val="bg1"/>
+                              </a:solidFill>
+                            </wps:spPr>
+                            <wps:style>
+                              <a:lnRef idx="2">
+                                <a:schemeClr val="accent1">
+                                  <a:shade val="50000"/>
+                                </a:schemeClr>
+                              </a:lnRef>
+                              <a:fillRef idx="1">
+                                <a:schemeClr val="accent1"/>
+                              </a:fillRef>
+                              <a:effectRef idx="0">
+                                <a:schemeClr val="accent1"/>
+                              </a:effectRef>
+                              <a:fontRef idx="minor">
+                                <a:schemeClr val="lt1"/>
+                              </a:fontRef>
+                            </wps:style>
+                            <wps:txbx>
+                              <w:txbxContent>
+                                <w:p>
+                                  <w:pPr>
+                                    <w:jc w:val="center"/>
+                                    <w:rPr>
+                                      <w:rFonts w:ascii="Times New Roman" w:hAnsi="Times New Roman"/>
+                                      <w:color w:val="000000" w:themeColor="text1"/>
+                                      <w:sz w:val="16"/>
+                                      <w:szCs w:val="16"/>
+                                    </w:rPr>
+                                  </w:pPr>
+                                  <w:r>
+                                    <w:rPr>
+                                      <w:rFonts w:ascii="Times New Roman" w:hAnsi="Times New Roman"/>
+                                      <w:color w:val="000000" w:themeColor="text1"/>
+                                      <w:sz w:val="16"/>
+                                      <w:szCs w:val="16"/>
+                                    </w:rPr>
+                                    <w:t>Add stuff</w:t>
+                                  </w:r>
+                                </w:p>
+                              </w:txbxContent>
+                            </wps:txbx>
+                            <wps:bodyPr rot="0" spcFirstLastPara="0" vertOverflow="overflow" horzOverflow="overflow" vert="horz" wrap="square" lIns="91440" tIns="45720" rIns="91440" bIns="45720" numCol="1" spcCol="0" rtlCol="0" fromWordArt="0" anchor="ctr" anchorCtr="0" forceAA="0" compatLnSpc="1">
+                              <a:prstTxWarp prst="textNoShape">
+                                <a:avLst/>
+                              </a:prstTxWarp>
+                              <a:noAutofit/>
+                            </wps:bodyPr>
+                          </wps:wsp>
+                        </a:graphicData>
+                      </a:graphic>
+                      <wp14:sizeRelH relativeFrom="margin">
+                        <wp14:pctWidth>0</wp14:pctWidth>
+                      </wp14:sizeRelH>
+                      <wp14:sizeRelV relativeFrom="margin">
+                        <wp14:pctHeight>0</wp14:pctHeight>
+                      </wp14:sizeRelV>
+                    </wp:anchor>
+                  </w:drawing>
+                </mc:Choice>
+                <mc:Fallback>
+                  <w:pict>
+                    <v:oval w14:anchorId="0E72B119" id="Oval 246" o:spid="_x0000_s1084" style="position:absolute;margin-left:52.45pt;margin-top:216.6pt;width:114pt;height:39.75pt;z-index:251837440;visibility:visible;mso-wrap-style:square;mso-width-percent:0;mso-height-percent:0;mso-wrap-distance-left:9pt;mso-wrap-distance-top:0;mso-wrap-distance-right:9pt;mso-wrap-distance-bottom:0;mso-position-horizontal:absolute;mso-position-horizontal-relative:text;mso-position-vertical:absolute;mso-position-vertical-relative:text;mso-width-percent:0;mso-height-percent:0;mso-width-relative:margin;mso-height-relative:margin;v-text-anchor:middle" o:gfxdata="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" fillcolor="white [3212]" strokecolor="#1f3763 [1604]" strokeweight="1pt">
+                      <v:stroke joinstyle="miter"/>
+                      <v:textbox>
+                        <w:txbxContent>
+                          <w:p>
+                            <w:pPr>
+                              <w:jc w:val="center"/>
+                              <w:rPr>
+                                <w:rFonts w:ascii="Times New Roman" w:hAnsi="Times New Roman"/>
+                                <w:color w:val="000000" w:themeColor="text1"/>
+                                <w:sz w:val="16"/>
+                                <w:szCs w:val="16"/>
+                              </w:rPr>
+                            </w:pPr>
+                            <w:r>
+                              <w:rPr>
+                                <w:rFonts w:ascii="Times New Roman" w:hAnsi="Times New Roman"/>
+                                <w:color w:val="000000" w:themeColor="text1"/>
+                                <w:sz w:val="16"/>
+                                <w:szCs w:val="16"/>
+                              </w:rPr>
+                              <w:t>Add stuff</w:t>
+                            </w:r>
+                          </w:p>
+                        </w:txbxContent>
+                      </v:textbox>
+                    </v:oval>
+                  </w:pict>
+                </mc:Fallback>
+              </mc:AlternateContent>
+            </w:r>
+            <w:r>
+              <w:rPr>
+                <w:noProof/>
+                <w:sz w:val="20"/>
+                <w:szCs w:val="20"/>
+              </w:rPr>
+              <mc:AlternateContent>
+                <mc:Choice Requires="wps">
+                  <w:drawing>
+                    <wp:anchor distT="0" distB="0" distL="114300" distR="114300" simplePos="0" relativeHeight="251816960" behindDoc="0" locked="0" layoutInCell="1" allowOverlap="1" wp14:anchorId="1B401B3B" wp14:editId="1F2AE404">
+                      <wp:simplePos x="0" y="0"/>
+                      <wp:positionH relativeFrom="column">
+                        <wp:posOffset>-910854</wp:posOffset>
+                      </wp:positionH>
+                      <wp:positionV relativeFrom="paragraph">
+                        <wp:posOffset>1923906</wp:posOffset>
+                      </wp:positionV>
+                      <wp:extent cx="1552755" cy="146650"/>
+                      <wp:effectExtent l="38100" t="0" r="28575" b="82550"/>
+                      <wp:wrapNone/>
+                      <wp:docPr id="227" name="Straight Arrow Connector 227"/>
+                      <wp:cNvGraphicFramePr/>
+                      <a:graphic xmlns:a="http://schemas.openxmlformats.org/drawingml/2006/main">
+                        <a:graphicData uri="http://schemas.microsoft.com/office/word/2010/wordprocessingShape">
+                          <wps:wsp>
+                            <wps:cNvCnPr/>
+                            <wps:spPr>
+                              <a:xfrm flipH="1">
+                                <a:off x="0" y="0"/>
+                                <a:ext cx="1552755" cy="146650"/>
+                              </a:xfrm>
+                              <a:prstGeom prst="straightConnector1">
+                                <a:avLst/>
+                              </a:prstGeom>
+                              <a:ln>
+                                <a:tailEnd type="triangle"/>
+                              </a:ln>
+                            </wps:spPr>
+                            <wps:style>
+                              <a:lnRef idx="1">
+                                <a:schemeClr val="accent1"/>
+                              </a:lnRef>
+                              <a:fillRef idx="0">
+                                <a:schemeClr val="accent1"/>
+                              </a:fillRef>
+                              <a:effectRef idx="0">
+                                <a:schemeClr val="accent1"/>
+                              </a:effectRef>
+                              <a:fontRef idx="minor">
+                                <a:schemeClr val="tx1"/>
+                              </a:fontRef>
+                            </wps:style>
+                            <wps:bodyPr/>
+                          </wps:wsp>
+                        </a:graphicData>
+                      </a:graphic>
+                      <wp14:sizeRelH relativeFrom="margin">
+                        <wp14:pctWidth>0</wp14:pctWidth>
+                      </wp14:sizeRelH>
+                      <wp14:sizeRelV relativeFrom="margin">
+                        <wp14:pctHeight>0</wp14:pctHeight>
+                      </wp14:sizeRelV>
+                    </wp:anchor>
+                  </w:drawing>
+                </mc:Choice>
+                <mc:Fallback>
+                  <w:pict>
+                    <v:shape w14:anchorId="23151362" id="Straight Arrow Connector 227" o:spid="_x0000_s1026" type="#_x0000_t32" style="position:absolute;margin-left:-71.7pt;margin-top:151.5pt;width:122.25pt;height:11.55pt;flip:x;z-index:251816960;visibility:visible;mso-wrap-style:square;mso-width-percent:0;mso-height-percent:0;mso-wrap-distance-left:9pt;mso-wrap-distance-top:0;mso-wrap-distance-right:9pt;mso-wrap-distance-bottom:0;mso-position-horizontal:absolute;mso-position-horizontal-relative:text;mso-position-vertical:absolute;mso-position-vertical-relative:text;mso-width-percent:0;mso-height-percent:0;mso-width-relative:margin;mso-height-relative:margin" o:gfxdata="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" strokecolor="#4472c4 [3204]" strokeweight=".5pt">
+                      <v:stroke endarrow="block" joinstyle="miter"/>
+                    </v:shape>
+                  </w:pict>
+                </mc:Fallback>
+              </mc:AlternateContent>
+            </w:r>
+            <w:r>
+              <w:rPr>
+                <w:noProof/>
+                <w:sz w:val="20"/>
+                <w:szCs w:val="20"/>
+              </w:rPr>
+              <mc:AlternateContent>
+                <mc:Choice Requires="wps">
+                  <w:drawing>
+                    <wp:anchor distT="0" distB="0" distL="114300" distR="114300" simplePos="0" relativeHeight="251800576" behindDoc="0" locked="0" layoutInCell="1" allowOverlap="1" wp14:anchorId="315BAB65" wp14:editId="1DF6700C">
+                      <wp:simplePos x="0" y="0"/>
+                      <wp:positionH relativeFrom="column">
+                        <wp:posOffset>606425</wp:posOffset>
+                      </wp:positionH>
+                      <wp:positionV relativeFrom="paragraph">
+                        <wp:posOffset>1784734</wp:posOffset>
+                      </wp:positionV>
+                      <wp:extent cx="1447800" cy="504825"/>
+                      <wp:effectExtent l="0" t="0" r="19050" b="28575"/>
+                      <wp:wrapNone/>
+                      <wp:docPr id="239" name="Oval 239"/>
+                      <wp:cNvGraphicFramePr/>
+                      <a:graphic xmlns:a="http://schemas.openxmlformats.org/drawingml/2006/main">
+                        <a:graphicData uri="http://schemas.microsoft.com/office/word/2010/wordprocessingShape">
+                          <wps:wsp>
+                            <wps:cNvSpPr/>
+                            <wps:spPr>
+                              <a:xfrm>
+                                <a:off x="0" y="0"/>
+                                <a:ext cx="1447800" cy="504825"/>
+                              </a:xfrm>
+                              <a:prstGeom prst="ellipse">
+                                <a:avLst/>
+                              </a:prstGeom>
+                              <a:solidFill>
+                                <a:schemeClr val="bg1"/>
+                              </a:solidFill>
+                            </wps:spPr>
+                            <wps:style>
+                              <a:lnRef idx="2">
+                                <a:schemeClr val="accent1">
+                                  <a:shade val="50000"/>
+                                </a:schemeClr>
+                              </a:lnRef>
+                              <a:fillRef idx="1">
+                                <a:schemeClr val="accent1"/>
+                              </a:fillRef>
+                              <a:effectRef idx="0">
+                                <a:schemeClr val="accent1"/>
+                              </a:effectRef>
+                              <a:fontRef idx="minor">
+                                <a:schemeClr val="lt1"/>
+                              </a:fontRef>
+                            </wps:style>
+                            <wps:txbx>
+                              <w:txbxContent>
+                                <w:p>
+                                  <w:pPr>
+                                    <w:jc w:val="center"/>
+                                    <w:rPr>
+                                      <w:rFonts w:ascii="Times New Roman" w:hAnsi="Times New Roman"/>
+                                      <w:color w:val="000000" w:themeColor="text1"/>
+                                      <w:sz w:val="16"/>
+                                      <w:szCs w:val="16"/>
+                                    </w:rPr>
+                                  </w:pPr>
+                                  <w:r>
+                                    <w:rPr>
+                                      <w:rFonts w:ascii="Times New Roman" w:hAnsi="Times New Roman"/>
+                                      <w:color w:val="000000" w:themeColor="text1"/>
+                                      <w:sz w:val="16"/>
+                                      <w:szCs w:val="16"/>
+                                    </w:rPr>
+                                    <w:t>Add Product Details</w:t>
+                                  </w:r>
+                                </w:p>
+                              </w:txbxContent>
+                            </wps:txbx>
+                            <wps:bodyPr rot="0" spcFirstLastPara="0" vertOverflow="overflow" horzOverflow="overflow" vert="horz" wrap="square" lIns="91440" tIns="45720" rIns="91440" bIns="45720" numCol="1" spcCol="0" rtlCol="0" fromWordArt="0" anchor="ctr" anchorCtr="0" forceAA="0" compatLnSpc="1">
+                              <a:prstTxWarp prst="textNoShape">
+                                <a:avLst/>
+                              </a:prstTxWarp>
+                              <a:noAutofit/>
+                            </wps:bodyPr>
+                          </wps:wsp>
+                        </a:graphicData>
+                      </a:graphic>
+                      <wp14:sizeRelH relativeFrom="margin">
+                        <wp14:pctWidth>0</wp14:pctWidth>
+                      </wp14:sizeRelH>
+                      <wp14:sizeRelV relativeFrom="margin">
+                        <wp14:pctHeight>0</wp14:pctHeight>
+                      </wp14:sizeRelV>
+                    </wp:anchor>
+                  </w:drawing>
+                </mc:Choice>
+                <mc:Fallback>
+                  <w:pict>
+                    <v:oval w14:anchorId="315BAB65" id="Oval 239" o:spid="_x0000_s1085" style="position:absolute;margin-left:47.75pt;margin-top:140.55pt;width:114pt;height:39.75pt;z-index:251800576;visibility:visible;mso-wrap-style:square;mso-width-percent:0;mso-height-percent:0;mso-wrap-distance-left:9pt;mso-wrap-distance-top:0;mso-wrap-distance-right:9pt;mso-wrap-distance-bottom:0;mso-position-horizontal:absolute;mso-position-horizontal-relative:text;mso-position-vertical:absolute;mso-position-vertical-relative:text;mso-width-percent:0;mso-height-percent:0;mso-width-relative:margin;mso-height-relative:margin;v-text-anchor:middle" o:gfxdata="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" fillcolor="white [3212]" strokecolor="#1f3763 [1604]" strokeweight="1pt">
+                      <v:stroke joinstyle="miter"/>
+                      <v:textbox>
+                        <w:txbxContent>
+                          <w:p>
+                            <w:pPr>
+                              <w:jc w:val="center"/>
+                              <w:rPr>
+                                <w:rFonts w:ascii="Times New Roman" w:hAnsi="Times New Roman"/>
+                                <w:color w:val="000000" w:themeColor="text1"/>
+                                <w:sz w:val="16"/>
+                                <w:szCs w:val="16"/>
+                              </w:rPr>
+                            </w:pPr>
+                            <w:r>
+                              <w:rPr>
+                                <w:rFonts w:ascii="Times New Roman" w:hAnsi="Times New Roman"/>
+                                <w:color w:val="000000" w:themeColor="text1"/>
+                                <w:sz w:val="16"/>
+                                <w:szCs w:val="16"/>
+                              </w:rPr>
+                              <w:t>Add Product Details</w:t>
+                            </w:r>
+                          </w:p>
+                        </w:txbxContent>
+                      </v:textbox>
+                    </v:oval>
+                  </w:pict>
+                </mc:Fallback>
+              </mc:AlternateContent>
+            </w:r>
+            <w:r>
+              <w:rPr>
+                <w:noProof/>
+                <w:sz w:val="20"/>
+                <w:szCs w:val="20"/>
+              </w:rPr>
+              <mc:AlternateContent>
+                <mc:Choice Requires="wps">
+                  <w:drawing>
+                    <wp:anchor distT="0" distB="0" distL="114300" distR="114300" simplePos="0" relativeHeight="251807744" behindDoc="0" locked="0" layoutInCell="1" allowOverlap="1" wp14:anchorId="091C9BBC" wp14:editId="298F33F2">
+                      <wp:simplePos x="0" y="0"/>
+                      <wp:positionH relativeFrom="column">
+                        <wp:posOffset>1293494</wp:posOffset>
+                      </wp:positionH>
+                      <wp:positionV relativeFrom="paragraph">
+                        <wp:posOffset>5532120</wp:posOffset>
+                      </wp:positionV>
+                      <wp:extent cx="45719" cy="257175"/>
+                      <wp:effectExtent l="38100" t="0" r="69215" b="47625"/>
+                      <wp:wrapNone/>
+                      <wp:docPr id="232" name="Straight Arrow Connector 232"/>
+                      <wp:cNvGraphicFramePr/>
+                      <a:graphic xmlns:a="http://schemas.openxmlformats.org/drawingml/2006/main">
+                        <a:graphicData uri="http://schemas.microsoft.com/office/word/2010/wordprocessingShape">
+                          <wps:wsp>
+                            <wps:cNvCnPr/>
+                            <wps:spPr>
+                              <a:xfrm>
+                                <a:off x="0" y="0"/>
+                                <a:ext cx="45719" cy="257175"/>
+                              </a:xfrm>
+                              <a:prstGeom prst="straightConnector1">
+                                <a:avLst/>
+                              </a:prstGeom>
+                              <a:ln>
+                                <a:tailEnd type="triangle"/>
+                              </a:ln>
+                            </wps:spPr>
+                            <wps:style>
+                              <a:lnRef idx="1">
+                                <a:schemeClr val="accent1"/>
+                              </a:lnRef>
+                              <a:fillRef idx="0">
+                                <a:schemeClr val="accent1"/>
+                              </a:fillRef>
+                              <a:effectRef idx="0">
+                                <a:schemeClr val="accent1"/>
+                              </a:effectRef>
+                              <a:fontRef idx="minor">
+                                <a:schemeClr val="tx1"/>
+                              </a:fontRef>
+                            </wps:style>
+                            <wps:bodyPr/>
+                          </wps:wsp>
+                        </a:graphicData>
+                      </a:graphic>
+                      <wp14:sizeRelH relativeFrom="margin">
+                        <wp14:pctWidth>0</wp14:pctWidth>
+                      </wp14:sizeRelH>
+                      <wp14:sizeRelV relativeFrom="margin">
+                        <wp14:pctHeight>0</wp14:pctHeight>
+                      </wp14:sizeRelV>
+                    </wp:anchor>
+                  </w:drawing>
+                </mc:Choice>
+                <mc:Fallback>
+                  <w:pict>
+                    <v:shape w14:anchorId="0F18F737" id="Straight Arrow Connector 232" o:spid="_x0000_s1026" type="#_x0000_t32" style="position:absolute;margin-left:101.85pt;margin-top:435.6pt;width:3.6pt;height:20.25pt;z-index:251807744;visibility:visible;mso-wrap-style:square;mso-width-percent:0;mso-height-percent:0;mso-wrap-distance-left:9pt;mso-wrap-distance-top:0;mso-wrap-distance-right:9pt;mso-wrap-distance-bottom:0;mso-position-horizontal:absolute;mso-position-horizontal-relative:text;mso-position-vertical:absolute;mso-position-vertical-relative:text;mso-width-percent:0;mso-height-percent:0;mso-width-relative:margin;mso-height-relative:margin" o:gfxdata="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" strokecolor="#4472c4 [3204]" strokeweight=".5pt">
+                      <v:stroke endarrow="block" joinstyle="miter"/>
+                    </v:shape>
+                  </w:pict>
+                </mc:Fallback>
+              </mc:AlternateContent>
+            </w:r>
+            <w:r>
+              <w:rPr>
+                <w:noProof/>
+                <w:sz w:val="20"/>
+                <w:szCs w:val="20"/>
+              </w:rPr>
+              <mc:AlternateContent>
+                <mc:Choice Requires="wps">
+                  <w:drawing>
+                    <wp:anchor distT="0" distB="0" distL="114300" distR="114300" simplePos="0" relativeHeight="251806720" behindDoc="0" locked="0" layoutInCell="1" allowOverlap="1" wp14:anchorId="75C88AAD" wp14:editId="297CFECB">
+                      <wp:simplePos x="0" y="0"/>
+                      <wp:positionH relativeFrom="column">
+                        <wp:posOffset>1255395</wp:posOffset>
+                      </wp:positionH>
+                      <wp:positionV relativeFrom="paragraph">
+                        <wp:posOffset>4827270</wp:posOffset>
+                      </wp:positionV>
+                      <wp:extent cx="0" cy="228600"/>
+                      <wp:effectExtent l="76200" t="0" r="57150" b="57150"/>
+                      <wp:wrapNone/>
+                      <wp:docPr id="233" name="Straight Arrow Connector 233"/>
+                      <wp:cNvGraphicFramePr/>
+                      <a:graphic xmlns:a="http://schemas.openxmlformats.org/drawingml/2006/main">
+                        <a:graphicData uri="http://schemas.microsoft.com/office/word/2010/wordprocessingShape">
+                          <wps:wsp>
+                            <wps:cNvCnPr/>
+                            <wps:spPr>
+                              <a:xfrm>
+                                <a:off x="0" y="0"/>
+                                <a:ext cx="0" cy="228600"/>
+                              </a:xfrm>
+                              <a:prstGeom prst="straightConnector1">
+                                <a:avLst/>
+                              </a:prstGeom>
+                              <a:ln>
+                                <a:tailEnd type="triangle"/>
+                              </a:ln>
+                            </wps:spPr>
+                            <wps:style>
+                              <a:lnRef idx="1">
+                                <a:schemeClr val="accent1"/>
+                              </a:lnRef>
+                              <a:fillRef idx="0">
+                                <a:schemeClr val="accent1"/>
+                              </a:fillRef>
+                              <a:effectRef idx="0">
+                                <a:schemeClr val="accent1"/>
+                              </a:effectRef>
+                              <a:fontRef idx="minor">
+                                <a:schemeClr val="tx1"/>
+                              </a:fontRef>
+                            </wps:style>
+                            <wps:bodyPr/>
+                          </wps:wsp>
+                        </a:graphicData>
+                      </a:graphic>
+                    </wp:anchor>
+                  </w:drawing>
+                </mc:Choice>
+                <mc:Fallback>
+                  <w:pict>
+                    <v:shape w14:anchorId="619A0E36" id="Straight Arrow Connector 233" o:spid="_x0000_s1026" type="#_x0000_t32" style="position:absolute;margin-left:98.85pt;margin-top:380.1pt;width:0;height:18pt;z-index:251806720;visibility:visible;mso-wrap-style:square;mso-wrap-distance-left:9pt;mso-wrap-distance-top:0;mso-wrap-distance-right:9pt;mso-wrap-distance-bottom:0;mso-position-horizontal:absolute;mso-position-horizontal-relative:text;mso-position-vertical:absolute;mso-position-vertical-relative:text" o:gfxdata="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" strokecolor="#4472c4 [3204]" strokeweight=".5pt">
+                      <v:stroke endarrow="block" joinstyle="miter"/>
+                    </v:shape>
+                  </w:pict>
+                </mc:Fallback>
+              </mc:AlternateContent>
+            </w:r>
+            <w:r>
+              <w:rPr>
+                <w:noProof/>
+                <w:sz w:val="20"/>
+                <w:szCs w:val="20"/>
+              </w:rPr>
+              <mc:AlternateContent>
+                <mc:Choice Requires="wps">
+                  <w:drawing>
+                    <wp:anchor distT="0" distB="0" distL="114300" distR="114300" simplePos="0" relativeHeight="251803648" behindDoc="0" locked="0" layoutInCell="1" allowOverlap="1" wp14:anchorId="53996814" wp14:editId="795896F6">
+                      <wp:simplePos x="0" y="0"/>
+                      <wp:positionH relativeFrom="column">
+                        <wp:posOffset>654050</wp:posOffset>
+                      </wp:positionH>
+                      <wp:positionV relativeFrom="paragraph">
+                        <wp:posOffset>5768340</wp:posOffset>
+                      </wp:positionV>
+                      <wp:extent cx="1447800" cy="504825"/>
+                      <wp:effectExtent l="0" t="0" r="19050" b="28575"/>
+                      <wp:wrapNone/>
+                      <wp:docPr id="236" name="Oval 236"/>
+                      <wp:cNvGraphicFramePr/>
+                      <a:graphic xmlns:a="http://schemas.openxmlformats.org/drawingml/2006/main">
+                        <a:graphicData uri="http://schemas.microsoft.com/office/word/2010/wordprocessingShape">
+                          <wps:wsp>
+                            <wps:cNvSpPr/>
+                            <wps:spPr>
+                              <a:xfrm>
+                                <a:off x="0" y="0"/>
+                                <a:ext cx="1447800" cy="504825"/>
+                              </a:xfrm>
+                              <a:prstGeom prst="ellipse">
+                                <a:avLst/>
+                              </a:prstGeom>
+                              <a:solidFill>
+                                <a:schemeClr val="bg1"/>
+                              </a:solidFill>
+                            </wps:spPr>
+                            <wps:style>
+                              <a:lnRef idx="2">
+                                <a:schemeClr val="accent1">
+                                  <a:shade val="50000"/>
+                                </a:schemeClr>
+                              </a:lnRef>
+                              <a:fillRef idx="1">
+                                <a:schemeClr val="accent1"/>
+                              </a:fillRef>
+                              <a:effectRef idx="0">
+                                <a:schemeClr val="accent1"/>
+                              </a:effectRef>
+                              <a:fontRef idx="minor">
+                                <a:schemeClr val="lt1"/>
+                              </a:fontRef>
+                            </wps:style>
+                            <wps:txbx>
+                              <w:txbxContent>
+                                <w:p>
+                                  <w:pPr>
+                                    <w:rPr>
+                                      <w:rFonts w:ascii="Times New Roman" w:hAnsi="Times New Roman"/>
+                                      <w:color w:val="000000" w:themeColor="text1"/>
+                                      <w:sz w:val="16"/>
+                                      <w:szCs w:val="16"/>
+                                    </w:rPr>
+                                  </w:pPr>
+                                  <w:r>
+                                    <w:rPr>
+                                      <w:rFonts w:ascii="Times New Roman" w:hAnsi="Times New Roman"/>
+                                      <w:color w:val="000000" w:themeColor="text1"/>
+                                      <w:sz w:val="16"/>
+                                      <w:szCs w:val="16"/>
+                                    </w:rPr>
+                                    <w:t>View Report</w:t>
+                                  </w:r>
+                                </w:p>
+                              </w:txbxContent>
+                            </wps:txbx>
+                            <wps:bodyPr rot="0" spcFirstLastPara="0" vertOverflow="overflow" horzOverflow="overflow" vert="horz" wrap="square" lIns="91440" tIns="45720" rIns="91440" bIns="45720" numCol="1" spcCol="0" rtlCol="0" fromWordArt="0" anchor="ctr" anchorCtr="0" forceAA="0" compatLnSpc="1">
+                              <a:prstTxWarp prst="textNoShape">
+                                <a:avLst/>
+                              </a:prstTxWarp>
+                              <a:noAutofit/>
+                            </wps:bodyPr>
+                          </wps:wsp>
+                        </a:graphicData>
+                      </a:graphic>
+                      <wp14:sizeRelH relativeFrom="margin">
+                        <wp14:pctWidth>0</wp14:pctWidth>
+                      </wp14:sizeRelH>
+                      <wp14:sizeRelV relativeFrom="margin">
+                        <wp14:pctHeight>0</wp14:pctHeight>
+                      </wp14:sizeRelV>
+                    </wp:anchor>
+                  </w:drawing>
+                </mc:Choice>
+                <mc:Fallback>
+                  <w:pict>
+                    <v:oval w14:anchorId="53996814" id="Oval 236" o:spid="_x0000_s1086" style="position:absolute;margin-left:51.5pt;margin-top:454.2pt;width:114pt;height:39.75pt;z-index:251803648;visibility:visible;mso-wrap-style:square;mso-width-percent:0;mso-height-percent:0;mso-wrap-distance-left:9pt;mso-wrap-distance-top:0;mso-wrap-distance-right:9pt;mso-wrap-distance-bottom:0;mso-position-horizontal:absolute;mso-position-horizontal-relative:text;mso-position-vertical:absolute;mso-position-vertical-relative:text;mso-width-percent:0;mso-height-percent:0;mso-width-relative:margin;mso-height-relative:margin;v-text-anchor:middle" o:gfxdata="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" fillcolor="white [3212]" strokecolor="#1f3763 [1604]" strokeweight="1pt">
+                      <v:stroke joinstyle="miter"/>
+                      <v:textbox>
+                        <w:txbxContent>
+                          <w:p>
+                            <w:pPr>
+                              <w:rPr>
+                                <w:rFonts w:ascii="Times New Roman" w:hAnsi="Times New Roman"/>
+                                <w:color w:val="000000" w:themeColor="text1"/>
+                                <w:sz w:val="16"/>
+                                <w:szCs w:val="16"/>
+                              </w:rPr>
+                            </w:pPr>
+                            <w:r>
+                              <w:rPr>
+                                <w:rFonts w:ascii="Times New Roman" w:hAnsi="Times New Roman"/>
+                                <w:color w:val="000000" w:themeColor="text1"/>
+                                <w:sz w:val="16"/>
+                                <w:szCs w:val="16"/>
+                              </w:rPr>
+                              <w:t>View Report</w:t>
+                            </w:r>
+                          </w:p>
+                        </w:txbxContent>
+                      </v:textbox>
+                    </v:oval>
+                  </w:pict>
+                </mc:Fallback>
+              </mc:AlternateContent>
+            </w:r>
+            <w:r>
+              <w:rPr>
+                <w:noProof/>
+                <w:sz w:val="20"/>
+                <w:szCs w:val="20"/>
+              </w:rPr>
+              <mc:AlternateContent>
+                <mc:Choice Requires="wps">
+                  <w:drawing>
+                    <wp:anchor distT="0" distB="0" distL="114300" distR="114300" simplePos="0" relativeHeight="251802624" behindDoc="0" locked="0" layoutInCell="1" allowOverlap="1" wp14:anchorId="4A375878" wp14:editId="22BDD292">
+                      <wp:simplePos x="0" y="0"/>
+                      <wp:positionH relativeFrom="column">
+                        <wp:posOffset>549275</wp:posOffset>
+                      </wp:positionH>
+                      <wp:positionV relativeFrom="paragraph">
+                        <wp:posOffset>5015865</wp:posOffset>
+                      </wp:positionV>
+                      <wp:extent cx="1447800" cy="504825"/>
+                      <wp:effectExtent l="0" t="0" r="19050" b="28575"/>
+                      <wp:wrapNone/>
+                      <wp:docPr id="237" name="Oval 237"/>
+                      <wp:cNvGraphicFramePr/>
+                      <a:graphic xmlns:a="http://schemas.openxmlformats.org/drawingml/2006/main">
+                        <a:graphicData uri="http://schemas.microsoft.com/office/word/2010/wordprocessingShape">
+                          <wps:wsp>
+                            <wps:cNvSpPr/>
+                            <wps:spPr>
+                              <a:xfrm>
+                                <a:off x="0" y="0"/>
+                                <a:ext cx="1447800" cy="504825"/>
+                              </a:xfrm>
+                              <a:prstGeom prst="ellipse">
+                                <a:avLst/>
+                              </a:prstGeom>
+                              <a:solidFill>
+                                <a:schemeClr val="bg1"/>
+                              </a:solidFill>
+                            </wps:spPr>
+                            <wps:style>
+                              <a:lnRef idx="2">
+                                <a:schemeClr val="accent1">
+                                  <a:shade val="50000"/>
+                                </a:schemeClr>
+                              </a:lnRef>
+                              <a:fillRef idx="1">
+                                <a:schemeClr val="accent1"/>
+                              </a:fillRef>
+                              <a:effectRef idx="0">
+                                <a:schemeClr val="accent1"/>
+                              </a:effectRef>
+                              <a:fontRef idx="minor">
+                                <a:schemeClr val="lt1"/>
+                              </a:fontRef>
+                            </wps:style>
+                            <wps:txbx>
+                              <w:txbxContent>
+                                <w:p>
+                                  <w:pPr>
+                                    <w:jc w:val="center"/>
+                                    <w:rPr>
+                                      <w:rFonts w:ascii="Times New Roman" w:hAnsi="Times New Roman"/>
+                                      <w:color w:val="000000" w:themeColor="text1"/>
+                                      <w:sz w:val="16"/>
+                                      <w:szCs w:val="16"/>
+                                    </w:rPr>
+                                  </w:pPr>
+                                  <w:r>
+                                    <w:rPr>
+                                      <w:rFonts w:ascii="Times New Roman" w:hAnsi="Times New Roman"/>
+                                      <w:color w:val="000000" w:themeColor="text1"/>
+                                      <w:sz w:val="16"/>
+                                      <w:szCs w:val="16"/>
+                                    </w:rPr>
+                                    <w:t>Place order</w:t>
+                                  </w:r>
+                                  <w:r>
+                                    <w:rPr>
+                                      <w:rFonts w:ascii="Times New Roman" w:hAnsi="Times New Roman"/>
+                                      <w:color w:val="000000" w:themeColor="text1"/>
+                                      <w:sz w:val="16"/>
+                                      <w:szCs w:val="16"/>
+                                    </w:rPr>
+                                    <w:t xml:space="preserve"> status</w:t>
+                                  </w:r>
+                                </w:p>
+                              </w:txbxContent>
+                            </wps:txbx>
+                            <wps:bodyPr rot="0" spcFirstLastPara="0" vertOverflow="overflow" horzOverflow="overflow" vert="horz" wrap="square" lIns="91440" tIns="45720" rIns="91440" bIns="45720" numCol="1" spcCol="0" rtlCol="0" fromWordArt="0" anchor="ctr" anchorCtr="0" forceAA="0" compatLnSpc="1">
+                              <a:prstTxWarp prst="textNoShape">
+                                <a:avLst/>
+                              </a:prstTxWarp>
+                              <a:noAutofit/>
+                            </wps:bodyPr>
+                          </wps:wsp>
+                        </a:graphicData>
+                      </a:graphic>
+                      <wp14:sizeRelH relativeFrom="margin">
+                        <wp14:pctWidth>0</wp14:pctWidth>
+                      </wp14:sizeRelH>
+                      <wp14:sizeRelV relativeFrom="margin">
+                        <wp14:pctHeight>0</wp14:pctHeight>
+                      </wp14:sizeRelV>
+                    </wp:anchor>
+                  </w:drawing>
+                </mc:Choice>
+                <mc:Fallback>
+                  <w:pict>
+                    <v:oval w14:anchorId="4A375878" id="Oval 237" o:spid="_x0000_s1087" style="position:absolute;margin-left:43.25pt;margin-top:394.95pt;width:114pt;height:39.75pt;z-index:251802624;visibility:visible;mso-wrap-style:square;mso-width-percent:0;mso-height-percent:0;mso-wrap-distance-left:9pt;mso-wrap-distance-top:0;mso-wrap-distance-right:9pt;mso-wrap-distance-bottom:0;mso-position-horizontal:absolute;mso-position-horizontal-relative:text;mso-position-vertical:absolute;mso-position-vertical-relative:text;mso-width-percent:0;mso-height-percent:0;mso-width-relative:margin;mso-height-relative:margin;v-text-anchor:middle" o:gfxdata="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" fillcolor="white [3212]" strokecolor="#1f3763 [1604]" strokeweight="1pt">
+                      <v:stroke joinstyle="miter"/>
+                      <v:textbox>
+                        <w:txbxContent>
+                          <w:p>
+                            <w:pPr>
+                              <w:jc w:val="center"/>
+                              <w:rPr>
+                                <w:rFonts w:ascii="Times New Roman" w:hAnsi="Times New Roman"/>
+                                <w:color w:val="000000" w:themeColor="text1"/>
+                                <w:sz w:val="16"/>
+                                <w:szCs w:val="16"/>
+                              </w:rPr>
+                            </w:pPr>
+                            <w:r>
+                              <w:rPr>
+                                <w:rFonts w:ascii="Times New Roman" w:hAnsi="Times New Roman"/>
+                                <w:color w:val="000000" w:themeColor="text1"/>
+                                <w:sz w:val="16"/>
+                                <w:szCs w:val="16"/>
+                              </w:rPr>
+                              <w:t>Place order</w:t>
+                            </w:r>
+                            <w:r>
+                              <w:rPr>
+                                <w:rFonts w:ascii="Times New Roman" w:hAnsi="Times New Roman"/>
+                                <w:color w:val="000000" w:themeColor="text1"/>
+                                <w:sz w:val="16"/>
+                                <w:szCs w:val="16"/>
+                              </w:rPr>
+                              <w:t xml:space="preserve"> status</w:t>
+                            </w:r>
+                          </w:p>
+                        </w:txbxContent>
+                      </v:textbox>
+                    </v:oval>
+                  </w:pict>
+                </mc:Fallback>
+              </mc:AlternateContent>
+            </w:r>
+            <w:r>
+              <w:rPr>
+                <w:noProof/>
+                <w:sz w:val="20"/>
+                <w:szCs w:val="20"/>
+              </w:rPr>
+              <mc:AlternateContent>
+                <mc:Choice Requires="wps">
+                  <w:drawing>
+                    <wp:anchor distT="0" distB="0" distL="114300" distR="114300" simplePos="0" relativeHeight="251801600" behindDoc="0" locked="0" layoutInCell="1" allowOverlap="1" wp14:anchorId="50D6DE74" wp14:editId="3894AE5B">
+                      <wp:simplePos x="0" y="0"/>
+                      <wp:positionH relativeFrom="column">
+                        <wp:posOffset>482600</wp:posOffset>
+                      </wp:positionH>
+                      <wp:positionV relativeFrom="paragraph">
+                        <wp:posOffset>4301490</wp:posOffset>
+                      </wp:positionV>
+                      <wp:extent cx="1447800" cy="504825"/>
+                      <wp:effectExtent l="0" t="0" r="19050" b="28575"/>
+                      <wp:wrapNone/>
+                      <wp:docPr id="238" name="Oval 238"/>
+                      <wp:cNvGraphicFramePr/>
+                      <a:graphic xmlns:a="http://schemas.openxmlformats.org/drawingml/2006/main">
+                        <a:graphicData uri="http://schemas.microsoft.com/office/word/2010/wordprocessingShape">
+                          <wps:wsp>
+                            <wps:cNvSpPr/>
+                            <wps:spPr>
+                              <a:xfrm>
+                                <a:off x="0" y="0"/>
+                                <a:ext cx="1447800" cy="504825"/>
+                              </a:xfrm>
+                              <a:prstGeom prst="ellipse">
+                                <a:avLst/>
+                              </a:prstGeom>
+                              <a:solidFill>
+                                <a:schemeClr val="bg1"/>
+                              </a:solidFill>
+                            </wps:spPr>
+                            <wps:style>
+                              <a:lnRef idx="2">
+                                <a:schemeClr val="accent1">
+                                  <a:shade val="50000"/>
+                                </a:schemeClr>
+                              </a:lnRef>
+                              <a:fillRef idx="1">
+                                <a:schemeClr val="accent1"/>
+                              </a:fillRef>
+                              <a:effectRef idx="0">
+                                <a:schemeClr val="accent1"/>
+                              </a:effectRef>
+                              <a:fontRef idx="minor">
+                                <a:schemeClr val="lt1"/>
+                              </a:fontRef>
+                            </wps:style>
+                            <wps:txbx>
+                              <w:txbxContent>
+                                <w:p>
+                                  <w:pPr>
+                                    <w:jc w:val="center"/>
+                                    <w:rPr>
+                                      <w:rFonts w:ascii="Times New Roman" w:hAnsi="Times New Roman"/>
+                                      <w:color w:val="000000" w:themeColor="text1"/>
+                                      <w:sz w:val="16"/>
+                                      <w:szCs w:val="16"/>
+                                    </w:rPr>
+                                  </w:pPr>
+                                  <w:r>
+                                    <w:rPr>
+                                      <w:rFonts w:ascii="Times New Roman" w:hAnsi="Times New Roman"/>
+                                      <w:color w:val="000000" w:themeColor="text1"/>
+                                      <w:sz w:val="16"/>
+                                      <w:szCs w:val="16"/>
+                                    </w:rPr>
+                                    <w:t xml:space="preserve">Check </w:t>
+                                  </w:r>
+                                  <w:r>
+                                    <w:rPr>
+                                      <w:rFonts w:ascii="Times New Roman" w:hAnsi="Times New Roman"/>
+                                      <w:color w:val="000000" w:themeColor="text1"/>
+                                      <w:sz w:val="16"/>
+                                      <w:szCs w:val="16"/>
+                                    </w:rPr>
+                                    <w:t xml:space="preserve">invoice details </w:t>
+                                  </w:r>
+                                </w:p>
+                              </w:txbxContent>
+                            </wps:txbx>
+                            <wps:bodyPr rot="0" spcFirstLastPara="0" vertOverflow="overflow" horzOverflow="overflow" vert="horz" wrap="square" lIns="91440" tIns="45720" rIns="91440" bIns="45720" numCol="1" spcCol="0" rtlCol="0" fromWordArt="0" anchor="ctr" anchorCtr="0" forceAA="0" compatLnSpc="1">
+                              <a:prstTxWarp prst="textNoShape">
+                                <a:avLst/>
+                              </a:prstTxWarp>
+                              <a:noAutofit/>
+                            </wps:bodyPr>
+                          </wps:wsp>
+                        </a:graphicData>
+                      </a:graphic>
+                      <wp14:sizeRelH relativeFrom="margin">
+                        <wp14:pctWidth>0</wp14:pctWidth>
+                      </wp14:sizeRelH>
+                      <wp14:sizeRelV relativeFrom="margin">
+                        <wp14:pctHeight>0</wp14:pctHeight>
+                      </wp14:sizeRelV>
+                    </wp:anchor>
+                  </w:drawing>
+                </mc:Choice>
+                <mc:Fallback>
+                  <w:pict>
+                    <v:oval w14:anchorId="50D6DE74" id="Oval 238" o:spid="_x0000_s1088" style="position:absolute;margin-left:38pt;margin-top:338.7pt;width:114pt;height:39.75pt;z-index:251801600;visibility:visible;mso-wrap-style:square;mso-width-percent:0;mso-height-percent:0;mso-wrap-distance-left:9pt;mso-wrap-distance-top:0;mso-wrap-distance-right:9pt;mso-wrap-distance-bottom:0;mso-position-horizontal:absolute;mso-position-horizontal-relative:text;mso-position-vertical:absolute;mso-position-vertical-relative:text;mso-width-percent:0;mso-height-percent:0;mso-width-relative:margin;mso-height-relative:margin;v-text-anchor:middle" o:gfxdata="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" fillcolor="white [3212]" strokecolor="#1f3763 [1604]" strokeweight="1pt">
+                      <v:stroke joinstyle="miter"/>
+                      <v:textbox>
+                        <w:txbxContent>
+                          <w:p>
+                            <w:pPr>
+                              <w:jc w:val="center"/>
+                              <w:rPr>
+                                <w:rFonts w:ascii="Times New Roman" w:hAnsi="Times New Roman"/>
+                                <w:color w:val="000000" w:themeColor="text1"/>
+                                <w:sz w:val="16"/>
+                                <w:szCs w:val="16"/>
+                              </w:rPr>
+                            </w:pPr>
+                            <w:r>
+                              <w:rPr>
+                                <w:rFonts w:ascii="Times New Roman" w:hAnsi="Times New Roman"/>
+                                <w:color w:val="000000" w:themeColor="text1"/>
+                                <w:sz w:val="16"/>
+                                <w:szCs w:val="16"/>
+                              </w:rPr>
+                              <w:t xml:space="preserve">Check </w:t>
+                            </w:r>
+                            <w:r>
+                              <w:rPr>
+                                <w:rFonts w:ascii="Times New Roman" w:hAnsi="Times New Roman"/>
+                                <w:color w:val="000000" w:themeColor="text1"/>
+                                <w:sz w:val="16"/>
+                                <w:szCs w:val="16"/>
+                              </w:rPr>
+                              <w:t xml:space="preserve">invoice details </w:t>
+                            </w:r>
+                          </w:p>
+                        </w:txbxContent>
+                      </v:textbox>
+                    </v:oval>
+                  </w:pict>
+                </mc:Fallback>
+              </mc:AlternateContent>
+            </w:r>
+            <w:r>
+              <w:rPr>
+                <w:noProof/>
+                <w:sz w:val="20"/>
+                <w:szCs w:val="20"/>
+              </w:rPr>
+              <mc:AlternateContent>
+                <mc:Choice Requires="wps">
+                  <w:drawing>
+                    <wp:anchor distT="0" distB="0" distL="114300" distR="114300" simplePos="0" relativeHeight="251792384" behindDoc="0" locked="0" layoutInCell="1" allowOverlap="1" wp14:anchorId="014097A5" wp14:editId="475814FA">
+                      <wp:simplePos x="0" y="0"/>
+                      <wp:positionH relativeFrom="column">
+                        <wp:posOffset>-802005</wp:posOffset>
+                      </wp:positionH>
+                      <wp:positionV relativeFrom="paragraph">
+                        <wp:posOffset>779144</wp:posOffset>
+                      </wp:positionV>
+                      <wp:extent cx="1152525" cy="45719"/>
+                      <wp:effectExtent l="0" t="76200" r="9525" b="50165"/>
+                      <wp:wrapNone/>
+                      <wp:docPr id="242" name="Straight Arrow Connector 242"/>
+                      <wp:cNvGraphicFramePr/>
+                      <a:graphic xmlns:a="http://schemas.openxmlformats.org/drawingml/2006/main">
+                        <a:graphicData uri="http://schemas.microsoft.com/office/word/2010/wordprocessingShape">
+                          <wps:wsp>
+                            <wps:cNvCnPr/>
+                            <wps:spPr>
+                              <a:xfrm flipV="1">
+                                <a:off x="0" y="0"/>
+                                <a:ext cx="1152525" cy="45719"/>
+                              </a:xfrm>
+                              <a:prstGeom prst="straightConnector1">
+                                <a:avLst/>
+                              </a:prstGeom>
+                              <a:ln>
+                                <a:tailEnd type="triangle"/>
+                              </a:ln>
+                            </wps:spPr>
+                            <wps:style>
+                              <a:lnRef idx="1">
+                                <a:schemeClr val="accent1"/>
+                              </a:lnRef>
+                              <a:fillRef idx="0">
+                                <a:schemeClr val="accent1"/>
+                              </a:fillRef>
+                              <a:effectRef idx="0">
+                                <a:schemeClr val="accent1"/>
+                              </a:effectRef>
+                              <a:fontRef idx="minor">
+                                <a:schemeClr val="tx1"/>
+                              </a:fontRef>
+                            </wps:style>
+                            <wps:bodyPr/>
+                          </wps:wsp>
+                        </a:graphicData>
+                      </a:graphic>
+                      <wp14:sizeRelH relativeFrom="margin">
+                        <wp14:pctWidth>0</wp14:pctWidth>
+                      </wp14:sizeRelH>
+                      <wp14:sizeRelV relativeFrom="margin">
+                        <wp14:pctHeight>0</wp14:pctHeight>
+                      </wp14:sizeRelV>
+                    </wp:anchor>
+                  </w:drawing>
+                </mc:Choice>
+                <mc:Fallback>
+                  <w:pict>
+                    <v:shape w14:anchorId="7A73154F" id="Straight Arrow Connector 242" o:spid="_x0000_s1026" type="#_x0000_t32" style="position:absolute;margin-left:-63.15pt;margin-top:61.35pt;width:90.75pt;height:3.6pt;flip:y;z-index:251792384;visibility:visible;mso-wrap-style:square;mso-width-percent:0;mso-height-percent:0;mso-wrap-distance-left:9pt;mso-wrap-distance-top:0;mso-wrap-distance-right:9pt;mso-wrap-distance-bottom:0;mso-position-horizontal:absolute;mso-position-horizontal-relative:text;mso-position-vertical:absolute;mso-position-vertical-relative:text;mso-width-percent:0;mso-height-percent:0;mso-width-relative:margin;mso-height-relative:margin" o:gfxdata="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" strokecolor="#4472c4 [3204]" strokeweight=".5pt">
+                      <v:stroke endarrow="block" joinstyle="miter"/>
+                    </v:shape>
+                  </w:pict>
+                </mc:Fallback>
+              </mc:AlternateContent>
+            </w:r>
+          </w:p>
+        </w:tc>
+      </w:tr>
+    </w:tbl>
+    <w:p>
+      <w:pPr>
+        <w:pStyle w:val="ListParagraph"/>
+        <w:ind w:left="1440"/>
+        <w:rPr>
+          <w:b/>
+          <w:bCs/>
+          <w:color w:val="000000"/>
+          <w:sz w:val="32"/>
+          <w:szCs w:val="32"/>
+        </w:rPr>
+      </w:pPr>
+    </w:p>
+    <w:p>
+      <w:pPr>
+        <w:pStyle w:val="ListParagraph"/>
+        <w:rPr>
+          <w:b/>
+          <w:bCs/>
+          <w:color w:val="000000"/>
+          <w:sz w:val="32"/>
+          <w:szCs w:val="32"/>
+        </w:rPr>
+      </w:pPr>
+    </w:p>
+    <w:p>
+      <w:pPr>
+        <w:jc w:val="center"/>
+      </w:pPr>
+      <w:bookmarkStart w:id="39" w:name="_Hlk532226318"/>
+      <w:r>
+        <w:t>Figure 5.</w:t>
+      </w:r>
+      <w:r>
+        <w:t>20</w:t>
+      </w:r>
+      <w:r>
+        <w:t xml:space="preserve">: </w:t>
+      </w:r>
+      <w:r>
+        <w:t>Swim Lane Diagram</w:t>
+      </w:r>
+    </w:p>
+    <w:bookmarkEnd w:id="39"/>
+    <w:p>
+      <w:pPr>
+        <w:pStyle w:val="ListParagraph"/>
+        <w:rPr>
+          <w:b/>
+          <w:bCs/>
+          <w:color w:val="000000"/>
+          <w:sz w:val="32"/>
+          <w:szCs w:val="32"/>
+        </w:rPr>
+      </w:pPr>
+    </w:p>
+    <w:p>
+      <w:pPr>
+        <w:pStyle w:val="ListParagraph"/>
+        <w:numPr>
+          <w:ilvl w:val="1"/>
+          <w:numId w:val="14"/>
+        </w:numPr>
+        <w:rPr>
+          <w:b/>
+          <w:bCs/>
+          <w:color w:val="000000"/>
+          <w:sz w:val="32"/>
+          <w:szCs w:val="32"/>
+        </w:rPr>
+      </w:pPr>
+      <w:r>
+        <w:rPr>
+          <w:b/>
+          <w:bCs/>
+          <w:color w:val="000000"/>
+          <w:sz w:val="32"/>
+          <w:szCs w:val="32"/>
+        </w:rPr>
+        <w:lastRenderedPageBreak/>
+        <w:t>Interface:</w:t>
+      </w:r>
+    </w:p>
+    <w:p>
+      <w:pPr>
+        <w:pStyle w:val="ListParagraph"/>
+        <w:rPr>
+          <w:b/>
+          <w:bCs/>
+          <w:color w:val="000000"/>
+          <w:sz w:val="32"/>
+          <w:szCs w:val="32"/>
+        </w:rPr>
+      </w:pPr>
+    </w:p>
+    <w:p>
+      <w:pPr>
+        <w:rPr>
+          <w:rFonts w:ascii="Times New Roman" w:hAnsi="Times New Roman"/>
+          <w:b/>
+          <w:bCs/>
+          <w:color w:val="000000"/>
+          <w:sz w:val="32"/>
+          <w:szCs w:val="32"/>
+        </w:rPr>
+      </w:pPr>
+      <w:r>
+        <w:rPr>
+          <w:rFonts w:ascii="Times New Roman" w:hAnsi="Times New Roman"/>
+          <w:b/>
+          <w:bCs/>
+          <w:color w:val="000000"/>
+          <w:sz w:val="32"/>
+          <w:szCs w:val="32"/>
+        </w:rPr>
+        <w:t>5.6.1:</w:t>
+      </w:r>
+      <w:r>
+        <w:rPr>
+          <w:rFonts w:ascii="Times New Roman" w:hAnsi="Times New Roman"/>
+          <w:b/>
+          <w:bCs/>
+          <w:color w:val="000000"/>
+          <w:sz w:val="32"/>
+          <w:szCs w:val="32"/>
+        </w:rPr>
+        <w:t xml:space="preserve"> </w:t>
+      </w:r>
+      <w:r>
+        <w:rPr>
+          <w:rFonts w:ascii="Times New Roman" w:hAnsi="Times New Roman"/>
+          <w:b/>
+          <w:bCs/>
+          <w:color w:val="000000"/>
+          <w:sz w:val="32"/>
+          <w:szCs w:val="32"/>
+        </w:rPr>
+        <w:t>Login Page:</w:t>
+      </w:r>
+    </w:p>
+    <w:p>
+      <w:pPr>
+        <w:pStyle w:val="ListParagraph"/>
+        <w:ind w:firstLine="720"/>
+        <w:rPr>
+          <w:b/>
+          <w:bCs/>
+          <w:color w:val="000000"/>
+          <w:sz w:val="32"/>
+          <w:szCs w:val="32"/>
+        </w:rPr>
+      </w:pPr>
+    </w:p>
+    <w:p>
+      <w:pPr>
+        <w:pStyle w:val="ListParagraph"/>
+        <w:ind w:firstLine="720"/>
+        <w:rPr>
+          <w:b/>
+          <w:bCs/>
+          <w:color w:val="000000"/>
+          <w:sz w:val="32"/>
+          <w:szCs w:val="32"/>
+        </w:rPr>
+      </w:pPr>
+      <w:r>
+        <w:rPr>
+          <w:b/>
+          <w:bCs/>
+          <w:noProof/>
+          <w:color w:val="000000"/>
+          <w:sz w:val="32"/>
+          <w:szCs w:val="32"/>
+        </w:rPr>
+        <w:drawing>
+          <wp:inline distT="0" distB="0" distL="0" distR="0" wp14:anchorId="32E20139" wp14:editId="5ACD8F87">
+            <wp:extent cx="4802767" cy="3077155"/>
+            <wp:effectExtent l="0" t="0" r="0" b="9525"/>
+            <wp:docPr id="156" name="Picture 156"/>
+            <wp:cNvGraphicFramePr>
+              <a:graphicFrameLocks xmlns:a="http://schemas.openxmlformats.org/drawingml/2006/main" noChangeAspect="1"/>
+            </wp:cNvGraphicFramePr>
+            <a:graphic xmlns:a="http://schemas.openxmlformats.org/drawingml/2006/main">
+              <a:graphicData uri="http://schemas.openxmlformats.org/drawingml/2006/picture">
+                <pic:pic xmlns:pic="http://schemas.openxmlformats.org/drawingml/2006/picture">
+                  <pic:nvPicPr>
+                    <pic:cNvPr id="156" name="1.PNG"/>
+                    <pic:cNvPicPr/>
+                  </pic:nvPicPr>
+                  <pic:blipFill>
+                    <a:blip r:embed="rId33">
+                      <a:extLst>
+                        <a:ext uri="{28A0092B-C50C-407E-A947-70E740481C1C}">
+                          <a14:useLocalDpi xmlns:a14="http://schemas.microsoft.com/office/drawing/2010/main" val="0"/>
+                        </a:ext>
+                      </a:extLst>
+                    </a:blip>
+                    <a:stretch>
+                      <a:fillRect/>
+                    </a:stretch>
+                  </pic:blipFill>
+                  <pic:spPr>
+                    <a:xfrm>
+                      <a:off x="0" y="0"/>
+                      <a:ext cx="4810152" cy="3081887"/>
+                    </a:xfrm>
+                    <a:prstGeom prst="rect">
+                      <a:avLst/>
+                    </a:prstGeom>
+                  </pic:spPr>
+                </pic:pic>
+              </a:graphicData>
+            </a:graphic>
+          </wp:inline>
+        </w:drawing>
+      </w:r>
+    </w:p>
+    <w:p>
+      <w:pPr>
+        <w:pStyle w:val="ListParagraph"/>
+        <w:ind w:firstLine="720"/>
+        <w:jc w:val="center"/>
+        <w:rPr>
+          <w:bCs/>
+          <w:color w:val="000000"/>
+        </w:rPr>
+      </w:pPr>
+      <w:bookmarkStart w:id="40" w:name="_Hlk532234065"/>
+      <w:r>
+        <w:rPr>
+          <w:bCs/>
+          <w:color w:val="000000"/>
+        </w:rPr>
+        <w:t>Figure 5.21: Admin Login Page</w:t>
+      </w:r>
+    </w:p>
+    <w:bookmarkEnd w:id="40"/>
+    <w:p>
+      <w:pPr>
+        <w:pStyle w:val="ListParagraph"/>
+        <w:ind w:firstLine="720"/>
+        <w:rPr>
+          <w:bCs/>
+          <w:color w:val="000000"/>
+        </w:rPr>
+      </w:pPr>
+    </w:p>
+    <w:p>
+      <w:pPr>
+        <w:pStyle w:val="ListParagraph"/>
+        <w:ind w:firstLine="720"/>
+        <w:rPr>
+          <w:bCs/>
+          <w:color w:val="000000"/>
+        </w:rPr>
+      </w:pPr>
+    </w:p>
+    <w:p>
+      <w:pPr>
+        <w:rPr>
+          <w:rFonts w:ascii="Times New Roman" w:hAnsi="Times New Roman"/>
+          <w:b/>
+          <w:bCs/>
+          <w:color w:val="000000"/>
+          <w:sz w:val="32"/>
+          <w:szCs w:val="32"/>
+        </w:rPr>
+      </w:pPr>
+      <w:r>
+        <w:rPr>
+          <w:rFonts w:ascii="Times New Roman" w:hAnsi="Times New Roman"/>
+          <w:bCs/>
+          <w:color w:val="000000"/>
+          <w:sz w:val="24"/>
+          <w:szCs w:val="24"/>
+        </w:rPr>
+        <w:t xml:space="preserve">   </w:t>
+      </w:r>
+      <w:r>
+        <w:rPr>
+          <w:rFonts w:ascii="Times New Roman" w:hAnsi="Times New Roman"/>
+          <w:b/>
+          <w:bCs/>
+          <w:color w:val="000000"/>
+          <w:sz w:val="32"/>
+          <w:szCs w:val="32"/>
+        </w:rPr>
+        <w:t xml:space="preserve">5.6.2: </w:t>
+      </w:r>
+      <w:r>
+        <w:rPr>
+          <w:rFonts w:ascii="Times New Roman" w:hAnsi="Times New Roman"/>
+          <w:b/>
+          <w:bCs/>
+          <w:color w:val="000000"/>
+          <w:sz w:val="32"/>
+          <w:szCs w:val="32"/>
+        </w:rPr>
+        <w:t>Dash Board</w:t>
+      </w:r>
+      <w:r>
+        <w:rPr>
+          <w:rFonts w:ascii="Times New Roman" w:hAnsi="Times New Roman"/>
+          <w:b/>
+          <w:bCs/>
+          <w:color w:val="000000"/>
+          <w:sz w:val="32"/>
+          <w:szCs w:val="32"/>
+        </w:rPr>
+        <w:t>:</w:t>
+      </w:r>
+    </w:p>
+    <w:p>
+      <w:pPr>
+        <w:pStyle w:val="ListParagraph"/>
+        <w:ind w:firstLine="720"/>
+        <w:rPr>
+          <w:b/>
+          <w:bCs/>
+          <w:color w:val="000000"/>
+          <w:sz w:val="32"/>
+          <w:szCs w:val="32"/>
+        </w:rPr>
+      </w:pPr>
+      <w:r>
+        <w:rPr>
+          <w:b/>
+          <w:bCs/>
+          <w:noProof/>
+          <w:color w:val="000000"/>
+          <w:sz w:val="32"/>
+          <w:szCs w:val="32"/>
+        </w:rPr>
+        <w:drawing>
+          <wp:inline distT="0" distB="0" distL="0" distR="0" wp14:anchorId="0DF0644B" wp14:editId="7C663DA1">
+            <wp:extent cx="4768178" cy="1863306"/>
+            <wp:effectExtent l="0" t="0" r="0" b="3810"/>
+            <wp:docPr id="180" name="Picture 180"/>
+            <wp:cNvGraphicFramePr>
+              <a:graphicFrameLocks xmlns:a="http://schemas.openxmlformats.org/drawingml/2006/main" noChangeAspect="1"/>
+            </wp:cNvGraphicFramePr>
+            <a:graphic xmlns:a="http://schemas.openxmlformats.org/drawingml/2006/main">
+              <a:graphicData uri="http://schemas.openxmlformats.org/drawingml/2006/picture">
+                <pic:pic xmlns:pic="http://schemas.openxmlformats.org/drawingml/2006/picture">
+                  <pic:nvPicPr>
+                    <pic:cNvPr id="180" name="2.PNG"/>
+                    <pic:cNvPicPr/>
+                  </pic:nvPicPr>
+                  <pic:blipFill>
+                    <a:blip r:embed="rId34" cstate="print">
+                      <a:extLst>
+                        <a:ext uri="{28A0092B-C50C-407E-A947-70E740481C1C}">
+                          <a14:useLocalDpi xmlns:a14="http://schemas.microsoft.com/office/drawing/2010/main" val="0"/>
+                        </a:ext>
+                      </a:extLst>
+                    </a:blip>
+                    <a:stretch>
+                      <a:fillRect/>
+                    </a:stretch>
+                  </pic:blipFill>
+                  <pic:spPr>
+                    <a:xfrm>
+                      <a:off x="0" y="0"/>
+                      <a:ext cx="4817281" cy="1882495"/>
+                    </a:xfrm>
+                    <a:prstGeom prst="rect">
+                      <a:avLst/>
+                    </a:prstGeom>
+                  </pic:spPr>
+                </pic:pic>
+              </a:graphicData>
+            </a:graphic>
+          </wp:inline>
+        </w:drawing>
+      </w:r>
+    </w:p>
+    <w:p>
+      <w:pPr>
+        <w:pStyle w:val="ListParagraph"/>
+        <w:ind w:firstLine="720"/>
+        <w:rPr>
+          <w:b/>
+          <w:bCs/>
+          <w:color w:val="000000"/>
+          <w:sz w:val="32"/>
+          <w:szCs w:val="32"/>
+        </w:rPr>
+      </w:pPr>
+    </w:p>
+    <w:p>
+      <w:pPr>
+        <w:pStyle w:val="ListParagraph"/>
+        <w:ind w:firstLine="720"/>
+        <w:jc w:val="center"/>
+        <w:rPr>
+          <w:bCs/>
+          <w:color w:val="000000"/>
+        </w:rPr>
+      </w:pPr>
+      <w:bookmarkStart w:id="41" w:name="_Hlk532234075"/>
+      <w:r>
+        <w:rPr>
+          <w:bCs/>
+          <w:color w:val="000000"/>
+        </w:rPr>
+        <w:t>Figure</w:t>
+      </w:r>
+      <w:r>
+        <w:rPr>
+          <w:bCs/>
+          <w:color w:val="000000"/>
+        </w:rPr>
+        <w:t xml:space="preserve"> </w:t>
+      </w:r>
+      <w:r>
+        <w:rPr>
+          <w:bCs/>
+          <w:color w:val="000000"/>
+        </w:rPr>
+        <w:t>5.22 Admin Dash Board</w:t>
+      </w:r>
+    </w:p>
+    <w:p>
+      <w:pPr>
+        <w:pStyle w:val="ListParagraph"/>
+        <w:ind w:firstLine="720"/>
+        <w:jc w:val="center"/>
+        <w:rPr>
+          <w:bCs/>
+          <w:color w:val="000000"/>
+        </w:rPr>
+      </w:pPr>
+    </w:p>
+    <w:p>
+      <w:pPr>
+        <w:pStyle w:val="ListParagraph"/>
+        <w:ind w:firstLine="720"/>
+        <w:jc w:val="center"/>
+        <w:rPr>
+          <w:bCs/>
+          <w:color w:val="000000"/>
+        </w:rPr>
+      </w:pPr>
+    </w:p>
+    <w:p>
+      <w:pPr>
+        <w:pStyle w:val="ListParagraph"/>
+        <w:ind w:firstLine="720"/>
+        <w:jc w:val="center"/>
+        <w:rPr>
+          <w:bCs/>
+          <w:color w:val="000000"/>
+        </w:rPr>
+      </w:pPr>
+    </w:p>
+    <w:p>
+      <w:pPr>
+        <w:pStyle w:val="ListParagraph"/>
+        <w:ind w:firstLine="720"/>
+        <w:jc w:val="center"/>
+        <w:rPr>
+          <w:bCs/>
+          <w:color w:val="000000"/>
+        </w:rPr>
+      </w:pPr>
+    </w:p>
+    <w:p>
+      <w:pPr>
+        <w:pStyle w:val="ListParagraph"/>
+        <w:ind w:firstLine="720"/>
+        <w:jc w:val="center"/>
+        <w:rPr>
+          <w:bCs/>
+          <w:color w:val="000000"/>
+        </w:rPr>
+      </w:pPr>
+    </w:p>
+    <w:p>
+      <w:pPr>
+        <w:pStyle w:val="ListParagraph"/>
+        <w:ind w:firstLine="720"/>
+        <w:jc w:val="center"/>
+        <w:rPr>
+          <w:bCs/>
+          <w:color w:val="000000"/>
+        </w:rPr>
+      </w:pPr>
+    </w:p>
+    <w:p>
+      <w:pPr>
+        <w:pStyle w:val="ListParagraph"/>
+        <w:ind w:firstLine="720"/>
+        <w:jc w:val="center"/>
+        <w:rPr>
+          <w:bCs/>
+          <w:color w:val="000000"/>
+        </w:rPr>
+      </w:pPr>
+    </w:p>
+    <w:p>
+      <w:pPr>
+        <w:pStyle w:val="ListParagraph"/>
+        <w:ind w:firstLine="720"/>
+        <w:jc w:val="center"/>
+        <w:rPr>
+          <w:bCs/>
+          <w:color w:val="000000"/>
+        </w:rPr>
+      </w:pPr>
+    </w:p>
+    <w:bookmarkEnd w:id="41"/>
+    <w:p>
+      <w:pPr>
+        <w:rPr>
+          <w:bCs/>
+          <w:color w:val="000000"/>
+          <w:sz w:val="24"/>
+          <w:szCs w:val="24"/>
+        </w:rPr>
+      </w:pPr>
+      <w:r>
+        <w:rPr>
+          <w:rFonts w:ascii="Times New Roman" w:hAnsi="Times New Roman"/>
+          <w:b/>
+          <w:bCs/>
+          <w:color w:val="000000"/>
+          <w:sz w:val="32"/>
+          <w:szCs w:val="32"/>
+        </w:rPr>
+        <w:lastRenderedPageBreak/>
+        <w:t>5.6.</w:t>
+      </w:r>
+      <w:r>
+        <w:rPr>
+          <w:b/>
+          <w:bCs/>
+          <w:color w:val="000000"/>
+          <w:sz w:val="32"/>
+          <w:szCs w:val="32"/>
+        </w:rPr>
+        <w:t>3</w:t>
+      </w:r>
+      <w:r>
+        <w:rPr>
+          <w:rFonts w:ascii="Times New Roman" w:hAnsi="Times New Roman"/>
+          <w:b/>
+          <w:bCs/>
+          <w:color w:val="000000"/>
+          <w:sz w:val="32"/>
+          <w:szCs w:val="32"/>
+        </w:rPr>
+        <w:t xml:space="preserve">: </w:t>
+      </w:r>
+      <w:r>
+        <w:rPr>
+          <w:b/>
+          <w:bCs/>
+          <w:color w:val="000000"/>
+          <w:sz w:val="32"/>
+          <w:szCs w:val="32"/>
+        </w:rPr>
+        <w:t>Add Product</w:t>
+      </w:r>
+      <w:r>
+        <w:rPr>
+          <w:rFonts w:ascii="Times New Roman" w:hAnsi="Times New Roman"/>
+          <w:b/>
+          <w:bCs/>
+          <w:color w:val="000000"/>
+          <w:sz w:val="32"/>
+          <w:szCs w:val="32"/>
+        </w:rPr>
+        <w:t>:</w:t>
+      </w:r>
+    </w:p>
+    <w:p>
+      <w:pPr>
+        <w:pStyle w:val="ListParagraph"/>
+        <w:rPr>
+          <w:b/>
+          <w:bCs/>
+          <w:color w:val="000000"/>
+          <w:sz w:val="32"/>
+          <w:szCs w:val="32"/>
+        </w:rPr>
+      </w:pPr>
+    </w:p>
+    <w:p>
+      <w:pPr>
+        <w:pStyle w:val="ListParagraph"/>
+        <w:rPr>
+          <w:b/>
+          <w:bCs/>
+          <w:color w:val="000000"/>
+          <w:sz w:val="32"/>
+          <w:szCs w:val="32"/>
+        </w:rPr>
+      </w:pPr>
+      <w:r>
+        <w:rPr>
+          <w:b/>
+          <w:bCs/>
+          <w:noProof/>
+          <w:color w:val="000000"/>
+          <w:sz w:val="32"/>
+          <w:szCs w:val="32"/>
+        </w:rPr>
+        <w:drawing>
+          <wp:inline distT="0" distB="0" distL="0" distR="0" wp14:anchorId="253139B8" wp14:editId="2ABBE2A2">
+            <wp:extent cx="5534219" cy="5909094"/>
+            <wp:effectExtent l="0" t="0" r="0" b="0"/>
+            <wp:docPr id="181" name="Picture 181"/>
+            <wp:cNvGraphicFramePr>
+              <a:graphicFrameLocks xmlns:a="http://schemas.openxmlformats.org/drawingml/2006/main" noChangeAspect="1"/>
+            </wp:cNvGraphicFramePr>
+            <a:graphic xmlns:a="http://schemas.openxmlformats.org/drawingml/2006/main">
+              <a:graphicData uri="http://schemas.openxmlformats.org/drawingml/2006/picture">
+                <pic:pic xmlns:pic="http://schemas.openxmlformats.org/drawingml/2006/picture">
+                  <pic:nvPicPr>
+                    <pic:cNvPr id="181" name="3.0.PNG"/>
+                    <pic:cNvPicPr/>
+                  </pic:nvPicPr>
+                  <pic:blipFill>
+                    <a:blip r:embed="rId35">
+                      <a:extLst>
+                        <a:ext uri="{28A0092B-C50C-407E-A947-70E740481C1C}">
+                          <a14:useLocalDpi xmlns:a14="http://schemas.microsoft.com/office/drawing/2010/main" val="0"/>
+                        </a:ext>
+                      </a:extLst>
+                    </a:blip>
+                    <a:stretch>
+                      <a:fillRect/>
+                    </a:stretch>
+                  </pic:blipFill>
+                  <pic:spPr>
+                    <a:xfrm>
+                      <a:off x="0" y="0"/>
+                      <a:ext cx="5561145" cy="5937844"/>
+                    </a:xfrm>
+                    <a:prstGeom prst="rect">
+                      <a:avLst/>
+                    </a:prstGeom>
+                  </pic:spPr>
+                </pic:pic>
+              </a:graphicData>
+            </a:graphic>
+          </wp:inline>
+        </w:drawing>
+      </w:r>
+    </w:p>
+    <w:p>
+      <w:pPr>
+        <w:pStyle w:val="ListParagraph"/>
+        <w:rPr>
+          <w:b/>
+          <w:bCs/>
+          <w:color w:val="000000"/>
+          <w:sz w:val="32"/>
+          <w:szCs w:val="32"/>
+        </w:rPr>
+      </w:pPr>
+    </w:p>
+    <w:p>
+      <w:pPr>
+        <w:pStyle w:val="ListParagraph"/>
+        <w:jc w:val="center"/>
+        <w:rPr>
+          <w:bCs/>
+          <w:color w:val="000000"/>
+        </w:rPr>
+      </w:pPr>
+      <w:bookmarkStart w:id="42" w:name="_Hlk532234267"/>
+      <w:r>
+        <w:rPr>
+          <w:bCs/>
+          <w:color w:val="000000"/>
+        </w:rPr>
+        <w:t>Figure 5.23:</w:t>
+      </w:r>
+      <w:r>
+        <w:rPr>
+          <w:bCs/>
+          <w:color w:val="000000"/>
+        </w:rPr>
+        <w:t xml:space="preserve"> </w:t>
+      </w:r>
+      <w:r>
+        <w:rPr>
+          <w:bCs/>
+          <w:color w:val="000000"/>
+        </w:rPr>
+        <w:t>Add Product</w:t>
+      </w:r>
+    </w:p>
+    <w:bookmarkEnd w:id="42"/>
+    <w:p>
+      <w:pPr>
+        <w:pStyle w:val="ListParagraph"/>
+        <w:rPr>
+          <w:bCs/>
+          <w:color w:val="000000"/>
+        </w:rPr>
+      </w:pPr>
+    </w:p>
+    <w:p>
+      <w:pPr>
+        <w:pStyle w:val="ListParagraph"/>
+        <w:rPr>
+          <w:bCs/>
+          <w:color w:val="000000"/>
+        </w:rPr>
+      </w:pPr>
+    </w:p>
+    <w:p>
+      <w:pPr>
+        <w:pStyle w:val="ListParagraph"/>
+        <w:rPr>
+          <w:bCs/>
+          <w:color w:val="000000"/>
+        </w:rPr>
+      </w:pPr>
+    </w:p>
+    <w:p>
+      <w:pPr>
+        <w:pStyle w:val="ListParagraph"/>
+        <w:rPr>
+          <w:bCs/>
+          <w:color w:val="000000"/>
+        </w:rPr>
+      </w:pPr>
+    </w:p>
+    <w:p>
+      <w:pPr>
+        <w:pStyle w:val="ListParagraph"/>
+        <w:rPr>
+          <w:bCs/>
+          <w:color w:val="000000"/>
+        </w:rPr>
+      </w:pPr>
+    </w:p>
+    <w:p>
+      <w:pPr>
+        <w:pStyle w:val="ListParagraph"/>
+        <w:rPr>
+          <w:bCs/>
+          <w:color w:val="000000"/>
+        </w:rPr>
+      </w:pPr>
+    </w:p>
+    <w:p>
+      <w:pPr>
+        <w:pStyle w:val="ListParagraph"/>
+        <w:rPr>
+          <w:bCs/>
+          <w:color w:val="000000"/>
+        </w:rPr>
+      </w:pPr>
+    </w:p>
+    <w:p>
+      <w:pPr>
+        <w:pStyle w:val="ListParagraph"/>
+        <w:rPr>
+          <w:bCs/>
+          <w:color w:val="000000"/>
+        </w:rPr>
+      </w:pPr>
+    </w:p>
+    <w:p>
+      <w:pPr>
+        <w:pStyle w:val="ListParagraph"/>
+        <w:rPr>
+          <w:bCs/>
+          <w:color w:val="000000"/>
+        </w:rPr>
+      </w:pPr>
+    </w:p>
+    <w:p>
+      <w:pPr>
+        <w:pStyle w:val="ListParagraph"/>
+        <w:rPr>
+          <w:bCs/>
+          <w:color w:val="000000"/>
+        </w:rPr>
+      </w:pPr>
+    </w:p>
+    <w:p>
+      <w:pPr>
+        <w:rPr>
+          <w:b/>
+          <w:bCs/>
+          <w:color w:val="000000"/>
+          <w:sz w:val="32"/>
+          <w:szCs w:val="32"/>
+        </w:rPr>
+      </w:pPr>
+      <w:r>
+        <w:rPr>
+          <w:b/>
+          <w:bCs/>
+          <w:color w:val="000000"/>
+          <w:sz w:val="32"/>
+          <w:szCs w:val="32"/>
+        </w:rPr>
+        <w:lastRenderedPageBreak/>
+        <w:t>5.6.3: Order:</w:t>
+      </w:r>
+    </w:p>
+    <w:p>
+      <w:pPr>
+        <w:pStyle w:val="ListParagraph"/>
+        <w:rPr>
+          <w:b/>
+          <w:bCs/>
+          <w:color w:val="000000"/>
+          <w:sz w:val="32"/>
+          <w:szCs w:val="32"/>
+        </w:rPr>
+      </w:pPr>
+    </w:p>
+    <w:p>
+      <w:pPr>
+        <w:pStyle w:val="ListParagraph"/>
+        <w:rPr>
+          <w:bCs/>
+          <w:color w:val="000000"/>
+        </w:rPr>
+      </w:pPr>
+      <w:r>
+        <w:rPr>
+          <w:bCs/>
+          <w:noProof/>
+          <w:color w:val="000000"/>
+        </w:rPr>
+        <w:drawing>
+          <wp:inline distT="0" distB="0" distL="0" distR="0" wp14:anchorId="60659A4A" wp14:editId="583D6CD0">
+            <wp:extent cx="5408762" cy="2366408"/>
+            <wp:effectExtent l="0" t="0" r="1905" b="0"/>
+            <wp:docPr id="182" name="Picture 182"/>
+            <wp:cNvGraphicFramePr>
+              <a:graphicFrameLocks xmlns:a="http://schemas.openxmlformats.org/drawingml/2006/main" noChangeAspect="1"/>
+            </wp:cNvGraphicFramePr>
+            <a:graphic xmlns:a="http://schemas.openxmlformats.org/drawingml/2006/main">
+              <a:graphicData uri="http://schemas.openxmlformats.org/drawingml/2006/picture">
+                <pic:pic xmlns:pic="http://schemas.openxmlformats.org/drawingml/2006/picture">
+                  <pic:nvPicPr>
+                    <pic:cNvPr id="182" name="4.PNG"/>
+                    <pic:cNvPicPr/>
+                  </pic:nvPicPr>
+                  <pic:blipFill>
+                    <a:blip r:embed="rId36">
+                      <a:extLst>
+                        <a:ext uri="{28A0092B-C50C-407E-A947-70E740481C1C}">
+                          <a14:useLocalDpi xmlns:a14="http://schemas.microsoft.com/office/drawing/2010/main" val="0"/>
+                        </a:ext>
+                      </a:extLst>
+                    </a:blip>
+                    <a:stretch>
+                      <a:fillRect/>
+                    </a:stretch>
+                  </pic:blipFill>
+                  <pic:spPr>
+                    <a:xfrm>
+                      <a:off x="0" y="0"/>
+                      <a:ext cx="5422014" cy="2372206"/>
+                    </a:xfrm>
+                    <a:prstGeom prst="rect">
+                      <a:avLst/>
+                    </a:prstGeom>
+                  </pic:spPr>
+                </pic:pic>
+              </a:graphicData>
+            </a:graphic>
+          </wp:inline>
+        </w:drawing>
+      </w:r>
+    </w:p>
+    <w:p>
+      <w:pPr>
+        <w:pStyle w:val="ListParagraph"/>
+        <w:rPr>
+          <w:bCs/>
+          <w:color w:val="000000"/>
+        </w:rPr>
+      </w:pPr>
+    </w:p>
+    <w:p>
+      <w:pPr>
+        <w:pStyle w:val="ListParagraph"/>
+        <w:jc w:val="center"/>
+        <w:rPr>
+          <w:bCs/>
+          <w:color w:val="000000"/>
+        </w:rPr>
+      </w:pPr>
+      <w:bookmarkStart w:id="43" w:name="_Hlk532234385"/>
+      <w:r>
+        <w:rPr>
+          <w:bCs/>
+          <w:color w:val="000000"/>
+        </w:rPr>
+        <w:t>Figure 5.24: Order</w:t>
+      </w:r>
+    </w:p>
+    <w:bookmarkEnd w:id="43"/>
+    <w:p>
+      <w:pPr>
+        <w:rPr>
+          <w:b/>
+          <w:bCs/>
+          <w:color w:val="000000"/>
+          <w:sz w:val="32"/>
+          <w:szCs w:val="32"/>
+        </w:rPr>
+      </w:pPr>
+      <w:r>
+        <w:rPr>
+          <w:rFonts w:ascii="Times New Roman" w:hAnsi="Times New Roman"/>
+          <w:b/>
+          <w:bCs/>
+          <w:color w:val="000000"/>
+          <w:sz w:val="32"/>
+          <w:szCs w:val="32"/>
+        </w:rPr>
+        <w:t>5.6.</w:t>
+      </w:r>
+      <w:r>
+        <w:rPr>
+          <w:b/>
+          <w:bCs/>
+          <w:color w:val="000000"/>
+          <w:sz w:val="32"/>
+          <w:szCs w:val="32"/>
+        </w:rPr>
+        <w:t>4</w:t>
+      </w:r>
+      <w:r>
+        <w:rPr>
+          <w:rFonts w:ascii="Times New Roman" w:hAnsi="Times New Roman"/>
+          <w:b/>
+          <w:bCs/>
+          <w:color w:val="000000"/>
+          <w:sz w:val="32"/>
+          <w:szCs w:val="32"/>
+        </w:rPr>
+        <w:t>:</w:t>
+      </w:r>
+      <w:r>
+        <w:rPr>
+          <w:b/>
+          <w:bCs/>
+          <w:color w:val="000000"/>
+          <w:sz w:val="32"/>
+          <w:szCs w:val="32"/>
+        </w:rPr>
+        <w:t xml:space="preserve"> View</w:t>
+      </w:r>
+      <w:r>
+        <w:rPr>
+          <w:rFonts w:ascii="Times New Roman" w:hAnsi="Times New Roman"/>
+          <w:b/>
+          <w:bCs/>
+          <w:color w:val="000000"/>
+          <w:sz w:val="32"/>
+          <w:szCs w:val="32"/>
+        </w:rPr>
+        <w:t xml:space="preserve"> </w:t>
+      </w:r>
+      <w:r>
+        <w:rPr>
+          <w:b/>
+          <w:bCs/>
+          <w:color w:val="000000"/>
+          <w:sz w:val="32"/>
+          <w:szCs w:val="32"/>
+        </w:rPr>
+        <w:t>Product</w:t>
+      </w:r>
+      <w:r>
+        <w:rPr>
+          <w:rFonts w:ascii="Times New Roman" w:hAnsi="Times New Roman"/>
+          <w:b/>
+          <w:bCs/>
+          <w:color w:val="000000"/>
+          <w:sz w:val="32"/>
+          <w:szCs w:val="32"/>
+        </w:rPr>
+        <w:t>:</w:t>
+      </w:r>
+    </w:p>
+    <w:p>
+      <w:pPr>
+        <w:pStyle w:val="ListParagraph"/>
+        <w:rPr>
+          <w:bCs/>
+          <w:color w:val="000000"/>
+        </w:rPr>
+      </w:pPr>
+      <w:r>
+        <w:rPr>
+          <w:bCs/>
+          <w:color w:val="000000"/>
+        </w:rPr>
+        <w:tab/>
+      </w:r>
+      <w:r>
+        <w:rPr>
+          <w:bCs/>
+          <w:noProof/>
+          <w:color w:val="000000"/>
+        </w:rPr>
+        <w:drawing>
+          <wp:inline distT="0" distB="0" distL="0" distR="0" wp14:anchorId="19CC3677" wp14:editId="44BE6BA0">
+            <wp:extent cx="5731510" cy="2822575"/>
+            <wp:effectExtent l="0" t="0" r="2540" b="0"/>
+            <wp:docPr id="188" name="Picture 188"/>
+            <wp:cNvGraphicFramePr>
+              <a:graphicFrameLocks xmlns:a="http://schemas.openxmlformats.org/drawingml/2006/main" noChangeAspect="1"/>
+            </wp:cNvGraphicFramePr>
+            <a:graphic xmlns:a="http://schemas.openxmlformats.org/drawingml/2006/main">
+              <a:graphicData uri="http://schemas.openxmlformats.org/drawingml/2006/picture">
+                <pic:pic xmlns:pic="http://schemas.openxmlformats.org/drawingml/2006/picture">
+                  <pic:nvPicPr>
+                    <pic:cNvPr id="188" name="5.PNG"/>
+                    <pic:cNvPicPr/>
+                  </pic:nvPicPr>
+                  <pic:blipFill>
+                    <a:blip r:embed="rId37">
+                      <a:extLst>
+                        <a:ext uri="{28A0092B-C50C-407E-A947-70E740481C1C}">
+                          <a14:useLocalDpi xmlns:a14="http://schemas.microsoft.com/office/drawing/2010/main" val="0"/>
+                        </a:ext>
+                      </a:extLst>
+                    </a:blip>
+                    <a:stretch>
+                      <a:fillRect/>
+                    </a:stretch>
+                  </pic:blipFill>
+                  <pic:spPr>
+                    <a:xfrm>
+                      <a:off x="0" y="0"/>
+                      <a:ext cx="5731510" cy="2822575"/>
+                    </a:xfrm>
+                    <a:prstGeom prst="rect">
+                      <a:avLst/>
+                    </a:prstGeom>
+                  </pic:spPr>
+                </pic:pic>
+              </a:graphicData>
+            </a:graphic>
+          </wp:inline>
+        </w:drawing>
+      </w:r>
+    </w:p>
+    <w:p>
+      <w:pPr>
+        <w:pStyle w:val="ListParagraph"/>
+        <w:rPr>
+          <w:bCs/>
+          <w:color w:val="000000"/>
+        </w:rPr>
+      </w:pPr>
+    </w:p>
+    <w:p>
+      <w:pPr>
+        <w:pStyle w:val="ListParagraph"/>
+        <w:jc w:val="center"/>
+        <w:rPr>
+          <w:bCs/>
+          <w:color w:val="000000"/>
+        </w:rPr>
+      </w:pPr>
+      <w:bookmarkStart w:id="44" w:name="_Hlk532234395"/>
+      <w:r>
+        <w:rPr>
+          <w:bCs/>
+          <w:color w:val="000000"/>
+        </w:rPr>
+        <w:t>Figure 5.25</w:t>
+      </w:r>
+      <w:r>
+        <w:rPr>
+          <w:bCs/>
+          <w:color w:val="000000"/>
+        </w:rPr>
+        <w:t>:</w:t>
+      </w:r>
+      <w:r>
+        <w:rPr>
+          <w:bCs/>
+          <w:color w:val="000000"/>
+        </w:rPr>
+        <w:t xml:space="preserve"> View Product</w:t>
+      </w:r>
+    </w:p>
+    <w:bookmarkEnd w:id="44"/>
+    <w:p>
+      <w:pPr>
+        <w:pStyle w:val="ListParagraph"/>
+        <w:jc w:val="center"/>
+        <w:rPr>
+          <w:bCs/>
+          <w:color w:val="000000"/>
+        </w:rPr>
+      </w:pPr>
+    </w:p>
+    <w:p>
+      <w:pPr>
+        <w:pStyle w:val="ListParagraph"/>
+        <w:jc w:val="center"/>
+        <w:rPr>
+          <w:bCs/>
+          <w:color w:val="000000"/>
+        </w:rPr>
+      </w:pPr>
+    </w:p>
+    <w:p>
+      <w:pPr>
+        <w:pStyle w:val="ListParagraph"/>
+        <w:jc w:val="center"/>
+        <w:rPr>
+          <w:bCs/>
+          <w:color w:val="000000"/>
+        </w:rPr>
+      </w:pPr>
+    </w:p>
+    <w:p>
+      <w:pPr>
+        <w:pStyle w:val="ListParagraph"/>
+        <w:jc w:val="center"/>
+        <w:rPr>
+          <w:bCs/>
+          <w:color w:val="000000"/>
+        </w:rPr>
+      </w:pPr>
+    </w:p>
+    <w:p>
+      <w:pPr>
+        <w:pStyle w:val="ListParagraph"/>
+        <w:jc w:val="center"/>
+        <w:rPr>
+          <w:bCs/>
+          <w:color w:val="000000"/>
+        </w:rPr>
+      </w:pPr>
+    </w:p>
+    <w:p>
+      <w:pPr>
+        <w:pStyle w:val="ListParagraph"/>
+        <w:jc w:val="center"/>
+        <w:rPr>
+          <w:bCs/>
+          <w:color w:val="000000"/>
+        </w:rPr>
+      </w:pPr>
+    </w:p>
+    <w:p>
+      <w:pPr>
+        <w:pStyle w:val="ListParagraph"/>
+        <w:jc w:val="center"/>
+        <w:rPr>
+          <w:bCs/>
+          <w:color w:val="000000"/>
+        </w:rPr>
+      </w:pPr>
+    </w:p>
+    <w:p>
+      <w:pPr>
+        <w:pStyle w:val="ListParagraph"/>
+        <w:jc w:val="center"/>
+        <w:rPr>
+          <w:bCs/>
+          <w:color w:val="000000"/>
+        </w:rPr>
+      </w:pPr>
+    </w:p>
+    <w:p>
+      <w:pPr>
+        <w:pStyle w:val="ListParagraph"/>
+        <w:rPr>
+          <w:bCs/>
+          <w:color w:val="000000"/>
+        </w:rPr>
+      </w:pPr>
+    </w:p>
+    <w:p>
+      <w:pPr>
+        <w:rPr>
+          <w:b/>
+          <w:bCs/>
+          <w:color w:val="000000"/>
+          <w:sz w:val="32"/>
+          <w:szCs w:val="32"/>
+        </w:rPr>
+      </w:pPr>
+      <w:r>
+        <w:rPr>
+          <w:rFonts w:ascii="Times New Roman" w:hAnsi="Times New Roman"/>
+          <w:b/>
+          <w:bCs/>
+          <w:color w:val="000000"/>
+          <w:sz w:val="32"/>
+          <w:szCs w:val="32"/>
+        </w:rPr>
+        <w:lastRenderedPageBreak/>
+        <w:t>5.6.</w:t>
+      </w:r>
+      <w:r>
+        <w:rPr>
+          <w:b/>
+          <w:bCs/>
+          <w:color w:val="000000"/>
+          <w:sz w:val="32"/>
+          <w:szCs w:val="32"/>
+        </w:rPr>
+        <w:t>5</w:t>
+      </w:r>
+      <w:r>
+        <w:rPr>
+          <w:rFonts w:ascii="Times New Roman" w:hAnsi="Times New Roman"/>
+          <w:b/>
+          <w:bCs/>
+          <w:color w:val="000000"/>
+          <w:sz w:val="32"/>
+          <w:szCs w:val="32"/>
+        </w:rPr>
+        <w:t>:</w:t>
+      </w:r>
+      <w:r>
+        <w:rPr>
+          <w:b/>
+          <w:bCs/>
+          <w:color w:val="000000"/>
+          <w:sz w:val="32"/>
+          <w:szCs w:val="32"/>
+        </w:rPr>
+        <w:t xml:space="preserve"> View</w:t>
+      </w:r>
+      <w:r>
+        <w:rPr>
+          <w:rFonts w:ascii="Times New Roman" w:hAnsi="Times New Roman"/>
+          <w:b/>
+          <w:bCs/>
+          <w:color w:val="000000"/>
+          <w:sz w:val="32"/>
+          <w:szCs w:val="32"/>
+        </w:rPr>
+        <w:t xml:space="preserve"> </w:t>
+      </w:r>
+      <w:r>
+        <w:rPr>
+          <w:b/>
+          <w:bCs/>
+          <w:color w:val="000000"/>
+          <w:sz w:val="32"/>
+          <w:szCs w:val="32"/>
+        </w:rPr>
+        <w:t>stuff</w:t>
+      </w:r>
+      <w:r>
+        <w:rPr>
+          <w:rFonts w:ascii="Times New Roman" w:hAnsi="Times New Roman"/>
+          <w:b/>
+          <w:bCs/>
+          <w:color w:val="000000"/>
+          <w:sz w:val="32"/>
+          <w:szCs w:val="32"/>
+        </w:rPr>
+        <w:t>:</w:t>
+      </w:r>
+    </w:p>
+    <w:p>
+      <w:pPr>
+        <w:pStyle w:val="ListParagraph"/>
+        <w:rPr>
+          <w:b/>
+          <w:bCs/>
+          <w:color w:val="000000"/>
+          <w:sz w:val="32"/>
+          <w:szCs w:val="32"/>
+        </w:rPr>
+      </w:pPr>
+      <w:r>
+        <w:rPr>
+          <w:b/>
+          <w:bCs/>
+          <w:color w:val="000000"/>
+          <w:sz w:val="32"/>
+          <w:szCs w:val="32"/>
+        </w:rPr>
+        <w:tab/>
+      </w:r>
+      <w:r>
+        <w:rPr>
+          <w:b/>
+          <w:bCs/>
+          <w:noProof/>
+          <w:color w:val="000000"/>
+          <w:sz w:val="32"/>
+          <w:szCs w:val="32"/>
+        </w:rPr>
+        <w:drawing>
+          <wp:inline distT="0" distB="0" distL="0" distR="0" wp14:anchorId="54BA62E8" wp14:editId="405D25C1">
+            <wp:extent cx="5731510" cy="2162175"/>
+            <wp:effectExtent l="0" t="0" r="2540" b="9525"/>
+            <wp:docPr id="189" name="Picture 189"/>
+            <wp:cNvGraphicFramePr>
+              <a:graphicFrameLocks xmlns:a="http://schemas.openxmlformats.org/drawingml/2006/main" noChangeAspect="1"/>
+            </wp:cNvGraphicFramePr>
+            <a:graphic xmlns:a="http://schemas.openxmlformats.org/drawingml/2006/main">
+              <a:graphicData uri="http://schemas.openxmlformats.org/drawingml/2006/picture">
+                <pic:pic xmlns:pic="http://schemas.openxmlformats.org/drawingml/2006/picture">
+                  <pic:nvPicPr>
+                    <pic:cNvPr id="189" name="6.PNG"/>
+                    <pic:cNvPicPr/>
+                  </pic:nvPicPr>
+                  <pic:blipFill>
+                    <a:blip r:embed="rId38">
+                      <a:extLst>
+                        <a:ext uri="{28A0092B-C50C-407E-A947-70E740481C1C}">
+                          <a14:useLocalDpi xmlns:a14="http://schemas.microsoft.com/office/drawing/2010/main" val="0"/>
+                        </a:ext>
+                      </a:extLst>
+                    </a:blip>
+                    <a:stretch>
+                      <a:fillRect/>
+                    </a:stretch>
+                  </pic:blipFill>
+                  <pic:spPr>
+                    <a:xfrm>
+                      <a:off x="0" y="0"/>
+                      <a:ext cx="5731510" cy="2162175"/>
+                    </a:xfrm>
+                    <a:prstGeom prst="rect">
+                      <a:avLst/>
+                    </a:prstGeom>
+                  </pic:spPr>
+                </pic:pic>
+              </a:graphicData>
+            </a:graphic>
+          </wp:inline>
+        </w:drawing>
+      </w:r>
+    </w:p>
+    <w:p>
+      <w:pPr>
+        <w:pStyle w:val="ListParagraph"/>
+        <w:jc w:val="center"/>
+        <w:rPr>
+          <w:bCs/>
+          <w:color w:val="000000"/>
+        </w:rPr>
+      </w:pPr>
+      <w:bookmarkStart w:id="45" w:name="_Hlk532234642"/>
+      <w:r>
+        <w:rPr>
+          <w:bCs/>
+          <w:color w:val="000000"/>
+        </w:rPr>
+        <w:t>Figure 5.26</w:t>
+      </w:r>
+      <w:r>
+        <w:rPr>
+          <w:bCs/>
+          <w:color w:val="000000"/>
+        </w:rPr>
+        <w:t>:</w:t>
+      </w:r>
+      <w:r>
+        <w:rPr>
+          <w:bCs/>
+          <w:color w:val="000000"/>
+        </w:rPr>
+        <w:t xml:space="preserve"> View Stuff</w:t>
+      </w:r>
+    </w:p>
+    <w:bookmarkEnd w:id="45"/>
+    <w:p>
+      <w:pPr>
+        <w:pStyle w:val="ListParagraph"/>
+        <w:jc w:val="center"/>
+        <w:rPr>
+          <w:bCs/>
+          <w:color w:val="000000"/>
+        </w:rPr>
+      </w:pPr>
+    </w:p>
+    <w:p>
+      <w:pPr>
+        <w:rPr>
+          <w:bCs/>
+          <w:color w:val="000000"/>
+        </w:rPr>
+      </w:pPr>
+    </w:p>
+    <w:p>
+      <w:pPr>
+        <w:pStyle w:val="ListParagraph"/>
+        <w:jc w:val="center"/>
+        <w:rPr>
+          <w:bCs/>
+          <w:color w:val="000000"/>
+        </w:rPr>
+      </w:pPr>
+      <w:r>
+        <w:rPr>
+          <w:bCs/>
+          <w:color w:val="000000"/>
+        </w:rPr>
+        <w:tab/>
+      </w:r>
+    </w:p>
+    <w:p>
+      <w:pPr>
+        <w:rPr>
+          <w:b/>
+          <w:bCs/>
+          <w:color w:val="000000"/>
+          <w:sz w:val="32"/>
+          <w:szCs w:val="32"/>
+        </w:rPr>
+      </w:pPr>
+      <w:r>
+        <w:rPr>
+          <w:rFonts w:ascii="Times New Roman" w:hAnsi="Times New Roman"/>
+          <w:b/>
+          <w:bCs/>
+          <w:color w:val="000000"/>
+          <w:sz w:val="32"/>
+          <w:szCs w:val="32"/>
+        </w:rPr>
+        <w:t>5.6.</w:t>
+      </w:r>
+      <w:r>
+        <w:rPr>
+          <w:b/>
+          <w:bCs/>
+          <w:color w:val="000000"/>
+          <w:sz w:val="32"/>
+          <w:szCs w:val="32"/>
+        </w:rPr>
+        <w:t>6</w:t>
+      </w:r>
+      <w:r>
+        <w:rPr>
+          <w:rFonts w:ascii="Times New Roman" w:hAnsi="Times New Roman"/>
+          <w:b/>
+          <w:bCs/>
+          <w:color w:val="000000"/>
+          <w:sz w:val="32"/>
+          <w:szCs w:val="32"/>
+        </w:rPr>
+        <w:t>:</w:t>
+      </w:r>
+      <w:r>
+        <w:rPr>
+          <w:b/>
+          <w:bCs/>
+          <w:color w:val="000000"/>
+          <w:sz w:val="32"/>
+          <w:szCs w:val="32"/>
+        </w:rPr>
+        <w:t xml:space="preserve"> View Transection:</w:t>
+      </w:r>
+    </w:p>
+    <w:p>
+      <w:pPr>
+        <w:pStyle w:val="ListParagraph"/>
+        <w:rPr>
+          <w:bCs/>
+          <w:color w:val="000000"/>
+        </w:rPr>
+      </w:pPr>
+      <w:r>
+        <w:rPr>
+          <w:bCs/>
+          <w:color w:val="000000"/>
+        </w:rPr>
+        <w:tab/>
+      </w:r>
+      <w:r>
+        <w:rPr>
+          <w:bCs/>
+          <w:noProof/>
+          <w:color w:val="000000"/>
+        </w:rPr>
+        <w:drawing>
+          <wp:inline distT="0" distB="0" distL="0" distR="0" wp14:anchorId="26098DF6" wp14:editId="4991C6CB">
+            <wp:extent cx="5731510" cy="2470785"/>
+            <wp:effectExtent l="0" t="0" r="2540" b="5715"/>
+            <wp:docPr id="190" name="Picture 190"/>
+            <wp:cNvGraphicFramePr>
+              <a:graphicFrameLocks xmlns:a="http://schemas.openxmlformats.org/drawingml/2006/main" noChangeAspect="1"/>
+            </wp:cNvGraphicFramePr>
+            <a:graphic xmlns:a="http://schemas.openxmlformats.org/drawingml/2006/main">
+              <a:graphicData uri="http://schemas.openxmlformats.org/drawingml/2006/picture">
+                <pic:pic xmlns:pic="http://schemas.openxmlformats.org/drawingml/2006/picture">
+                  <pic:nvPicPr>
+                    <pic:cNvPr id="190" name="7.PNG"/>
+                    <pic:cNvPicPr/>
+                  </pic:nvPicPr>
+                  <pic:blipFill>
+                    <a:blip r:embed="rId39">
+                      <a:extLst>
+                        <a:ext uri="{28A0092B-C50C-407E-A947-70E740481C1C}">
+                          <a14:useLocalDpi xmlns:a14="http://schemas.microsoft.com/office/drawing/2010/main" val="0"/>
+                        </a:ext>
+                      </a:extLst>
+                    </a:blip>
+                    <a:stretch>
+                      <a:fillRect/>
+                    </a:stretch>
+                  </pic:blipFill>
+                  <pic:spPr>
+                    <a:xfrm>
+                      <a:off x="0" y="0"/>
+                      <a:ext cx="5731510" cy="2470785"/>
+                    </a:xfrm>
+                    <a:prstGeom prst="rect">
+                      <a:avLst/>
+                    </a:prstGeom>
+                  </pic:spPr>
+                </pic:pic>
+              </a:graphicData>
+            </a:graphic>
+          </wp:inline>
+        </w:drawing>
+      </w:r>
+    </w:p>
+    <w:p>
+      <w:pPr>
+        <w:pStyle w:val="ListParagraph"/>
+        <w:rPr>
+          <w:bCs/>
+          <w:color w:val="000000"/>
+        </w:rPr>
+      </w:pPr>
+    </w:p>
+    <w:p>
+      <w:pPr>
+        <w:pStyle w:val="ListParagraph"/>
+        <w:jc w:val="center"/>
+        <w:rPr>
+          <w:bCs/>
+          <w:color w:val="000000"/>
+        </w:rPr>
+      </w:pPr>
+      <w:bookmarkStart w:id="46" w:name="_Hlk532234651"/>
+      <w:r>
+        <w:rPr>
+          <w:bCs/>
+          <w:color w:val="000000"/>
+        </w:rPr>
+        <w:t xml:space="preserve">Figure </w:t>
+      </w:r>
+      <w:proofErr w:type="gramStart"/>
+      <w:r>
+        <w:rPr>
+          <w:bCs/>
+          <w:color w:val="000000"/>
+        </w:rPr>
+        <w:t>5.27 :</w:t>
+      </w:r>
+      <w:proofErr w:type="gramEnd"/>
+      <w:r>
+        <w:rPr>
+          <w:bCs/>
+          <w:color w:val="000000"/>
+        </w:rPr>
+        <w:t xml:space="preserve"> Transection History</w:t>
+      </w:r>
+    </w:p>
+    <w:bookmarkEnd w:id="46"/>
+    <w:p>
+      <w:pPr>
+        <w:pStyle w:val="ListParagraph"/>
+        <w:jc w:val="center"/>
+        <w:rPr>
+          <w:bCs/>
+          <w:color w:val="000000"/>
+        </w:rPr>
+      </w:pPr>
+    </w:p>
+    <w:p>
+      <w:pPr>
+        <w:pStyle w:val="ListParagraph"/>
+        <w:jc w:val="center"/>
+        <w:rPr>
+          <w:bCs/>
+          <w:color w:val="000000"/>
+        </w:rPr>
+      </w:pPr>
+    </w:p>
+    <w:p>
+      <w:pPr>
+        <w:pStyle w:val="ListParagraph"/>
+        <w:jc w:val="center"/>
+        <w:rPr>
+          <w:bCs/>
+          <w:color w:val="000000"/>
+        </w:rPr>
+      </w:pPr>
+    </w:p>
+    <w:p>
+      <w:pPr>
+        <w:pStyle w:val="ListParagraph"/>
+        <w:jc w:val="center"/>
+        <w:rPr>
+          <w:bCs/>
+          <w:color w:val="000000"/>
+        </w:rPr>
+      </w:pPr>
+    </w:p>
+    <w:p>
+      <w:pPr>
+        <w:pStyle w:val="ListParagraph"/>
+        <w:jc w:val="center"/>
+        <w:rPr>
+          <w:bCs/>
+          <w:color w:val="000000"/>
+        </w:rPr>
+      </w:pPr>
+    </w:p>
+    <w:p>
+      <w:pPr>
+        <w:pStyle w:val="ListParagraph"/>
+        <w:jc w:val="center"/>
+        <w:rPr>
+          <w:bCs/>
+          <w:color w:val="000000"/>
+        </w:rPr>
+      </w:pPr>
+    </w:p>
+    <w:p>
+      <w:pPr>
+        <w:pStyle w:val="ListParagraph"/>
+        <w:jc w:val="center"/>
+        <w:rPr>
+          <w:bCs/>
+          <w:color w:val="000000"/>
+        </w:rPr>
+      </w:pPr>
+    </w:p>
+    <w:p>
+      <w:pPr>
+        <w:pStyle w:val="ListParagraph"/>
+        <w:jc w:val="center"/>
+        <w:rPr>
+          <w:bCs/>
+          <w:color w:val="000000"/>
+        </w:rPr>
+      </w:pPr>
+    </w:p>
+    <w:p>
+      <w:pPr>
+        <w:pStyle w:val="ListParagraph"/>
+        <w:rPr>
+          <w:bCs/>
+          <w:color w:val="000000"/>
+        </w:rPr>
+      </w:pPr>
+    </w:p>
+    <w:p>
+      <w:pPr>
+        <w:pStyle w:val="ListParagraph"/>
+        <w:numPr>
+          <w:ilvl w:val="1"/>
+          <w:numId w:val="14"/>
+        </w:numPr>
+        <w:rPr>
+          <w:b/>
+          <w:bCs/>
+          <w:color w:val="000000"/>
+          <w:sz w:val="32"/>
+          <w:szCs w:val="32"/>
+        </w:rPr>
+      </w:pPr>
+      <w:r>
+        <w:rPr>
+          <w:b/>
+          <w:bCs/>
+          <w:color w:val="000000"/>
+          <w:sz w:val="32"/>
+          <w:szCs w:val="32"/>
+        </w:rPr>
+        <w:lastRenderedPageBreak/>
+        <w:t>Database Design:</w:t>
+      </w:r>
+    </w:p>
+    <w:p>
+      <w:pPr>
+        <w:pStyle w:val="ListParagraph"/>
+        <w:rPr>
+          <w:b/>
+          <w:bCs/>
+          <w:color w:val="000000"/>
+          <w:sz w:val="32"/>
+          <w:szCs w:val="32"/>
+        </w:rPr>
+      </w:pPr>
+    </w:p>
+    <w:p>
+      <w:pPr>
+        <w:pStyle w:val="ListParagraph"/>
+        <w:spacing w:line="360" w:lineRule="auto"/>
+        <w:rPr>
+          <w:bCs/>
+          <w:color w:val="000000"/>
+        </w:rPr>
+      </w:pPr>
+      <w:r>
+        <w:rPr>
+          <w:bCs/>
+          <w:color w:val="000000"/>
+        </w:rPr>
+        <w:t xml:space="preserve">Database, often referred as DB is an essential part of software.  There are various database platforms like MySQL, SQL Server, Oracle Database, MongoDB and so on.  In my software, I have used MySQL as it is freeware, user friendly and can be run on local machine. </w:t>
+      </w:r>
+    </w:p>
+    <w:p>
+      <w:pPr>
+        <w:pStyle w:val="ListParagraph"/>
+        <w:rPr>
+          <w:b/>
+          <w:bCs/>
+          <w:color w:val="000000"/>
+          <w:sz w:val="32"/>
+          <w:szCs w:val="32"/>
+        </w:rPr>
+      </w:pPr>
+    </w:p>
+    <w:p>
+      <w:pPr>
+        <w:pStyle w:val="ListParagraph"/>
+        <w:numPr>
+          <w:ilvl w:val="2"/>
+          <w:numId w:val="14"/>
+        </w:numPr>
+        <w:rPr>
+          <w:b/>
+          <w:bCs/>
+          <w:color w:val="000000"/>
+          <w:sz w:val="32"/>
+          <w:szCs w:val="32"/>
+        </w:rPr>
+      </w:pPr>
+      <w:r>
+        <w:rPr>
+          <w:b/>
+          <w:bCs/>
+          <w:color w:val="000000"/>
+          <w:sz w:val="32"/>
+          <w:szCs w:val="32"/>
+        </w:rPr>
+        <w:t>Table for “Admin”:</w:t>
+      </w:r>
+    </w:p>
+    <w:p>
+      <w:pPr>
+        <w:pStyle w:val="ListParagraph"/>
+        <w:rPr>
+          <w:b/>
+          <w:bCs/>
+          <w:color w:val="000000"/>
+          <w:sz w:val="32"/>
+          <w:szCs w:val="32"/>
+        </w:rPr>
+      </w:pPr>
+    </w:p>
+    <w:p>
+      <w:pPr>
+        <w:pStyle w:val="ListParagraph"/>
+        <w:rPr>
+          <w:b/>
+          <w:bCs/>
+          <w:color w:val="000000"/>
+          <w:sz w:val="32"/>
+          <w:szCs w:val="32"/>
+        </w:rPr>
+      </w:pPr>
+      <w:r>
+        <w:rPr>
+          <w:b/>
+          <w:bCs/>
+          <w:noProof/>
+          <w:color w:val="000000"/>
+          <w:sz w:val="32"/>
+          <w:szCs w:val="32"/>
+        </w:rPr>
+        <w:drawing>
+          <wp:inline distT="0" distB="0" distL="0" distR="0" wp14:anchorId="394FEBE9" wp14:editId="0A2700B0">
+            <wp:extent cx="5287992" cy="1829648"/>
+            <wp:effectExtent l="0" t="0" r="8255" b="0"/>
+            <wp:docPr id="191" name="Picture 191"/>
+            <wp:cNvGraphicFramePr>
+              <a:graphicFrameLocks xmlns:a="http://schemas.openxmlformats.org/drawingml/2006/main" noChangeAspect="1"/>
+            </wp:cNvGraphicFramePr>
+            <a:graphic xmlns:a="http://schemas.openxmlformats.org/drawingml/2006/main">
+              <a:graphicData uri="http://schemas.openxmlformats.org/drawingml/2006/picture">
+                <pic:pic xmlns:pic="http://schemas.openxmlformats.org/drawingml/2006/picture">
+                  <pic:nvPicPr>
+                    <pic:cNvPr id="191" name="1.PNG"/>
+                    <pic:cNvPicPr/>
+                  </pic:nvPicPr>
+                  <pic:blipFill>
+                    <a:blip r:embed="rId40">
+                      <a:extLst>
+                        <a:ext uri="{28A0092B-C50C-407E-A947-70E740481C1C}">
+                          <a14:useLocalDpi xmlns:a14="http://schemas.microsoft.com/office/drawing/2010/main" val="0"/>
+                        </a:ext>
+                      </a:extLst>
+                    </a:blip>
+                    <a:stretch>
+                      <a:fillRect/>
+                    </a:stretch>
+                  </pic:blipFill>
+                  <pic:spPr>
+                    <a:xfrm>
+                      <a:off x="0" y="0"/>
+                      <a:ext cx="5294701" cy="1831969"/>
+                    </a:xfrm>
+                    <a:prstGeom prst="rect">
+                      <a:avLst/>
+                    </a:prstGeom>
+                  </pic:spPr>
+                </pic:pic>
+              </a:graphicData>
+            </a:graphic>
+          </wp:inline>
+        </w:drawing>
+      </w:r>
+    </w:p>
+    <w:p>
+      <w:pPr>
+        <w:pStyle w:val="ListParagraph"/>
+        <w:rPr>
+          <w:b/>
+          <w:bCs/>
+          <w:color w:val="000000"/>
+          <w:sz w:val="32"/>
+          <w:szCs w:val="32"/>
+        </w:rPr>
+      </w:pPr>
+    </w:p>
+    <w:p>
+      <w:pPr>
+        <w:pStyle w:val="ListParagraph"/>
+        <w:jc w:val="center"/>
+        <w:rPr>
+          <w:bCs/>
+          <w:color w:val="000000"/>
+        </w:rPr>
+      </w:pPr>
+      <w:bookmarkStart w:id="47" w:name="_Hlk532234837"/>
+      <w:r>
+        <w:rPr>
+          <w:bCs/>
+          <w:color w:val="000000"/>
+        </w:rPr>
+        <w:t xml:space="preserve">Figure </w:t>
+      </w:r>
+      <w:proofErr w:type="gramStart"/>
+      <w:r>
+        <w:rPr>
+          <w:bCs/>
+          <w:color w:val="000000"/>
+        </w:rPr>
+        <w:t>5.28 :</w:t>
+      </w:r>
+      <w:proofErr w:type="gramEnd"/>
+      <w:r>
+        <w:rPr>
+          <w:bCs/>
+          <w:color w:val="000000"/>
+        </w:rPr>
+        <w:t xml:space="preserve"> Admin table</w:t>
+      </w:r>
+    </w:p>
+    <w:bookmarkEnd w:id="47"/>
+    <w:p>
+      <w:pPr>
+        <w:pStyle w:val="ListParagraph"/>
+        <w:jc w:val="center"/>
+        <w:rPr>
+          <w:bCs/>
+          <w:color w:val="000000"/>
+        </w:rPr>
+      </w:pPr>
+    </w:p>
+    <w:p>
+      <w:pPr>
+        <w:pStyle w:val="ListParagraph"/>
+        <w:numPr>
+          <w:ilvl w:val="2"/>
+          <w:numId w:val="14"/>
+        </w:numPr>
+        <w:rPr>
+          <w:b/>
+          <w:bCs/>
+          <w:color w:val="000000"/>
+          <w:sz w:val="32"/>
+          <w:szCs w:val="32"/>
+        </w:rPr>
+      </w:pPr>
+      <w:r>
+        <w:rPr>
+          <w:b/>
+          <w:bCs/>
+          <w:color w:val="000000"/>
+          <w:sz w:val="32"/>
+          <w:szCs w:val="32"/>
+        </w:rPr>
+        <w:t>Table for “</w:t>
+      </w:r>
+      <w:r>
+        <w:rPr>
+          <w:b/>
+          <w:bCs/>
+          <w:color w:val="000000"/>
+          <w:sz w:val="32"/>
+          <w:szCs w:val="32"/>
+        </w:rPr>
+        <w:t>Product</w:t>
+      </w:r>
+      <w:r>
+        <w:rPr>
+          <w:b/>
+          <w:bCs/>
+          <w:color w:val="000000"/>
+          <w:sz w:val="32"/>
+          <w:szCs w:val="32"/>
+        </w:rPr>
+        <w:t>”:</w:t>
+      </w:r>
+    </w:p>
+    <w:p>
+      <w:pPr>
+        <w:pStyle w:val="ListParagraph"/>
+        <w:rPr>
+          <w:b/>
+          <w:bCs/>
+          <w:color w:val="000000"/>
+          <w:sz w:val="32"/>
+          <w:szCs w:val="32"/>
+        </w:rPr>
+      </w:pPr>
+    </w:p>
+    <w:p>
+      <w:pPr>
+        <w:pStyle w:val="ListParagraph"/>
+        <w:ind w:left="1440"/>
+        <w:rPr>
+          <w:b/>
+          <w:bCs/>
+          <w:color w:val="000000"/>
+          <w:sz w:val="32"/>
+          <w:szCs w:val="32"/>
+        </w:rPr>
+      </w:pPr>
+      <w:r>
+        <w:rPr>
+          <w:b/>
+          <w:bCs/>
+          <w:noProof/>
+          <w:color w:val="000000"/>
+          <w:sz w:val="32"/>
+          <w:szCs w:val="32"/>
+        </w:rPr>
+        <w:drawing>
+          <wp:inline distT="0" distB="0" distL="0" distR="0" wp14:anchorId="21EB017C" wp14:editId="1B219913">
+            <wp:extent cx="4805427" cy="2691130"/>
+            <wp:effectExtent l="0" t="0" r="0" b="0"/>
+            <wp:docPr id="192" name="Picture 192"/>
+            <wp:cNvGraphicFramePr>
+              <a:graphicFrameLocks xmlns:a="http://schemas.openxmlformats.org/drawingml/2006/main" noChangeAspect="1"/>
+            </wp:cNvGraphicFramePr>
+            <a:graphic xmlns:a="http://schemas.openxmlformats.org/drawingml/2006/main">
+              <a:graphicData uri="http://schemas.openxmlformats.org/drawingml/2006/picture">
+                <pic:pic xmlns:pic="http://schemas.openxmlformats.org/drawingml/2006/picture">
+                  <pic:nvPicPr>
+                    <pic:cNvPr id="192" name="2.PNG"/>
+                    <pic:cNvPicPr/>
+                  </pic:nvPicPr>
+                  <pic:blipFill>
+                    <a:blip r:embed="rId41">
+                      <a:extLst>
+                        <a:ext uri="{28A0092B-C50C-407E-A947-70E740481C1C}">
+                          <a14:useLocalDpi xmlns:a14="http://schemas.microsoft.com/office/drawing/2010/main" val="0"/>
+                        </a:ext>
+                      </a:extLst>
+                    </a:blip>
+                    <a:stretch>
+                      <a:fillRect/>
+                    </a:stretch>
+                  </pic:blipFill>
+                  <pic:spPr>
+                    <a:xfrm>
+                      <a:off x="0" y="0"/>
+                      <a:ext cx="4825156" cy="2702178"/>
+                    </a:xfrm>
+                    <a:prstGeom prst="rect">
+                      <a:avLst/>
+                    </a:prstGeom>
+                  </pic:spPr>
+                </pic:pic>
+              </a:graphicData>
+            </a:graphic>
+          </wp:inline>
+        </w:drawing>
+      </w:r>
+    </w:p>
+    <w:p>
+      <w:pPr>
+        <w:pStyle w:val="ListParagraph"/>
+        <w:ind w:left="1440"/>
+        <w:rPr>
+          <w:b/>
+          <w:bCs/>
+          <w:color w:val="000000"/>
+          <w:sz w:val="32"/>
+          <w:szCs w:val="32"/>
+        </w:rPr>
+      </w:pPr>
+    </w:p>
+    <w:p>
+      <w:pPr>
+        <w:pStyle w:val="ListParagraph"/>
+        <w:jc w:val="center"/>
+        <w:rPr>
+          <w:bCs/>
+          <w:color w:val="000000"/>
+        </w:rPr>
+      </w:pPr>
+      <w:bookmarkStart w:id="48" w:name="_Hlk532234847"/>
+      <w:r>
+        <w:rPr>
+          <w:bCs/>
+          <w:color w:val="000000"/>
+        </w:rPr>
+        <w:t xml:space="preserve">Figure </w:t>
+      </w:r>
+      <w:proofErr w:type="gramStart"/>
+      <w:r>
+        <w:rPr>
+          <w:bCs/>
+          <w:color w:val="000000"/>
+        </w:rPr>
+        <w:t>5.2</w:t>
+      </w:r>
+      <w:r>
+        <w:rPr>
+          <w:bCs/>
+          <w:color w:val="000000"/>
+        </w:rPr>
+        <w:t>9</w:t>
+      </w:r>
+      <w:r>
+        <w:rPr>
+          <w:bCs/>
+          <w:color w:val="000000"/>
+        </w:rPr>
+        <w:t xml:space="preserve"> :</w:t>
+      </w:r>
+      <w:proofErr w:type="gramEnd"/>
+      <w:r>
+        <w:rPr>
+          <w:bCs/>
+          <w:color w:val="000000"/>
+        </w:rPr>
+        <w:t xml:space="preserve"> Product table</w:t>
+      </w:r>
+    </w:p>
+    <w:bookmarkEnd w:id="48"/>
+    <w:p>
+      <w:pPr>
+        <w:pStyle w:val="ListParagraph"/>
+        <w:jc w:val="center"/>
+        <w:rPr>
+          <w:bCs/>
+          <w:color w:val="000000"/>
+        </w:rPr>
+      </w:pPr>
+    </w:p>
+    <w:p>
+      <w:pPr>
+        <w:pStyle w:val="ListParagraph"/>
+        <w:jc w:val="center"/>
+        <w:rPr>
+          <w:bCs/>
+          <w:color w:val="000000"/>
+        </w:rPr>
+      </w:pPr>
+    </w:p>
+    <w:p>
+      <w:pPr>
+        <w:pStyle w:val="ListParagraph"/>
+        <w:ind w:left="1440"/>
+        <w:rPr>
+          <w:b/>
+          <w:bCs/>
+          <w:color w:val="000000"/>
+          <w:sz w:val="32"/>
+          <w:szCs w:val="32"/>
+        </w:rPr>
+      </w:pPr>
+    </w:p>
+    <w:p>
+      <w:pPr>
+        <w:pStyle w:val="ListParagraph"/>
+        <w:numPr>
+          <w:ilvl w:val="2"/>
+          <w:numId w:val="14"/>
+        </w:numPr>
+        <w:rPr>
+          <w:b/>
+          <w:bCs/>
+          <w:color w:val="000000"/>
+          <w:sz w:val="32"/>
+          <w:szCs w:val="32"/>
+        </w:rPr>
+      </w:pPr>
+      <w:r>
+        <w:rPr>
+          <w:b/>
+          <w:bCs/>
+          <w:color w:val="000000"/>
+          <w:sz w:val="32"/>
+          <w:szCs w:val="32"/>
+        </w:rPr>
+        <w:lastRenderedPageBreak/>
+        <w:t>Table for “</w:t>
+      </w:r>
+      <w:r>
+        <w:rPr>
+          <w:b/>
+          <w:bCs/>
+          <w:color w:val="000000"/>
+          <w:sz w:val="32"/>
+          <w:szCs w:val="32"/>
+        </w:rPr>
+        <w:t>Order</w:t>
+      </w:r>
+      <w:r>
+        <w:rPr>
+          <w:b/>
+          <w:bCs/>
+          <w:color w:val="000000"/>
+          <w:sz w:val="32"/>
+          <w:szCs w:val="32"/>
+        </w:rPr>
+        <w:t>”:</w:t>
+      </w:r>
+    </w:p>
+    <w:p>
+      <w:pPr>
+        <w:pStyle w:val="ListParagraph"/>
+        <w:ind w:left="1080"/>
+        <w:rPr>
+          <w:b/>
+          <w:bCs/>
+          <w:color w:val="000000"/>
+          <w:sz w:val="32"/>
+          <w:szCs w:val="32"/>
+        </w:rPr>
+      </w:pPr>
+    </w:p>
+    <w:p>
+      <w:pPr>
+        <w:pStyle w:val="ListParagraph"/>
+        <w:ind w:left="1080"/>
+        <w:rPr>
+          <w:b/>
+          <w:bCs/>
+          <w:color w:val="000000"/>
+          <w:sz w:val="32"/>
+          <w:szCs w:val="32"/>
+        </w:rPr>
+      </w:pPr>
+      <w:r>
+        <w:rPr>
+          <w:b/>
+          <w:bCs/>
+          <w:noProof/>
+          <w:color w:val="000000"/>
+          <w:sz w:val="32"/>
+          <w:szCs w:val="32"/>
+        </w:rPr>
+        <w:drawing>
+          <wp:inline distT="0" distB="0" distL="0" distR="0" wp14:anchorId="3AA88FB7" wp14:editId="583F705E">
+            <wp:extent cx="4779034" cy="2295271"/>
+            <wp:effectExtent l="0" t="0" r="2540" b="0"/>
+            <wp:docPr id="193" name="Picture 193"/>
+            <wp:cNvGraphicFramePr>
+              <a:graphicFrameLocks xmlns:a="http://schemas.openxmlformats.org/drawingml/2006/main" noChangeAspect="1"/>
+            </wp:cNvGraphicFramePr>
+            <a:graphic xmlns:a="http://schemas.openxmlformats.org/drawingml/2006/main">
+              <a:graphicData uri="http://schemas.openxmlformats.org/drawingml/2006/picture">
+                <pic:pic xmlns:pic="http://schemas.openxmlformats.org/drawingml/2006/picture">
+                  <pic:nvPicPr>
+                    <pic:cNvPr id="193" name="3.PNG"/>
+                    <pic:cNvPicPr/>
+                  </pic:nvPicPr>
+                  <pic:blipFill>
+                    <a:blip r:embed="rId42">
+                      <a:extLst>
+                        <a:ext uri="{28A0092B-C50C-407E-A947-70E740481C1C}">
+                          <a14:useLocalDpi xmlns:a14="http://schemas.microsoft.com/office/drawing/2010/main" val="0"/>
+                        </a:ext>
+                      </a:extLst>
+                    </a:blip>
+                    <a:stretch>
+                      <a:fillRect/>
+                    </a:stretch>
+                  </pic:blipFill>
+                  <pic:spPr>
+                    <a:xfrm>
+                      <a:off x="0" y="0"/>
+                      <a:ext cx="4788449" cy="2299793"/>
+                    </a:xfrm>
+                    <a:prstGeom prst="rect">
+                      <a:avLst/>
+                    </a:prstGeom>
+                  </pic:spPr>
+                </pic:pic>
+              </a:graphicData>
+            </a:graphic>
+          </wp:inline>
+        </w:drawing>
+      </w:r>
+    </w:p>
+    <w:p>
+      <w:pPr>
+        <w:pStyle w:val="ListParagraph"/>
+        <w:ind w:left="1080"/>
+        <w:rPr>
+          <w:b/>
+          <w:bCs/>
+          <w:color w:val="000000"/>
+          <w:sz w:val="32"/>
+          <w:szCs w:val="32"/>
+        </w:rPr>
+      </w:pPr>
+    </w:p>
+    <w:p>
+      <w:pPr>
+        <w:pStyle w:val="ListParagraph"/>
+        <w:jc w:val="center"/>
+        <w:rPr>
+          <w:bCs/>
+          <w:color w:val="000000"/>
+        </w:rPr>
+      </w:pPr>
+      <w:bookmarkStart w:id="49" w:name="_Hlk532235020"/>
+      <w:r>
+        <w:rPr>
+          <w:bCs/>
+          <w:color w:val="000000"/>
+        </w:rPr>
+        <w:t xml:space="preserve">Figure </w:t>
+      </w:r>
+      <w:proofErr w:type="gramStart"/>
+      <w:r>
+        <w:rPr>
+          <w:bCs/>
+          <w:color w:val="000000"/>
+        </w:rPr>
+        <w:t>5.30 :</w:t>
+      </w:r>
+      <w:proofErr w:type="gramEnd"/>
+      <w:r>
+        <w:rPr>
+          <w:bCs/>
+          <w:color w:val="000000"/>
+        </w:rPr>
+        <w:t xml:space="preserve"> Order table</w:t>
+      </w:r>
+    </w:p>
+    <w:bookmarkEnd w:id="49"/>
+    <w:p>
+      <w:pPr>
+        <w:pStyle w:val="ListParagraph"/>
+        <w:ind w:left="1080"/>
+        <w:rPr>
+          <w:b/>
+          <w:bCs/>
+          <w:color w:val="000000"/>
+          <w:sz w:val="32"/>
+          <w:szCs w:val="32"/>
+        </w:rPr>
+      </w:pPr>
+    </w:p>
+    <w:p>
+      <w:pPr>
+        <w:pStyle w:val="ListParagraph"/>
+        <w:numPr>
+          <w:ilvl w:val="2"/>
+          <w:numId w:val="14"/>
+        </w:numPr>
+        <w:rPr>
+          <w:b/>
+          <w:bCs/>
+          <w:color w:val="000000"/>
+          <w:sz w:val="32"/>
+          <w:szCs w:val="32"/>
+        </w:rPr>
+      </w:pPr>
+      <w:r>
+        <w:rPr>
+          <w:b/>
+          <w:bCs/>
+          <w:color w:val="000000"/>
+          <w:sz w:val="32"/>
+          <w:szCs w:val="32"/>
+        </w:rPr>
+        <w:t>Table for “</w:t>
+      </w:r>
+      <w:r>
+        <w:rPr>
+          <w:b/>
+          <w:bCs/>
+          <w:color w:val="000000"/>
+          <w:sz w:val="32"/>
+          <w:szCs w:val="32"/>
+        </w:rPr>
+        <w:t>Transection</w:t>
+      </w:r>
+      <w:r>
+        <w:rPr>
+          <w:b/>
+          <w:bCs/>
+          <w:color w:val="000000"/>
+          <w:sz w:val="32"/>
+          <w:szCs w:val="32"/>
+        </w:rPr>
+        <w:t>”:</w:t>
+      </w:r>
+    </w:p>
+    <w:p>
+      <w:pPr>
+        <w:pStyle w:val="ListParagraph"/>
+        <w:ind w:left="1080"/>
+        <w:rPr>
+          <w:b/>
+          <w:bCs/>
+          <w:color w:val="000000"/>
+          <w:sz w:val="32"/>
+          <w:szCs w:val="32"/>
+        </w:rPr>
+      </w:pPr>
+    </w:p>
+    <w:p>
+      <w:pPr>
+        <w:pStyle w:val="ListParagraph"/>
+        <w:ind w:left="1080"/>
+        <w:rPr>
+          <w:b/>
+          <w:bCs/>
+          <w:color w:val="000000"/>
+          <w:sz w:val="32"/>
+          <w:szCs w:val="32"/>
+        </w:rPr>
+      </w:pPr>
+      <w:r>
+        <w:rPr>
+          <w:b/>
+          <w:bCs/>
+          <w:noProof/>
+          <w:color w:val="000000"/>
+          <w:sz w:val="32"/>
+          <w:szCs w:val="32"/>
+        </w:rPr>
+        <w:drawing>
+          <wp:inline distT="0" distB="0" distL="0" distR="0" wp14:anchorId="6F205DB2" wp14:editId="10BE7403">
+            <wp:extent cx="5180965" cy="1233577"/>
+            <wp:effectExtent l="0" t="0" r="635" b="5080"/>
+            <wp:docPr id="194" name="Picture 194"/>
+            <wp:cNvGraphicFramePr>
+              <a:graphicFrameLocks xmlns:a="http://schemas.openxmlformats.org/drawingml/2006/main" noChangeAspect="1"/>
+            </wp:cNvGraphicFramePr>
+            <a:graphic xmlns:a="http://schemas.openxmlformats.org/drawingml/2006/main">
+              <a:graphicData uri="http://schemas.openxmlformats.org/drawingml/2006/picture">
+                <pic:pic xmlns:pic="http://schemas.openxmlformats.org/drawingml/2006/picture">
+                  <pic:nvPicPr>
+                    <pic:cNvPr id="194" name="4.PNG"/>
+                    <pic:cNvPicPr/>
+                  </pic:nvPicPr>
+                  <pic:blipFill>
+                    <a:blip r:embed="rId43">
+                      <a:extLst>
+                        <a:ext uri="{28A0092B-C50C-407E-A947-70E740481C1C}">
+                          <a14:useLocalDpi xmlns:a14="http://schemas.microsoft.com/office/drawing/2010/main" val="0"/>
+                        </a:ext>
+                      </a:extLst>
+                    </a:blip>
+                    <a:stretch>
+                      <a:fillRect/>
+                    </a:stretch>
+                  </pic:blipFill>
+                  <pic:spPr>
+                    <a:xfrm>
+                      <a:off x="0" y="0"/>
+                      <a:ext cx="5330541" cy="1269191"/>
+                    </a:xfrm>
+                    <a:prstGeom prst="rect">
+                      <a:avLst/>
+                    </a:prstGeom>
+                  </pic:spPr>
+                </pic:pic>
+              </a:graphicData>
+            </a:graphic>
+          </wp:inline>
+        </w:drawing>
+      </w:r>
+    </w:p>
+    <w:p>
+      <w:pPr>
+        <w:pStyle w:val="ListParagraph"/>
+        <w:ind w:left="1080"/>
+        <w:rPr>
+          <w:b/>
+          <w:bCs/>
+          <w:color w:val="000000"/>
+          <w:sz w:val="32"/>
+          <w:szCs w:val="32"/>
+        </w:rPr>
+      </w:pPr>
+    </w:p>
+    <w:p>
+      <w:pPr>
+        <w:pStyle w:val="ListParagraph"/>
+        <w:jc w:val="center"/>
+        <w:rPr>
+          <w:bCs/>
+          <w:color w:val="000000"/>
+        </w:rPr>
+      </w:pPr>
+      <w:bookmarkStart w:id="50" w:name="_Hlk532235031"/>
+      <w:bookmarkStart w:id="51" w:name="_GoBack"/>
+      <w:r>
+        <w:rPr>
+          <w:bCs/>
+          <w:color w:val="000000"/>
+        </w:rPr>
+        <w:t xml:space="preserve">Figure </w:t>
+      </w:r>
+      <w:proofErr w:type="gramStart"/>
+      <w:r>
+        <w:rPr>
+          <w:bCs/>
+          <w:color w:val="000000"/>
+        </w:rPr>
+        <w:t>5.31 :</w:t>
+      </w:r>
+      <w:proofErr w:type="gramEnd"/>
+      <w:r>
+        <w:rPr>
+          <w:bCs/>
+          <w:color w:val="000000"/>
+        </w:rPr>
+        <w:t xml:space="preserve"> Transection table</w:t>
+      </w:r>
+    </w:p>
+    <w:bookmarkEnd w:id="50"/>
+    <w:bookmarkEnd w:id="51"/>
+    <w:p>
+      <w:pPr>
+        <w:pStyle w:val="ListParagraph"/>
+        <w:ind w:left="1080"/>
+        <w:rPr>
+          <w:b/>
+          <w:bCs/>
+          <w:color w:val="000000"/>
+          <w:sz w:val="32"/>
+          <w:szCs w:val="32"/>
+        </w:rPr>
+      </w:pPr>
+    </w:p>
+    <w:p>
+      <w:pPr>
+        <w:pStyle w:val="ListParagraph"/>
+        <w:rPr>
+          <w:b/>
+          <w:bCs/>
+          <w:color w:val="000000"/>
+          <w:sz w:val="32"/>
+          <w:szCs w:val="32"/>
+        </w:rPr>
+      </w:pPr>
+    </w:p>
+    <w:p>
+      <w:pPr>
+        <w:pStyle w:val="ListParagraph"/>
+        <w:rPr>
+          <w:bCs/>
+          <w:color w:val="000000"/>
+        </w:rPr>
+      </w:pPr>
+    </w:p>
+    <w:p>
+      <w:pPr>
+        <w:pStyle w:val="ListParagraph"/>
+        <w:jc w:val="center"/>
+        <w:rPr>
+          <w:bCs/>
+          <w:color w:val="000000"/>
+        </w:rPr>
+      </w:pPr>
+    </w:p>
+    <w:p>
+      <w:pPr>
+        <w:pStyle w:val="ListParagraph"/>
+        <w:jc w:val="center"/>
+        <w:rPr>
+          <w:bCs/>
+          <w:color w:val="000000"/>
+        </w:rPr>
+      </w:pPr>
+    </w:p>
+    <w:p>
+      <w:pPr>
+        <w:pStyle w:val="ListParagraph"/>
+        <w:jc w:val="center"/>
+        <w:rPr>
+          <w:bCs/>
+          <w:color w:val="000000"/>
+        </w:rPr>
+      </w:pPr>
+    </w:p>
+    <w:p>
+      <w:pPr>
+        <w:pStyle w:val="ListParagraph"/>
+        <w:rPr>
+          <w:b/>
+          <w:bCs/>
+          <w:color w:val="000000"/>
+          <w:sz w:val="32"/>
+          <w:szCs w:val="32"/>
+        </w:rPr>
+      </w:pPr>
+    </w:p>
+    <w:p>
+      <w:pPr>
+        <w:pStyle w:val="ListParagraph"/>
+        <w:ind w:left="1440"/>
+        <w:rPr>
+          <w:b/>
+          <w:bCs/>
+          <w:color w:val="000000"/>
+          <w:sz w:val="32"/>
+          <w:szCs w:val="32"/>
+        </w:rPr>
+      </w:pPr>
     </w:p>
     <w:p/>
     <w:sectPr>
-      <w:headerReference w:type="even" r:id="rId33"/>
-      <w:headerReference w:type="default" r:id="rId34"/>
-      <w:footerReference w:type="even" r:id="rId35"/>
-      <w:footerReference w:type="default" r:id="rId36"/>
-      <w:headerReference w:type="first" r:id="rId37"/>
-      <w:footerReference w:type="first" r:id="rId38"/>
+      <w:footerReference w:type="default" r:id="rId44"/>
       <w:pgSz w:w="11906" w:h="16838"/>
       <w:pgMar w:top="1440" w:right="1440" w:bottom="1440" w:left="1440" w:header="708" w:footer="708" w:gutter="0"/>
       <w:pgNumType w:start="32"/>
@@ -20190,16 +28072,6 @@
 </file>
 
 <file path=word/footer1.xml><?xml version="1.0" encoding="utf-8"?>
-<w:ftr xmlns:wpc="http://schemas.microsoft.com/office/word/2010/wordprocessingCanvas" xmlns:cx="http://schemas.microsoft.com/office/drawing/2014/chartex" xmlns:cx1="http://schemas.microsoft.com/office/drawing/2015/9/8/chartex" xmlns:cx2="http://schemas.microsoft.com/office/drawing/2015/10/21/chartex" xmlns:cx3="http://schemas.microsoft.com/office/drawing/2016/5/9/chartex" xmlns:cx4="http://schemas.microsoft.com/office/drawing/2016/5/10/chartex" xmlns:cx5="http://schemas.microsoft.com/office/drawing/2016/5/11/chartex" xmlns:cx6="http://schemas.microsoft.com/office/drawing/2016/5/12/chartex" xmlns:cx7="http://schemas.microsoft.com/office/drawing/2016/5/13/chartex" xmlns:cx8="http://schemas.microsoft.com/office/drawing/2016/5/14/chartex" xmlns:mc="http://schemas.openxmlformats.org/markup-compatibility/2006" xmlns:aink="http://schemas.microsoft.com/office/drawing/2016/ink" xmlns:am3d="http://schemas.microsoft.com/office/drawing/2017/model3d" xmlns:o="urn:schemas-microsoft-com:office:office" xmlns:r="http://schemas.openxmlformats.org/officeDocument/2006/relationships" xmlns:m="http://schemas.openxmlformats.org/officeDocument/2006/math" xmlns:v="urn:schemas-microsoft-com:vml" xmlns:wp14="http://schemas.microsoft.com/office/word/2010/wordprocessingDrawing" xmlns:wp="http://schemas.openxmlformats.org/drawingml/2006/wordprocessingDrawing" xmlns:w10="urn:schemas-microsoft-com:office:word" xmlns:w="http://schemas.openxmlformats.org/wordprocessingml/2006/main" xmlns:w14="http://schemas.microsoft.com/office/word/2010/wordml" xmlns:w15="http://schemas.microsoft.com/office/word/2012/wordml" xmlns:w16cid="http://schemas.microsoft.com/office/word/2016/wordml/cid" xmlns:w16se="http://schemas.microsoft.com/office/word/2015/wordml/symex" xmlns:wpg="http://schemas.microsoft.com/office/word/2010/wordprocessingGroup" xmlns:wpi="http://schemas.microsoft.com/office/word/2010/wordprocessingInk" xmlns:wne="http://schemas.microsoft.com/office/word/2006/wordml" xmlns:wps="http://schemas.microsoft.com/office/word/2010/wordprocessingShape" mc:Ignorable="w14 w15 w16se w16cid wp14">
-  <w:p>
-    <w:pPr>
-      <w:pStyle w:val="Footer"/>
-    </w:pPr>
-  </w:p>
-</w:ftr>
-</file>
-
-<file path=word/footer2.xml><?xml version="1.0" encoding="utf-8"?>
 <w:ftr xmlns:wpc="http://schemas.microsoft.com/office/word/2010/wordprocessingCanvas" xmlns:cx="http://schemas.microsoft.com/office/drawing/2014/chartex" xmlns:cx1="http://schemas.microsoft.com/office/drawing/2015/9/8/chartex" xmlns:cx2="http://schemas.microsoft.com/office/drawing/2015/10/21/chartex" xmlns:cx3="http://schemas.microsoft.com/office/drawing/2016/5/9/chartex" xmlns:cx4="http://schemas.microsoft.com/office/drawing/2016/5/10/chartex" xmlns:cx5="http://schemas.microsoft.com/office/drawing/2016/5/11/chartex" xmlns:cx6="http://schemas.microsoft.com/office/drawing/2016/5/12/chartex" xmlns:cx7="http://schemas.microsoft.com/office/drawing/2016/5/13/chartex" xmlns:cx8="http://schemas.microsoft.com/office/drawing/2016/5/14/chartex" xmlns:mc="http://schemas.openxmlformats.org/markup-compatibility/2006" xmlns:aink="http://schemas.microsoft.com/office/drawing/2016/ink" xmlns:am3d="http://schemas.microsoft.com/office/drawing/2017/model3d" xmlns:o="urn:schemas-microsoft-com:office:office" xmlns:r="http://schemas.openxmlformats.org/officeDocument/2006/relationships" xmlns:m="http://schemas.openxmlformats.org/officeDocument/2006/math" xmlns:v="urn:schemas-microsoft-com:vml" xmlns:wp14="http://schemas.microsoft.com/office/word/2010/wordprocessingDrawing" xmlns:wp="http://schemas.openxmlformats.org/drawingml/2006/wordprocessingDrawing" xmlns:w10="urn:schemas-microsoft-com:office:word" xmlns:w="http://schemas.openxmlformats.org/wordprocessingml/2006/main" xmlns:w14="http://schemas.microsoft.com/office/word/2010/wordml" xmlns:w15="http://schemas.microsoft.com/office/word/2012/wordml" xmlns:w16cid="http://schemas.microsoft.com/office/word/2016/wordml/cid" xmlns:w16se="http://schemas.microsoft.com/office/word/2015/wordml/symex" xmlns:wpg="http://schemas.microsoft.com/office/word/2010/wordprocessingGroup" xmlns:wpi="http://schemas.microsoft.com/office/word/2010/wordprocessingInk" xmlns:wne="http://schemas.microsoft.com/office/word/2006/wordml" xmlns:wps="http://schemas.microsoft.com/office/word/2010/wordprocessingShape" mc:Ignorable="w14 w15 w16se w16cid wp14">
   <w:sdt>
     <w:sdtPr>
@@ -20252,16 +28124,6 @@
 </w:ftr>
 </file>
 
-<file path=word/footer3.xml><?xml version="1.0" encoding="utf-8"?>
-<w:ftr xmlns:wpc="http://schemas.microsoft.com/office/word/2010/wordprocessingCanvas" xmlns:cx="http://schemas.microsoft.com/office/drawing/2014/chartex" xmlns:cx1="http://schemas.microsoft.com/office/drawing/2015/9/8/chartex" xmlns:cx2="http://schemas.microsoft.com/office/drawing/2015/10/21/chartex" xmlns:cx3="http://schemas.microsoft.com/office/drawing/2016/5/9/chartex" xmlns:cx4="http://schemas.microsoft.com/office/drawing/2016/5/10/chartex" xmlns:cx5="http://schemas.microsoft.com/office/drawing/2016/5/11/chartex" xmlns:cx6="http://schemas.microsoft.com/office/drawing/2016/5/12/chartex" xmlns:cx7="http://schemas.microsoft.com/office/drawing/2016/5/13/chartex" xmlns:cx8="http://schemas.microsoft.com/office/drawing/2016/5/14/chartex" xmlns:mc="http://schemas.openxmlformats.org/markup-compatibility/2006" xmlns:aink="http://schemas.microsoft.com/office/drawing/2016/ink" xmlns:am3d="http://schemas.microsoft.com/office/drawing/2017/model3d" xmlns:o="urn:schemas-microsoft-com:office:office" xmlns:r="http://schemas.openxmlformats.org/officeDocument/2006/relationships" xmlns:m="http://schemas.openxmlformats.org/officeDocument/2006/math" xmlns:v="urn:schemas-microsoft-com:vml" xmlns:wp14="http://schemas.microsoft.com/office/word/2010/wordprocessingDrawing" xmlns:wp="http://schemas.openxmlformats.org/drawingml/2006/wordprocessingDrawing" xmlns:w10="urn:schemas-microsoft-com:office:word" xmlns:w="http://schemas.openxmlformats.org/wordprocessingml/2006/main" xmlns:w14="http://schemas.microsoft.com/office/word/2010/wordml" xmlns:w15="http://schemas.microsoft.com/office/word/2012/wordml" xmlns:w16cid="http://schemas.microsoft.com/office/word/2016/wordml/cid" xmlns:w16se="http://schemas.microsoft.com/office/word/2015/wordml/symex" xmlns:wpg="http://schemas.microsoft.com/office/word/2010/wordprocessingGroup" xmlns:wpi="http://schemas.microsoft.com/office/word/2010/wordprocessingInk" xmlns:wne="http://schemas.microsoft.com/office/word/2006/wordml" xmlns:wps="http://schemas.microsoft.com/office/word/2010/wordprocessingShape" mc:Ignorable="w14 w15 w16se w16cid wp14">
-  <w:p>
-    <w:pPr>
-      <w:pStyle w:val="Footer"/>
-    </w:pPr>
-  </w:p>
-</w:ftr>
-</file>
-
 <file path=word/footnotes.xml><?xml version="1.0" encoding="utf-8"?>
 <w:footnotes xmlns:wpc="http://schemas.microsoft.com/office/word/2010/wordprocessingCanvas" xmlns:cx="http://schemas.microsoft.com/office/drawing/2014/chartex" xmlns:cx1="http://schemas.microsoft.com/office/drawing/2015/9/8/chartex" xmlns:cx2="http://schemas.microsoft.com/office/drawing/2015/10/21/chartex" xmlns:cx3="http://schemas.microsoft.com/office/drawing/2016/5/9/chartex" xmlns:cx4="http://schemas.microsoft.com/office/drawing/2016/5/10/chartex" xmlns:cx5="http://schemas.microsoft.com/office/drawing/2016/5/11/chartex" xmlns:cx6="http://schemas.microsoft.com/office/drawing/2016/5/12/chartex" xmlns:cx7="http://schemas.microsoft.com/office/drawing/2016/5/13/chartex" xmlns:cx8="http://schemas.microsoft.com/office/drawing/2016/5/14/chartex" xmlns:mc="http://schemas.openxmlformats.org/markup-compatibility/2006" xmlns:aink="http://schemas.microsoft.com/office/drawing/2016/ink" xmlns:am3d="http://schemas.microsoft.com/office/drawing/2017/model3d" xmlns:o="urn:schemas-microsoft-com:office:office" xmlns:r="http://schemas.openxmlformats.org/officeDocument/2006/relationships" xmlns:m="http://schemas.openxmlformats.org/officeDocument/2006/math" xmlns:v="urn:schemas-microsoft-com:vml" xmlns:wp14="http://schemas.microsoft.com/office/word/2010/wordprocessingDrawing" xmlns:wp="http://schemas.openxmlformats.org/drawingml/2006/wordprocessingDrawing" xmlns:w10="urn:schemas-microsoft-com:office:word" xmlns:w="http://schemas.openxmlformats.org/wordprocessingml/2006/main" xmlns:w14="http://schemas.microsoft.com/office/word/2010/wordml" xmlns:w15="http://schemas.microsoft.com/office/word/2012/wordml" xmlns:w16cid="http://schemas.microsoft.com/office/word/2016/wordml/cid" xmlns:w16se="http://schemas.microsoft.com/office/word/2015/wordml/symex" xmlns:wpg="http://schemas.microsoft.com/office/word/2010/wordprocessingGroup" xmlns:wpi="http://schemas.microsoft.com/office/word/2010/wordprocessingInk" xmlns:wne="http://schemas.microsoft.com/office/word/2006/wordml" xmlns:wps="http://schemas.microsoft.com/office/word/2010/wordprocessingShape" mc:Ignorable="w14 w15 w16se w16cid wp14">
   <w:footnote w:type="separator" w:id="-1">
@@ -20285,36 +28147,6 @@
     </w:p>
   </w:footnote>
 </w:footnotes>
-</file>
-
-<file path=word/header1.xml><?xml version="1.0" encoding="utf-8"?>
-<w:hdr xmlns:wpc="http://schemas.microsoft.com/office/word/2010/wordprocessingCanvas" xmlns:cx="http://schemas.microsoft.com/office/drawing/2014/chartex" xmlns:cx1="http://schemas.microsoft.com/office/drawing/2015/9/8/chartex" xmlns:cx2="http://schemas.microsoft.com/office/drawing/2015/10/21/chartex" xmlns:cx3="http://schemas.microsoft.com/office/drawing/2016/5/9/chartex" xmlns:cx4="http://schemas.microsoft.com/office/drawing/2016/5/10/chartex" xmlns:cx5="http://schemas.microsoft.com/office/drawing/2016/5/11/chartex" xmlns:cx6="http://schemas.microsoft.com/office/drawing/2016/5/12/chartex" xmlns:cx7="http://schemas.microsoft.com/office/drawing/2016/5/13/chartex" xmlns:cx8="http://schemas.microsoft.com/office/drawing/2016/5/14/chartex" xmlns:mc="http://schemas.openxmlformats.org/markup-compatibility/2006" xmlns:aink="http://schemas.microsoft.com/office/drawing/2016/ink" xmlns:am3d="http://schemas.microsoft.com/office/drawing/2017/model3d" xmlns:o="urn:schemas-microsoft-com:office:office" xmlns:r="http://schemas.openxmlformats.org/officeDocument/2006/relationships" xmlns:m="http://schemas.openxmlformats.org/officeDocument/2006/math" xmlns:v="urn:schemas-microsoft-com:vml" xmlns:wp14="http://schemas.microsoft.com/office/word/2010/wordprocessingDrawing" xmlns:wp="http://schemas.openxmlformats.org/drawingml/2006/wordprocessingDrawing" xmlns:w10="urn:schemas-microsoft-com:office:word" xmlns:w="http://schemas.openxmlformats.org/wordprocessingml/2006/main" xmlns:w14="http://schemas.microsoft.com/office/word/2010/wordml" xmlns:w15="http://schemas.microsoft.com/office/word/2012/wordml" xmlns:w16cid="http://schemas.microsoft.com/office/word/2016/wordml/cid" xmlns:w16se="http://schemas.microsoft.com/office/word/2015/wordml/symex" xmlns:wpg="http://schemas.microsoft.com/office/word/2010/wordprocessingGroup" xmlns:wpi="http://schemas.microsoft.com/office/word/2010/wordprocessingInk" xmlns:wne="http://schemas.microsoft.com/office/word/2006/wordml" xmlns:wps="http://schemas.microsoft.com/office/word/2010/wordprocessingShape" mc:Ignorable="w14 w15 w16se w16cid wp14">
-  <w:p>
-    <w:pPr>
-      <w:pStyle w:val="Header"/>
-    </w:pPr>
-  </w:p>
-</w:hdr>
-</file>
-
-<file path=word/header2.xml><?xml version="1.0" encoding="utf-8"?>
-<w:hdr xmlns:wpc="http://schemas.microsoft.com/office/word/2010/wordprocessingCanvas" xmlns:cx="http://schemas.microsoft.com/office/drawing/2014/chartex" xmlns:cx1="http://schemas.microsoft.com/office/drawing/2015/9/8/chartex" xmlns:cx2="http://schemas.microsoft.com/office/drawing/2015/10/21/chartex" xmlns:cx3="http://schemas.microsoft.com/office/drawing/2016/5/9/chartex" xmlns:cx4="http://schemas.microsoft.com/office/drawing/2016/5/10/chartex" xmlns:cx5="http://schemas.microsoft.com/office/drawing/2016/5/11/chartex" xmlns:cx6="http://schemas.microsoft.com/office/drawing/2016/5/12/chartex" xmlns:cx7="http://schemas.microsoft.com/office/drawing/2016/5/13/chartex" xmlns:cx8="http://schemas.microsoft.com/office/drawing/2016/5/14/chartex" xmlns:mc="http://schemas.openxmlformats.org/markup-compatibility/2006" xmlns:aink="http://schemas.microsoft.com/office/drawing/2016/ink" xmlns:am3d="http://schemas.microsoft.com/office/drawing/2017/model3d" xmlns:o="urn:schemas-microsoft-com:office:office" xmlns:r="http://schemas.openxmlformats.org/officeDocument/2006/relationships" xmlns:m="http://schemas.openxmlformats.org/officeDocument/2006/math" xmlns:v="urn:schemas-microsoft-com:vml" xmlns:wp14="http://schemas.microsoft.com/office/word/2010/wordprocessingDrawing" xmlns:wp="http://schemas.openxmlformats.org/drawingml/2006/wordprocessingDrawing" xmlns:w10="urn:schemas-microsoft-com:office:word" xmlns:w="http://schemas.openxmlformats.org/wordprocessingml/2006/main" xmlns:w14="http://schemas.microsoft.com/office/word/2010/wordml" xmlns:w15="http://schemas.microsoft.com/office/word/2012/wordml" xmlns:w16cid="http://schemas.microsoft.com/office/word/2016/wordml/cid" xmlns:w16se="http://schemas.microsoft.com/office/word/2015/wordml/symex" xmlns:wpg="http://schemas.microsoft.com/office/word/2010/wordprocessingGroup" xmlns:wpi="http://schemas.microsoft.com/office/word/2010/wordprocessingInk" xmlns:wne="http://schemas.microsoft.com/office/word/2006/wordml" xmlns:wps="http://schemas.microsoft.com/office/word/2010/wordprocessingShape" mc:Ignorable="w14 w15 w16se w16cid wp14">
-  <w:p>
-    <w:pPr>
-      <w:pStyle w:val="Header"/>
-    </w:pPr>
-  </w:p>
-</w:hdr>
-</file>
-
-<file path=word/header3.xml><?xml version="1.0" encoding="utf-8"?>
-<w:hdr xmlns:wpc="http://schemas.microsoft.com/office/word/2010/wordprocessingCanvas" xmlns:cx="http://schemas.microsoft.com/office/drawing/2014/chartex" xmlns:cx1="http://schemas.microsoft.com/office/drawing/2015/9/8/chartex" xmlns:cx2="http://schemas.microsoft.com/office/drawing/2015/10/21/chartex" xmlns:cx3="http://schemas.microsoft.com/office/drawing/2016/5/9/chartex" xmlns:cx4="http://schemas.microsoft.com/office/drawing/2016/5/10/chartex" xmlns:cx5="http://schemas.microsoft.com/office/drawing/2016/5/11/chartex" xmlns:cx6="http://schemas.microsoft.com/office/drawing/2016/5/12/chartex" xmlns:cx7="http://schemas.microsoft.com/office/drawing/2016/5/13/chartex" xmlns:cx8="http://schemas.microsoft.com/office/drawing/2016/5/14/chartex" xmlns:mc="http://schemas.openxmlformats.org/markup-compatibility/2006" xmlns:aink="http://schemas.microsoft.com/office/drawing/2016/ink" xmlns:am3d="http://schemas.microsoft.com/office/drawing/2017/model3d" xmlns:o="urn:schemas-microsoft-com:office:office" xmlns:r="http://schemas.openxmlformats.org/officeDocument/2006/relationships" xmlns:m="http://schemas.openxmlformats.org/officeDocument/2006/math" xmlns:v="urn:schemas-microsoft-com:vml" xmlns:wp14="http://schemas.microsoft.com/office/word/2010/wordprocessingDrawing" xmlns:wp="http://schemas.openxmlformats.org/drawingml/2006/wordprocessingDrawing" xmlns:w10="urn:schemas-microsoft-com:office:word" xmlns:w="http://schemas.openxmlformats.org/wordprocessingml/2006/main" xmlns:w14="http://schemas.microsoft.com/office/word/2010/wordml" xmlns:w15="http://schemas.microsoft.com/office/word/2012/wordml" xmlns:w16cid="http://schemas.microsoft.com/office/word/2016/wordml/cid" xmlns:w16se="http://schemas.microsoft.com/office/word/2015/wordml/symex" xmlns:wpg="http://schemas.microsoft.com/office/word/2010/wordprocessingGroup" xmlns:wpi="http://schemas.microsoft.com/office/word/2010/wordprocessingInk" xmlns:wne="http://schemas.microsoft.com/office/word/2006/wordml" xmlns:wps="http://schemas.microsoft.com/office/word/2010/wordprocessingShape" mc:Ignorable="w14 w15 w16se w16cid wp14">
-  <w:p>
-    <w:pPr>
-      <w:pStyle w:val="Header"/>
-    </w:pPr>
-  </w:p>
-</w:hdr>
 </file>
 
 <file path=word/numbering.xml><?xml version="1.0" encoding="utf-8"?>
@@ -21922,6 +29754,119 @@
     </w:lvl>
   </w:abstractNum>
   <w:abstractNum w:abstractNumId="12" w15:restartNumberingAfterBreak="0">
+    <w:nsid w:val="72A43B91"/>
+    <w:multiLevelType w:val="multilevel"/>
+    <w:tmpl w:val="EE98CC64"/>
+    <w:lvl w:ilvl="0">
+      <w:start w:val="5"/>
+      <w:numFmt w:val="decimal"/>
+      <w:lvlText w:val="%1"/>
+      <w:lvlJc w:val="left"/>
+      <w:pPr>
+        <w:ind w:left="420" w:hanging="420"/>
+      </w:pPr>
+      <w:rPr>
+        <w:rFonts w:hint="default"/>
+      </w:rPr>
+    </w:lvl>
+    <w:lvl w:ilvl="1">
+      <w:start w:val="5"/>
+      <w:numFmt w:val="decimal"/>
+      <w:lvlText w:val="%1.%2"/>
+      <w:lvlJc w:val="left"/>
+      <w:pPr>
+        <w:ind w:left="720" w:hanging="720"/>
+      </w:pPr>
+      <w:rPr>
+        <w:rFonts w:hint="default"/>
+      </w:rPr>
+    </w:lvl>
+    <w:lvl w:ilvl="2">
+      <w:start w:val="1"/>
+      <w:numFmt w:val="decimal"/>
+      <w:lvlText w:val="%1.%2.%3"/>
+      <w:lvlJc w:val="left"/>
+      <w:pPr>
+        <w:ind w:left="720" w:hanging="720"/>
+      </w:pPr>
+      <w:rPr>
+        <w:rFonts w:hint="default"/>
+      </w:rPr>
+    </w:lvl>
+    <w:lvl w:ilvl="3">
+      <w:start w:val="1"/>
+      <w:numFmt w:val="decimal"/>
+      <w:lvlText w:val="%1.%2.%3.%4"/>
+      <w:lvlJc w:val="left"/>
+      <w:pPr>
+        <w:ind w:left="1080" w:hanging="1080"/>
+      </w:pPr>
+      <w:rPr>
+        <w:rFonts w:hint="default"/>
+      </w:rPr>
+    </w:lvl>
+    <w:lvl w:ilvl="4">
+      <w:start w:val="1"/>
+      <w:numFmt w:val="decimal"/>
+      <w:lvlText w:val="%1.%2.%3.%4.%5"/>
+      <w:lvlJc w:val="left"/>
+      <w:pPr>
+        <w:ind w:left="1440" w:hanging="1440"/>
+      </w:pPr>
+      <w:rPr>
+        <w:rFonts w:hint="default"/>
+      </w:rPr>
+    </w:lvl>
+    <w:lvl w:ilvl="5">
+      <w:start w:val="1"/>
+      <w:numFmt w:val="decimal"/>
+      <w:lvlText w:val="%1.%2.%3.%4.%5.%6"/>
+      <w:lvlJc w:val="left"/>
+      <w:pPr>
+        <w:ind w:left="1440" w:hanging="1440"/>
+      </w:pPr>
+      <w:rPr>
+        <w:rFonts w:hint="default"/>
+      </w:rPr>
+    </w:lvl>
+    <w:lvl w:ilvl="6">
+      <w:start w:val="1"/>
+      <w:numFmt w:val="decimal"/>
+      <w:lvlText w:val="%1.%2.%3.%4.%5.%6.%7"/>
+      <w:lvlJc w:val="left"/>
+      <w:pPr>
+        <w:ind w:left="1800" w:hanging="1800"/>
+      </w:pPr>
+      <w:rPr>
+        <w:rFonts w:hint="default"/>
+      </w:rPr>
+    </w:lvl>
+    <w:lvl w:ilvl="7">
+      <w:start w:val="1"/>
+      <w:numFmt w:val="decimal"/>
+      <w:lvlText w:val="%1.%2.%3.%4.%5.%6.%7.%8"/>
+      <w:lvlJc w:val="left"/>
+      <w:pPr>
+        <w:ind w:left="2160" w:hanging="2160"/>
+      </w:pPr>
+      <w:rPr>
+        <w:rFonts w:hint="default"/>
+      </w:rPr>
+    </w:lvl>
+    <w:lvl w:ilvl="8">
+      <w:start w:val="1"/>
+      <w:numFmt w:val="decimal"/>
+      <w:lvlText w:val="%1.%2.%3.%4.%5.%6.%7.%8.%9"/>
+      <w:lvlJc w:val="left"/>
+      <w:pPr>
+        <w:ind w:left="2160" w:hanging="2160"/>
+      </w:pPr>
+      <w:rPr>
+        <w:rFonts w:hint="default"/>
+      </w:rPr>
+    </w:lvl>
+  </w:abstractNum>
+  <w:abstractNum w:abstractNumId="13" w15:restartNumberingAfterBreak="0">
     <w:nsid w:val="75E946AE"/>
     <w:multiLevelType w:val="multilevel"/>
     <w:tmpl w:val="7EF05AF0"/>
@@ -22086,7 +30031,7 @@
     <w:abstractNumId w:val="5"/>
   </w:num>
   <w:num w:numId="6">
-    <w:abstractNumId w:val="12"/>
+    <w:abstractNumId w:val="13"/>
   </w:num>
   <w:num w:numId="7">
     <w:abstractNumId w:val="2"/>
@@ -22108,6 +30053,9 @@
   </w:num>
   <w:num w:numId="13">
     <w:abstractNumId w:val="11"/>
+  </w:num>
+  <w:num w:numId="14">
+    <w:abstractNumId w:val="12"/>
   </w:num>
 </w:numbering>
 </file>
@@ -22509,7 +30457,7 @@
   <w:style w:type="paragraph" w:default="1" w:styleId="Normal">
     <w:name w:val="Normal"/>
     <w:qFormat/>
-    <w:rsid w:val="00ED2531"/>
+    <w:rsid w:val="007B413C"/>
     <w:pPr>
       <w:spacing w:after="200" w:line="276" w:lineRule="auto"/>
     </w:pPr>
@@ -22613,6 +30561,29 @@
       <w:rFonts w:ascii="Calibri" w:eastAsia="Times New Roman" w:hAnsi="Calibri" w:cs="Times New Roman"/>
       <w:lang w:val="en-US"/>
     </w:rPr>
+  </w:style>
+  <w:style w:type="table" w:styleId="TableGrid">
+    <w:name w:val="Table Grid"/>
+    <w:basedOn w:val="TableNormal"/>
+    <w:uiPriority w:val="39"/>
+    <w:rsid w:val="00814E86"/>
+    <w:pPr>
+      <w:spacing w:after="0" w:line="240" w:lineRule="auto"/>
+    </w:pPr>
+    <w:rPr>
+      <w:szCs w:val="28"/>
+      <w:lang w:val="en-US" w:bidi="bn-BD"/>
+    </w:rPr>
+    <w:tblPr>
+      <w:tblBorders>
+        <w:top w:val="single" w:sz="4" w:space="0" w:color="auto"/>
+        <w:left w:val="single" w:sz="4" w:space="0" w:color="auto"/>
+        <w:bottom w:val="single" w:sz="4" w:space="0" w:color="auto"/>
+        <w:right w:val="single" w:sz="4" w:space="0" w:color="auto"/>
+        <w:insideH w:val="single" w:sz="4" w:space="0" w:color="auto"/>
+        <w:insideV w:val="single" w:sz="4" w:space="0" w:color="auto"/>
+      </w:tblBorders>
+    </w:tblPr>
   </w:style>
 </w:styles>
 </file>
